--- a/Collaborative2.docx
+++ b/Collaborative2.docx
@@ -366,22 +366,28 @@
         <w:pStyle w:val="Default"/>
         <w:spacing w:before="0" w:after="27"/>
         <w:rPr>
+          <w:sz w:val="24"/>
+          <w:szCs w:val="24"/>
+        </w:rPr>
+      </w:pPr>
+      <w:r>
+        <w:rPr>
           <w:sz w:val="22"/>
           <w:szCs w:val="22"/>
         </w:rPr>
-      </w:pPr>
-      <w:r>
-        <w:rPr>
-          <w:sz w:val="22"/>
-          <w:szCs w:val="22"/>
-        </w:rPr>
         <w:tab/>
+      </w:r>
+      <w:r>
+        <w:rPr>
+          <w:sz w:val="24"/>
+          <w:szCs w:val="24"/>
+        </w:rPr>
         <w:t xml:space="preserve">After preliminary data management process, the resulting dataset includes product quantity in stock and transit for the two hundred sixteen distinct store and product combinations. </w:t>
       </w:r>
       <w:r>
         <w:rPr>
-          <w:sz w:val="22"/>
-          <w:szCs w:val="22"/>
+          <w:sz w:val="24"/>
+          <w:szCs w:val="24"/>
         </w:rPr>
         <w:t>Check Code Snippet #1 in the appendix.</w:t>
       </w:r>
@@ -390,10 +396,16 @@
       <w:pPr>
         <w:pStyle w:val="Default"/>
         <w:spacing w:before="0" w:after="27"/>
-        <w:rPr/>
-      </w:pPr>
-      <w:r>
-        <w:rPr/>
+        <w:rPr>
+          <w:sz w:val="24"/>
+          <w:szCs w:val="24"/>
+        </w:rPr>
+      </w:pPr>
+      <w:r>
+        <w:rPr>
+          <w:sz w:val="24"/>
+          <w:szCs w:val="24"/>
+        </w:rPr>
       </w:r>
     </w:p>
     <w:p>
@@ -401,21 +413,21 @@
         <w:pStyle w:val="Default"/>
         <w:spacing w:before="0" w:after="27"/>
         <w:rPr>
-          <w:sz w:val="22"/>
-          <w:szCs w:val="22"/>
-        </w:rPr>
-      </w:pPr>
-      <w:r>
-        <w:rPr>
-          <w:sz w:val="22"/>
-          <w:szCs w:val="22"/>
+          <w:sz w:val="24"/>
+          <w:szCs w:val="24"/>
+        </w:rPr>
+      </w:pPr>
+      <w:r>
+        <w:rPr>
+          <w:sz w:val="24"/>
+          <w:szCs w:val="24"/>
         </w:rPr>
         <w:t xml:space="preserve">For each store and product combination, the mean daily demand was calculated using data from previous two weeks. Individual mean values served as lambda values for Poisson distribution used to simulate demand for next week. </w:t>
       </w:r>
       <w:r>
         <w:rPr>
-          <w:sz w:val="22"/>
-          <w:szCs w:val="22"/>
+          <w:sz w:val="24"/>
+          <w:szCs w:val="24"/>
         </w:rPr>
         <w:t>Check Code Snippet #2 in the appendix.</w:t>
       </w:r>
@@ -424,10 +436,16 @@
       <w:pPr>
         <w:pStyle w:val="Default"/>
         <w:spacing w:before="0" w:after="27"/>
-        <w:rPr/>
-      </w:pPr>
-      <w:r>
-        <w:rPr/>
+        <w:rPr>
+          <w:sz w:val="24"/>
+          <w:szCs w:val="24"/>
+        </w:rPr>
+      </w:pPr>
+      <w:r>
+        <w:rPr>
+          <w:sz w:val="24"/>
+          <w:szCs w:val="24"/>
+        </w:rPr>
       </w:r>
     </w:p>
     <w:p>
@@ -435,59 +453,38 @@
         <w:pStyle w:val="Default"/>
         <w:spacing w:before="0" w:after="27"/>
         <w:rPr>
-          <w:sz w:val="22"/>
-          <w:szCs w:val="22"/>
-        </w:rPr>
-      </w:pPr>
-      <w:r>
-        <w:rPr>
-          <w:sz w:val="22"/>
-          <w:szCs w:val="22"/>
+          <w:sz w:val="24"/>
+          <w:szCs w:val="24"/>
+        </w:rPr>
+      </w:pPr>
+      <w:r>
+        <w:rPr>
+          <w:sz w:val="24"/>
+          <w:szCs w:val="24"/>
         </w:rPr>
         <w:tab/>
         <w:t xml:space="preserve">Weekly demand was simulated for N </w:t>
       </w:r>
       <w:r>
         <w:rPr>
-          <w:sz w:val="22"/>
-          <w:szCs w:val="22"/>
+          <w:sz w:val="24"/>
+          <w:szCs w:val="24"/>
         </w:rPr>
         <w:t xml:space="preserve">= 10000 </w:t>
       </w:r>
       <w:r>
         <w:rPr>
-          <w:sz w:val="22"/>
-          <w:szCs w:val="22"/>
+          <w:sz w:val="24"/>
+          <w:szCs w:val="24"/>
         </w:rPr>
         <w:t xml:space="preserve">iterations. </w:t>
       </w:r>
       <w:r>
         <w:rPr>
-          <w:sz w:val="22"/>
-          <w:szCs w:val="22"/>
-        </w:rPr>
-        <w:t>Using these results</w:t>
-      </w:r>
-      <w:r>
-        <w:rPr>
-          <w:sz w:val="22"/>
-          <w:szCs w:val="22"/>
-        </w:rPr>
-        <w:t>Check Code Snippet #</w:t>
-      </w:r>
-      <w:r>
-        <w:rPr>
-          <w:sz w:val="22"/>
-          <w:szCs w:val="22"/>
-        </w:rPr>
-        <w:t>3</w:t>
-      </w:r>
-      <w:r>
-        <w:rPr>
-          <w:sz w:val="22"/>
-          <w:szCs w:val="22"/>
-        </w:rPr>
-        <w:t xml:space="preserve"> in the appendix. </w:t>
+          <w:sz w:val="24"/>
+          <w:szCs w:val="24"/>
+        </w:rPr>
+        <w:t xml:space="preserve">Using these results, we calculate how many of these simulations end up with 0 products left in stock, per day. Check Code Snippet #3 in the appendix as well as the full final result in the “Full Results” section. </w:t>
       </w:r>
     </w:p>
     <w:p>
@@ -495,14 +492,14 @@
         <w:pStyle w:val="Default"/>
         <w:spacing w:before="0" w:after="27"/>
         <w:rPr>
-          <w:sz w:val="22"/>
-          <w:szCs w:val="22"/>
-        </w:rPr>
-      </w:pPr>
-      <w:r>
-        <w:rPr>
-          <w:sz w:val="22"/>
-          <w:szCs w:val="22"/>
+          <w:sz w:val="24"/>
+          <w:szCs w:val="24"/>
+        </w:rPr>
+      </w:pPr>
+      <w:r>
+        <w:rPr>
+          <w:sz w:val="24"/>
+          <w:szCs w:val="24"/>
         </w:rPr>
       </w:r>
     </w:p>
@@ -510,56 +507,80 @@
       <w:pPr>
         <w:pStyle w:val="Default"/>
         <w:spacing w:before="0" w:after="27"/>
-        <w:rPr/>
-      </w:pPr>
-      <w:r>
-        <w:rPr/>
+        <w:rPr>
+          <w:sz w:val="24"/>
+          <w:szCs w:val="24"/>
+        </w:rPr>
+      </w:pPr>
+      <w:r>
+        <w:rPr>
+          <w:sz w:val="24"/>
+          <w:szCs w:val="24"/>
+        </w:rPr>
       </w:r>
     </w:p>
     <w:p>
       <w:pPr>
         <w:pStyle w:val="Default"/>
         <w:spacing w:before="0" w:after="27"/>
-        <w:rPr/>
-      </w:pPr>
-      <w:r>
-        <w:rPr/>
+        <w:rPr>
+          <w:sz w:val="24"/>
+          <w:szCs w:val="24"/>
+        </w:rPr>
+      </w:pPr>
+      <w:r>
+        <w:rPr>
+          <w:sz w:val="24"/>
+          <w:szCs w:val="24"/>
+        </w:rPr>
       </w:r>
     </w:p>
     <w:p>
       <w:pPr>
         <w:pStyle w:val="Default"/>
         <w:spacing w:before="0" w:after="27"/>
-        <w:rPr/>
-      </w:pPr>
-      <w:r>
-        <w:rPr/>
+        <w:rPr>
+          <w:sz w:val="24"/>
+          <w:szCs w:val="24"/>
+        </w:rPr>
+      </w:pPr>
+      <w:r>
+        <w:rPr>
+          <w:sz w:val="24"/>
+          <w:szCs w:val="24"/>
+        </w:rPr>
       </w:r>
     </w:p>
     <w:p>
       <w:pPr>
         <w:pStyle w:val="Default"/>
         <w:spacing w:before="0" w:after="27"/>
-        <w:rPr/>
-      </w:pPr>
-      <w:r>
-        <w:rPr/>
+        <w:rPr>
+          <w:sz w:val="24"/>
+          <w:szCs w:val="24"/>
+        </w:rPr>
+      </w:pPr>
+      <w:r>
+        <w:rPr>
+          <w:sz w:val="24"/>
+          <w:szCs w:val="24"/>
+        </w:rPr>
       </w:r>
     </w:p>
     <w:p>
       <w:pPr>
         <w:pStyle w:val="Default"/>
         <w:rPr>
-          <w:sz w:val="22"/>
-          <w:szCs w:val="22"/>
+          <w:sz w:val="24"/>
+          <w:szCs w:val="24"/>
         </w:rPr>
       </w:pPr>
       <w:bookmarkStart w:id="0" w:name="_GoBack"/>
       <w:bookmarkEnd w:id="0"/>
       <w:r>
         <w:rPr>
-          <w:sz w:val="22"/>
-          <w:szCs w:val="22"/>
+          <w:sz w:val="24"/>
+          <w:szCs w:val="24"/>
         </w:rPr>
         <w:t>4. Based on the data, comment on how realistic the two-day transit assumption is.</w:t>
       </w:r>
@@ -567,10 +588,16 @@
     <w:p>
       <w:pPr>
         <w:pStyle w:val="Normal"/>
-        <w:rPr/>
-      </w:pPr>
-      <w:r>
-        <w:rPr/>
+        <w:rPr>
+          <w:sz w:val="24"/>
+          <w:szCs w:val="24"/>
+        </w:rPr>
+      </w:pPr>
+      <w:r>
+        <w:rPr>
+          <w:sz w:val="24"/>
+          <w:szCs w:val="24"/>
+        </w:rPr>
       </w:r>
     </w:p>
     <w:p>
@@ -660,10 +687,16 @@
           <w:ilvl w:val="0"/>
           <w:numId w:val="4"/>
         </w:numPr>
-        <w:rPr/>
-      </w:pPr>
-      <w:r>
-        <w:rPr/>
+        <w:rPr>
+          <w:sz w:val="24"/>
+          <w:szCs w:val="24"/>
+        </w:rPr>
+      </w:pPr>
+      <w:r>
+        <w:rPr>
+          <w:sz w:val="24"/>
+          <w:szCs w:val="24"/>
+        </w:rPr>
         <w:t xml:space="preserve">Snippet #1: Code to Load Data, Filter Negative InStock Rows: Lines 6 – 21 </w:t>
       </w:r>
     </w:p>
@@ -674,10 +707,16 @@
           <w:ilvl w:val="0"/>
           <w:numId w:val="4"/>
         </w:numPr>
-        <w:rPr/>
-      </w:pPr>
-      <w:r>
-        <w:rPr/>
+        <w:rPr>
+          <w:sz w:val="24"/>
+          <w:szCs w:val="24"/>
+        </w:rPr>
+      </w:pPr>
+      <w:r>
+        <w:rPr>
+          <w:sz w:val="24"/>
+          <w:szCs w:val="24"/>
+        </w:rPr>
         <w:t>Snippet #2: Code to Calculate demand, remove any negative demand: Lines 23 – 52</w:t>
       </w:r>
     </w:p>
@@ -688,10 +727,16 @@
           <w:ilvl w:val="0"/>
           <w:numId w:val="4"/>
         </w:numPr>
-        <w:rPr/>
-      </w:pPr>
-      <w:r>
-        <w:rPr/>
+        <w:rPr>
+          <w:sz w:val="24"/>
+          <w:szCs w:val="24"/>
+        </w:rPr>
+      </w:pPr>
+      <w:r>
+        <w:rPr>
+          <w:sz w:val="24"/>
+          <w:szCs w:val="24"/>
+        </w:rPr>
         <w:t>Snippet #3: Simulate demand and find probabilities of running out of stock: Lines 83 – 86, 99 - 125</w:t>
       </w:r>
     </w:p>
@@ -719,16 +764,26 @@
         <w:pStyle w:val="Normal"/>
         <w:rPr>
           <w:rStyle w:val="InternetLink"/>
-        </w:rPr>
-      </w:pPr>
-      <w:r>
-        <w:rPr/>
+          <w:rFonts w:ascii="Cambria" w:hAnsi="Cambria"/>
+          <w:sz w:val="24"/>
+          <w:szCs w:val="24"/>
+        </w:rPr>
+      </w:pPr>
+      <w:r>
+        <w:rPr>
+          <w:rFonts w:ascii="Cambria" w:hAnsi="Cambria"/>
+          <w:sz w:val="24"/>
+          <w:szCs w:val="24"/>
+        </w:rPr>
         <w:t xml:space="preserve">Link to the final source code can be found here: </w:t>
       </w:r>
       <w:hyperlink r:id="rId2">
         <w:r>
           <w:rPr>
             <w:rStyle w:val="InternetLink"/>
+            <w:rFonts w:ascii="Cambria" w:hAnsi="Cambria"/>
+            <w:sz w:val="24"/>
+            <w:szCs w:val="24"/>
           </w:rPr>
           <w:t>https://github.com/jquacinella/IS606_Collab_2/blob/master/606group2.R</w:t>
         </w:r>
@@ -766,10 +821,19 @@
     <w:p>
       <w:pPr>
         <w:pStyle w:val="Normal"/>
-        <w:rPr/>
-      </w:pPr>
-      <w:r>
-        <w:rPr/>
+        <w:rPr>
+          <w:rFonts w:ascii="Cambria" w:hAnsi="Cambria"/>
+          <w:sz w:val="24"/>
+          <w:szCs w:val="24"/>
+        </w:rPr>
+      </w:pPr>
+      <w:r>
+        <w:rPr>
+          <w:rFonts w:ascii="Cambria" w:hAnsi="Cambria"/>
+          <w:sz w:val="24"/>
+          <w:szCs w:val="24"/>
+        </w:rPr>
+        <w:t>Here is the full result of store+product combinations and their daily probability of running out, sorted by the probability of running out in one day (descending):</w:t>
       </w:r>
     </w:p>
     <w:p>
@@ -779,7 +843,6 @@
       </w:pPr>
       <w:r>
         <w:rPr/>
-        <w:t>Here is the full result of store+product combinations and their daily probability of running out, sorted by the probability of running out in one day (descending):</w:t>
       </w:r>
     </w:p>
     <w:p>
@@ -801,9 +864,6 @@
       <w:bookmarkEnd w:id="1"/>
       <w:r>
         <w:rPr>
-          <w:rFonts w:ascii="Ubuntu Mono" w:hAnsi="Ubuntu Mono"/>
-          <w:b w:val="false"/>
-          <w:i w:val="false"/>
           <w:caps w:val="false"/>
           <w:smallCaps w:val="false"/>
           <w:color w:val="000000"/>
@@ -874,1232 +934,1281 @@
           <w:sz w:val="20"/>
           <w:szCs w:val="20"/>
         </w:rPr>
-        <w:t>11218 102307200068666 0.9017 0.9905 0.9993 0.9999 1.0000 1.0000 1.0000</w:t>
-      </w:r>
-    </w:p>
-    <w:p>
-      <w:pPr>
-        <w:pStyle w:val="PreformattedText"/>
-        <w:widowControl/>
-        <w:pBdr>
-          <w:top w:val="nil"/>
-          <w:left w:val="nil"/>
-          <w:bottom w:val="nil"/>
-          <w:right w:val="nil"/>
-        </w:pBdr>
-        <w:spacing w:lineRule="atLeast" w:line="315" w:before="0" w:after="0"/>
-        <w:rPr>
-          <w:rFonts w:ascii="Ubuntu Mono" w:hAnsi="Ubuntu Mono"/>
-          <w:b w:val="false"/>
-          <w:i w:val="false"/>
-          <w:caps w:val="false"/>
-          <w:smallCaps w:val="false"/>
-          <w:color w:val="000000"/>
-          <w:spacing w:val="0"/>
-          <w:sz w:val="20"/>
-          <w:szCs w:val="20"/>
-        </w:rPr>
-      </w:pPr>
-      <w:r>
-        <w:rPr>
-          <w:caps w:val="false"/>
-          <w:smallCaps w:val="false"/>
-          <w:color w:val="000000"/>
-          <w:spacing w:val="0"/>
-          <w:sz w:val="20"/>
-          <w:szCs w:val="20"/>
-        </w:rPr>
-        <w:t xml:space="preserve"> </w:t>
-      </w:r>
-      <w:r>
-        <w:rPr>
-          <w:rFonts w:ascii="Ubuntu Mono" w:hAnsi="Ubuntu Mono"/>
-          <w:b w:val="false"/>
-          <w:i w:val="false"/>
-          <w:caps w:val="false"/>
-          <w:smallCaps w:val="false"/>
-          <w:color w:val="000000"/>
-          <w:spacing w:val="0"/>
-          <w:sz w:val="20"/>
-          <w:szCs w:val="20"/>
-        </w:rPr>
-        <w:t>12105 102307200058776 0.8578 0.9784 0.9966 0.9997 1.0000 1.0000 1.0000</w:t>
-      </w:r>
-    </w:p>
-    <w:p>
-      <w:pPr>
-        <w:pStyle w:val="PreformattedText"/>
-        <w:widowControl/>
-        <w:pBdr>
-          <w:top w:val="nil"/>
-          <w:left w:val="nil"/>
-          <w:bottom w:val="nil"/>
-          <w:right w:val="nil"/>
-        </w:pBdr>
-        <w:spacing w:lineRule="atLeast" w:line="315" w:before="0" w:after="0"/>
-        <w:rPr>
-          <w:rFonts w:ascii="Ubuntu Mono" w:hAnsi="Ubuntu Mono"/>
-          <w:b w:val="false"/>
-          <w:i w:val="false"/>
-          <w:caps w:val="false"/>
-          <w:smallCaps w:val="false"/>
-          <w:color w:val="000000"/>
-          <w:spacing w:val="0"/>
-          <w:sz w:val="20"/>
-          <w:szCs w:val="20"/>
-        </w:rPr>
-      </w:pPr>
-      <w:r>
-        <w:rPr>
-          <w:caps w:val="false"/>
-          <w:smallCaps w:val="false"/>
-          <w:color w:val="000000"/>
-          <w:spacing w:val="0"/>
-          <w:sz w:val="20"/>
-          <w:szCs w:val="20"/>
-        </w:rPr>
-        <w:t xml:space="preserve"> </w:t>
-      </w:r>
-      <w:r>
-        <w:rPr>
-          <w:rFonts w:ascii="Ubuntu Mono" w:hAnsi="Ubuntu Mono"/>
-          <w:b w:val="false"/>
-          <w:i w:val="false"/>
-          <w:caps w:val="false"/>
-          <w:smallCaps w:val="false"/>
-          <w:color w:val="000000"/>
-          <w:spacing w:val="0"/>
-          <w:sz w:val="20"/>
-          <w:szCs w:val="20"/>
-        </w:rPr>
-        <w:t>11407 102307200068666 0.8298 0.9672 0.9952 0.9990 0.9996 1.0000 1.0000</w:t>
-      </w:r>
-    </w:p>
-    <w:p>
-      <w:pPr>
-        <w:pStyle w:val="PreformattedText"/>
-        <w:widowControl/>
-        <w:pBdr>
-          <w:top w:val="nil"/>
-          <w:left w:val="nil"/>
-          <w:bottom w:val="nil"/>
-          <w:right w:val="nil"/>
-        </w:pBdr>
-        <w:spacing w:lineRule="atLeast" w:line="315" w:before="0" w:after="0"/>
-        <w:rPr>
-          <w:rFonts w:ascii="Ubuntu Mono" w:hAnsi="Ubuntu Mono"/>
-          <w:b w:val="false"/>
-          <w:i w:val="false"/>
-          <w:caps w:val="false"/>
-          <w:smallCaps w:val="false"/>
-          <w:color w:val="000000"/>
-          <w:spacing w:val="0"/>
-          <w:sz w:val="20"/>
-          <w:szCs w:val="20"/>
-        </w:rPr>
-      </w:pPr>
-      <w:r>
-        <w:rPr>
-          <w:caps w:val="false"/>
-          <w:smallCaps w:val="false"/>
-          <w:color w:val="000000"/>
-          <w:spacing w:val="0"/>
-          <w:sz w:val="20"/>
-          <w:szCs w:val="20"/>
-        </w:rPr>
-        <w:t xml:space="preserve"> </w:t>
-      </w:r>
-      <w:r>
-        <w:rPr>
-          <w:rFonts w:ascii="Ubuntu Mono" w:hAnsi="Ubuntu Mono"/>
-          <w:b w:val="false"/>
-          <w:i w:val="false"/>
-          <w:caps w:val="false"/>
-          <w:smallCaps w:val="false"/>
-          <w:color w:val="000000"/>
-          <w:spacing w:val="0"/>
-          <w:sz w:val="20"/>
-          <w:szCs w:val="20"/>
-        </w:rPr>
-        <w:t>11609 102307200081310 0.7639 0.9464 0.9883 0.9976 0.9994 0.9999 1.0000</w:t>
-      </w:r>
-    </w:p>
-    <w:p>
-      <w:pPr>
-        <w:pStyle w:val="PreformattedText"/>
-        <w:widowControl/>
-        <w:pBdr>
-          <w:top w:val="nil"/>
-          <w:left w:val="nil"/>
-          <w:bottom w:val="nil"/>
-          <w:right w:val="nil"/>
-        </w:pBdr>
-        <w:spacing w:lineRule="atLeast" w:line="315" w:before="0" w:after="0"/>
-        <w:rPr>
-          <w:rFonts w:ascii="Ubuntu Mono" w:hAnsi="Ubuntu Mono"/>
-          <w:b w:val="false"/>
-          <w:i w:val="false"/>
-          <w:caps w:val="false"/>
-          <w:smallCaps w:val="false"/>
-          <w:color w:val="000000"/>
-          <w:spacing w:val="0"/>
-          <w:sz w:val="20"/>
-          <w:szCs w:val="20"/>
-        </w:rPr>
-      </w:pPr>
-      <w:r>
-        <w:rPr>
-          <w:caps w:val="false"/>
-          <w:smallCaps w:val="false"/>
-          <w:color w:val="000000"/>
-          <w:spacing w:val="0"/>
-          <w:sz w:val="20"/>
-          <w:szCs w:val="20"/>
-        </w:rPr>
-        <w:t xml:space="preserve"> </w:t>
-      </w:r>
-      <w:r>
-        <w:rPr>
-          <w:rFonts w:ascii="Ubuntu Mono" w:hAnsi="Ubuntu Mono"/>
-          <w:b w:val="false"/>
-          <w:i w:val="false"/>
-          <w:caps w:val="false"/>
-          <w:smallCaps w:val="false"/>
-          <w:color w:val="000000"/>
-          <w:spacing w:val="0"/>
-          <w:sz w:val="20"/>
-          <w:szCs w:val="20"/>
-        </w:rPr>
-        <w:t>10571 102307200077072 0.3166 0.5279 0.6752 0.7805 0.8477 0.8984 0.9320</w:t>
-      </w:r>
-    </w:p>
-    <w:p>
-      <w:pPr>
-        <w:pStyle w:val="PreformattedText"/>
-        <w:widowControl/>
-        <w:pBdr>
-          <w:top w:val="nil"/>
-          <w:left w:val="nil"/>
-          <w:bottom w:val="nil"/>
-          <w:right w:val="nil"/>
-        </w:pBdr>
-        <w:spacing w:lineRule="atLeast" w:line="315" w:before="0" w:after="0"/>
-        <w:rPr>
-          <w:rFonts w:ascii="Ubuntu Mono" w:hAnsi="Ubuntu Mono"/>
-          <w:b w:val="false"/>
-          <w:i w:val="false"/>
-          <w:caps w:val="false"/>
-          <w:smallCaps w:val="false"/>
-          <w:color w:val="000000"/>
-          <w:spacing w:val="0"/>
-          <w:sz w:val="20"/>
-          <w:szCs w:val="20"/>
-        </w:rPr>
-      </w:pPr>
-      <w:r>
-        <w:rPr>
-          <w:caps w:val="false"/>
-          <w:smallCaps w:val="false"/>
-          <w:color w:val="000000"/>
-          <w:spacing w:val="0"/>
-          <w:sz w:val="20"/>
-          <w:szCs w:val="20"/>
-        </w:rPr>
-        <w:t xml:space="preserve"> </w:t>
-      </w:r>
-      <w:r>
-        <w:rPr>
-          <w:rFonts w:ascii="Ubuntu Mono" w:hAnsi="Ubuntu Mono"/>
-          <w:b w:val="false"/>
-          <w:i w:val="false"/>
-          <w:caps w:val="false"/>
-          <w:smallCaps w:val="false"/>
-          <w:color w:val="000000"/>
-          <w:spacing w:val="0"/>
-          <w:sz w:val="20"/>
-          <w:szCs w:val="20"/>
-        </w:rPr>
-        <w:t>14963 102307200071282 0.2064 0.3758 0.5017 0.6024 0.6856 0.7531 0.8035</w:t>
-      </w:r>
-    </w:p>
-    <w:p>
-      <w:pPr>
-        <w:pStyle w:val="PreformattedText"/>
-        <w:widowControl/>
-        <w:pBdr>
-          <w:top w:val="nil"/>
-          <w:left w:val="nil"/>
-          <w:bottom w:val="nil"/>
-          <w:right w:val="nil"/>
-        </w:pBdr>
-        <w:spacing w:lineRule="atLeast" w:line="315" w:before="0" w:after="0"/>
-        <w:rPr>
-          <w:rFonts w:ascii="Ubuntu Mono" w:hAnsi="Ubuntu Mono"/>
-          <w:b w:val="false"/>
-          <w:i w:val="false"/>
-          <w:caps w:val="false"/>
-          <w:smallCaps w:val="false"/>
-          <w:color w:val="000000"/>
-          <w:spacing w:val="0"/>
-          <w:sz w:val="20"/>
-          <w:szCs w:val="20"/>
-        </w:rPr>
-      </w:pPr>
-      <w:r>
-        <w:rPr>
-          <w:caps w:val="false"/>
-          <w:smallCaps w:val="false"/>
-          <w:color w:val="000000"/>
-          <w:spacing w:val="0"/>
-          <w:sz w:val="20"/>
-          <w:szCs w:val="20"/>
-        </w:rPr>
-        <w:t xml:space="preserve"> </w:t>
-      </w:r>
-      <w:r>
-        <w:rPr>
-          <w:rFonts w:ascii="Ubuntu Mono" w:hAnsi="Ubuntu Mono"/>
-          <w:b w:val="false"/>
-          <w:i w:val="false"/>
-          <w:caps w:val="false"/>
-          <w:smallCaps w:val="false"/>
-          <w:color w:val="000000"/>
-          <w:spacing w:val="0"/>
-          <w:sz w:val="20"/>
-          <w:szCs w:val="20"/>
-        </w:rPr>
-        <w:t>10571 102307200026812 0.1741 0.4517 0.6730 0.8174 0.9031 0.9505 0.9746</w:t>
-      </w:r>
-    </w:p>
-    <w:p>
-      <w:pPr>
-        <w:pStyle w:val="PreformattedText"/>
-        <w:widowControl/>
-        <w:pBdr>
-          <w:top w:val="nil"/>
-          <w:left w:val="nil"/>
-          <w:bottom w:val="nil"/>
-          <w:right w:val="nil"/>
-        </w:pBdr>
-        <w:spacing w:lineRule="atLeast" w:line="315" w:before="0" w:after="0"/>
-        <w:rPr>
-          <w:rFonts w:ascii="Ubuntu Mono" w:hAnsi="Ubuntu Mono"/>
-          <w:b w:val="false"/>
-          <w:i w:val="false"/>
-          <w:caps w:val="false"/>
-          <w:smallCaps w:val="false"/>
-          <w:color w:val="000000"/>
-          <w:spacing w:val="0"/>
-          <w:sz w:val="20"/>
-          <w:szCs w:val="20"/>
-        </w:rPr>
-      </w:pPr>
-      <w:r>
-        <w:rPr>
-          <w:caps w:val="false"/>
-          <w:smallCaps w:val="false"/>
-          <w:color w:val="000000"/>
-          <w:spacing w:val="0"/>
-          <w:sz w:val="20"/>
-          <w:szCs w:val="20"/>
-        </w:rPr>
-        <w:t xml:space="preserve"> </w:t>
-      </w:r>
-      <w:r>
-        <w:rPr>
-          <w:rFonts w:ascii="Ubuntu Mono" w:hAnsi="Ubuntu Mono"/>
-          <w:b w:val="false"/>
-          <w:i w:val="false"/>
-          <w:caps w:val="false"/>
-          <w:smallCaps w:val="false"/>
-          <w:color w:val="000000"/>
-          <w:spacing w:val="0"/>
-          <w:sz w:val="20"/>
-          <w:szCs w:val="20"/>
-        </w:rPr>
-        <w:t>11609 102310800150260 0.0770 0.2347 0.4076 0.5551 0.6772 0.7632 0.8290</w:t>
-      </w:r>
-    </w:p>
-    <w:p>
-      <w:pPr>
-        <w:pStyle w:val="PreformattedText"/>
-        <w:widowControl/>
-        <w:pBdr>
-          <w:top w:val="nil"/>
-          <w:left w:val="nil"/>
-          <w:bottom w:val="nil"/>
-          <w:right w:val="nil"/>
-        </w:pBdr>
-        <w:spacing w:lineRule="atLeast" w:line="315" w:before="0" w:after="0"/>
-        <w:rPr>
-          <w:rFonts w:ascii="Ubuntu Mono" w:hAnsi="Ubuntu Mono"/>
-          <w:b w:val="false"/>
-          <w:i w:val="false"/>
-          <w:caps w:val="false"/>
-          <w:smallCaps w:val="false"/>
-          <w:color w:val="000000"/>
-          <w:spacing w:val="0"/>
-          <w:sz w:val="20"/>
-          <w:szCs w:val="20"/>
-        </w:rPr>
-      </w:pPr>
-      <w:r>
-        <w:rPr>
-          <w:caps w:val="false"/>
-          <w:smallCaps w:val="false"/>
-          <w:color w:val="000000"/>
-          <w:spacing w:val="0"/>
-          <w:sz w:val="20"/>
-          <w:szCs w:val="20"/>
-        </w:rPr>
-        <w:t xml:space="preserve"> </w:t>
-      </w:r>
-      <w:r>
-        <w:rPr>
-          <w:rFonts w:ascii="Ubuntu Mono" w:hAnsi="Ubuntu Mono"/>
-          <w:b w:val="false"/>
-          <w:i w:val="false"/>
-          <w:caps w:val="false"/>
-          <w:smallCaps w:val="false"/>
-          <w:color w:val="000000"/>
-          <w:spacing w:val="0"/>
-          <w:sz w:val="20"/>
-          <w:szCs w:val="20"/>
-        </w:rPr>
-        <w:t>11218 102307200026812 0.0705 0.2903 0.5321 0.7173 0.8450 0.9178 0.9616</w:t>
-      </w:r>
-    </w:p>
-    <w:p>
-      <w:pPr>
-        <w:pStyle w:val="PreformattedText"/>
-        <w:widowControl/>
-        <w:pBdr>
-          <w:top w:val="nil"/>
-          <w:left w:val="nil"/>
-          <w:bottom w:val="nil"/>
-          <w:right w:val="nil"/>
-        </w:pBdr>
-        <w:spacing w:lineRule="atLeast" w:line="315" w:before="0" w:after="0"/>
-        <w:rPr>
-          <w:rFonts w:ascii="Ubuntu Mono" w:hAnsi="Ubuntu Mono"/>
-          <w:b w:val="false"/>
-          <w:i w:val="false"/>
-          <w:caps w:val="false"/>
-          <w:smallCaps w:val="false"/>
-          <w:color w:val="000000"/>
-          <w:spacing w:val="0"/>
-          <w:sz w:val="20"/>
-          <w:szCs w:val="20"/>
-        </w:rPr>
-      </w:pPr>
-      <w:r>
-        <w:rPr>
-          <w:caps w:val="false"/>
-          <w:smallCaps w:val="false"/>
-          <w:color w:val="000000"/>
-          <w:spacing w:val="0"/>
-          <w:sz w:val="20"/>
-          <w:szCs w:val="20"/>
-        </w:rPr>
-        <w:t xml:space="preserve"> </w:t>
-      </w:r>
-      <w:r>
-        <w:rPr>
-          <w:rFonts w:ascii="Ubuntu Mono" w:hAnsi="Ubuntu Mono"/>
-          <w:b w:val="false"/>
-          <w:i w:val="false"/>
-          <w:caps w:val="false"/>
-          <w:smallCaps w:val="false"/>
-          <w:color w:val="000000"/>
-          <w:spacing w:val="0"/>
-          <w:sz w:val="20"/>
-          <w:szCs w:val="20"/>
-        </w:rPr>
-        <w:t>11015 102307200025078 0.0595 0.1821 0.3255 0.4546 0.5686 0.6674 0.7438</w:t>
-      </w:r>
-    </w:p>
-    <w:p>
-      <w:pPr>
-        <w:pStyle w:val="PreformattedText"/>
-        <w:widowControl/>
-        <w:pBdr>
-          <w:top w:val="nil"/>
-          <w:left w:val="nil"/>
-          <w:bottom w:val="nil"/>
-          <w:right w:val="nil"/>
-        </w:pBdr>
-        <w:spacing w:lineRule="atLeast" w:line="315" w:before="0" w:after="0"/>
-        <w:rPr>
-          <w:rFonts w:ascii="Ubuntu Mono" w:hAnsi="Ubuntu Mono"/>
-          <w:b w:val="false"/>
-          <w:i w:val="false"/>
-          <w:caps w:val="false"/>
-          <w:smallCaps w:val="false"/>
-          <w:color w:val="000000"/>
-          <w:spacing w:val="0"/>
-          <w:sz w:val="20"/>
-          <w:szCs w:val="20"/>
-        </w:rPr>
-      </w:pPr>
-      <w:r>
-        <w:rPr>
-          <w:caps w:val="false"/>
-          <w:smallCaps w:val="false"/>
-          <w:color w:val="000000"/>
-          <w:spacing w:val="0"/>
-          <w:sz w:val="20"/>
-          <w:szCs w:val="20"/>
-        </w:rPr>
-        <w:t xml:space="preserve"> </w:t>
-      </w:r>
-      <w:r>
-        <w:rPr>
-          <w:rFonts w:ascii="Ubuntu Mono" w:hAnsi="Ubuntu Mono"/>
-          <w:b w:val="false"/>
-          <w:i w:val="false"/>
-          <w:caps w:val="false"/>
-          <w:smallCaps w:val="false"/>
-          <w:color w:val="000000"/>
-          <w:spacing w:val="0"/>
-          <w:sz w:val="20"/>
-          <w:szCs w:val="20"/>
-        </w:rPr>
-        <w:t>13047 102307200079832 0.0292 0.1956 0.4519 0.6708 0.8238 0.9133 0.9596</w:t>
-      </w:r>
-    </w:p>
-    <w:p>
-      <w:pPr>
-        <w:pStyle w:val="PreformattedText"/>
-        <w:widowControl/>
-        <w:pBdr>
-          <w:top w:val="nil"/>
-          <w:left w:val="nil"/>
-          <w:bottom w:val="nil"/>
-          <w:right w:val="nil"/>
-        </w:pBdr>
-        <w:spacing w:lineRule="atLeast" w:line="315" w:before="0" w:after="0"/>
-        <w:rPr>
-          <w:rFonts w:ascii="Ubuntu Mono" w:hAnsi="Ubuntu Mono"/>
-          <w:b w:val="false"/>
-          <w:i w:val="false"/>
-          <w:caps w:val="false"/>
-          <w:smallCaps w:val="false"/>
-          <w:color w:val="000000"/>
-          <w:spacing w:val="0"/>
-          <w:sz w:val="20"/>
-          <w:szCs w:val="20"/>
-        </w:rPr>
-      </w:pPr>
-      <w:r>
-        <w:rPr>
-          <w:caps w:val="false"/>
-          <w:smallCaps w:val="false"/>
-          <w:color w:val="000000"/>
-          <w:spacing w:val="0"/>
-          <w:sz w:val="20"/>
-          <w:szCs w:val="20"/>
-        </w:rPr>
-        <w:t xml:space="preserve"> </w:t>
-      </w:r>
-      <w:r>
-        <w:rPr>
-          <w:rFonts w:ascii="Ubuntu Mono" w:hAnsi="Ubuntu Mono"/>
-          <w:b w:val="false"/>
-          <w:i w:val="false"/>
-          <w:caps w:val="false"/>
-          <w:smallCaps w:val="false"/>
-          <w:color w:val="000000"/>
-          <w:spacing w:val="0"/>
-          <w:sz w:val="20"/>
-          <w:szCs w:val="20"/>
-        </w:rPr>
-        <w:t>11015 102307200063734 0.0229 0.2640 0.6203 0.8532 0.9537 0.9884 0.9974</w:t>
-      </w:r>
-    </w:p>
-    <w:p>
-      <w:pPr>
-        <w:pStyle w:val="PreformattedText"/>
-        <w:widowControl/>
-        <w:pBdr>
-          <w:top w:val="nil"/>
-          <w:left w:val="nil"/>
-          <w:bottom w:val="nil"/>
-          <w:right w:val="nil"/>
-        </w:pBdr>
-        <w:spacing w:lineRule="atLeast" w:line="315" w:before="0" w:after="0"/>
-        <w:rPr>
-          <w:rFonts w:ascii="Ubuntu Mono" w:hAnsi="Ubuntu Mono"/>
-          <w:b w:val="false"/>
-          <w:i w:val="false"/>
-          <w:caps w:val="false"/>
-          <w:smallCaps w:val="false"/>
-          <w:color w:val="000000"/>
-          <w:spacing w:val="0"/>
-          <w:sz w:val="20"/>
-          <w:szCs w:val="20"/>
-        </w:rPr>
-      </w:pPr>
-      <w:r>
-        <w:rPr>
-          <w:caps w:val="false"/>
-          <w:smallCaps w:val="false"/>
-          <w:color w:val="000000"/>
-          <w:spacing w:val="0"/>
-          <w:sz w:val="20"/>
-          <w:szCs w:val="20"/>
-        </w:rPr>
-        <w:t xml:space="preserve"> </w:t>
-      </w:r>
-      <w:r>
-        <w:rPr>
-          <w:rFonts w:ascii="Ubuntu Mono" w:hAnsi="Ubuntu Mono"/>
-          <w:b w:val="false"/>
-          <w:i w:val="false"/>
-          <w:caps w:val="false"/>
-          <w:smallCaps w:val="false"/>
-          <w:color w:val="000000"/>
-          <w:spacing w:val="0"/>
-          <w:sz w:val="20"/>
-          <w:szCs w:val="20"/>
-        </w:rPr>
-        <w:t>13047 102307200063622 0.0085 0.1026 0.3147 0.5534 0.7411 0.8640 0.9341</w:t>
-      </w:r>
-    </w:p>
-    <w:p>
-      <w:pPr>
-        <w:pStyle w:val="PreformattedText"/>
-        <w:widowControl/>
-        <w:pBdr>
-          <w:top w:val="nil"/>
-          <w:left w:val="nil"/>
-          <w:bottom w:val="nil"/>
-          <w:right w:val="nil"/>
-        </w:pBdr>
-        <w:spacing w:lineRule="atLeast" w:line="315" w:before="0" w:after="0"/>
-        <w:rPr>
-          <w:rFonts w:ascii="Ubuntu Mono" w:hAnsi="Ubuntu Mono"/>
-          <w:b w:val="false"/>
-          <w:i w:val="false"/>
-          <w:caps w:val="false"/>
-          <w:smallCaps w:val="false"/>
-          <w:color w:val="000000"/>
-          <w:spacing w:val="0"/>
-          <w:sz w:val="20"/>
-          <w:szCs w:val="20"/>
-        </w:rPr>
-      </w:pPr>
-      <w:r>
-        <w:rPr>
-          <w:caps w:val="false"/>
-          <w:smallCaps w:val="false"/>
-          <w:color w:val="000000"/>
-          <w:spacing w:val="0"/>
-          <w:sz w:val="20"/>
-          <w:szCs w:val="20"/>
-        </w:rPr>
-        <w:t xml:space="preserve"> </w:t>
-      </w:r>
-      <w:r>
-        <w:rPr>
-          <w:rFonts w:ascii="Ubuntu Mono" w:hAnsi="Ubuntu Mono"/>
-          <w:b w:val="false"/>
-          <w:i w:val="false"/>
-          <w:caps w:val="false"/>
-          <w:smallCaps w:val="false"/>
-          <w:color w:val="000000"/>
-          <w:spacing w:val="0"/>
-          <w:sz w:val="20"/>
-          <w:szCs w:val="20"/>
-        </w:rPr>
-        <w:t>13047 102307200100922 0.0032 0.0096 0.0232 0.0401 0.0600 0.0808 0.1035</w:t>
-      </w:r>
-    </w:p>
-    <w:p>
-      <w:pPr>
-        <w:pStyle w:val="PreformattedText"/>
-        <w:widowControl/>
-        <w:pBdr>
-          <w:top w:val="nil"/>
-          <w:left w:val="nil"/>
-          <w:bottom w:val="nil"/>
-          <w:right w:val="nil"/>
-        </w:pBdr>
-        <w:spacing w:lineRule="atLeast" w:line="315" w:before="0" w:after="0"/>
-        <w:rPr>
-          <w:rFonts w:ascii="Ubuntu Mono" w:hAnsi="Ubuntu Mono"/>
-          <w:b w:val="false"/>
-          <w:i w:val="false"/>
-          <w:caps w:val="false"/>
-          <w:smallCaps w:val="false"/>
-          <w:color w:val="000000"/>
-          <w:spacing w:val="0"/>
-          <w:sz w:val="20"/>
-          <w:szCs w:val="20"/>
-        </w:rPr>
-      </w:pPr>
-      <w:r>
-        <w:rPr>
-          <w:caps w:val="false"/>
-          <w:smallCaps w:val="false"/>
-          <w:color w:val="000000"/>
-          <w:spacing w:val="0"/>
-          <w:sz w:val="20"/>
-          <w:szCs w:val="20"/>
-        </w:rPr>
-        <w:t xml:space="preserve"> </w:t>
-      </w:r>
-      <w:r>
-        <w:rPr>
-          <w:rFonts w:ascii="Ubuntu Mono" w:hAnsi="Ubuntu Mono"/>
-          <w:b w:val="false"/>
-          <w:i w:val="false"/>
-          <w:caps w:val="false"/>
-          <w:smallCaps w:val="false"/>
-          <w:color w:val="000000"/>
-          <w:spacing w:val="0"/>
-          <w:sz w:val="20"/>
-          <w:szCs w:val="20"/>
-        </w:rPr>
-        <w:t>12204 102307200069204 0.0029 0.0095 0.0214 0.0367 0.0550 0.0752 0.1011</w:t>
-      </w:r>
-    </w:p>
-    <w:p>
-      <w:pPr>
-        <w:pStyle w:val="PreformattedText"/>
-        <w:widowControl/>
-        <w:pBdr>
-          <w:top w:val="nil"/>
-          <w:left w:val="nil"/>
-          <w:bottom w:val="nil"/>
-          <w:right w:val="nil"/>
-        </w:pBdr>
-        <w:spacing w:lineRule="atLeast" w:line="315" w:before="0" w:after="0"/>
-        <w:rPr>
-          <w:rFonts w:ascii="Ubuntu Mono" w:hAnsi="Ubuntu Mono"/>
-          <w:b w:val="false"/>
-          <w:i w:val="false"/>
-          <w:caps w:val="false"/>
-          <w:smallCaps w:val="false"/>
-          <w:color w:val="000000"/>
-          <w:spacing w:val="0"/>
-          <w:sz w:val="20"/>
-          <w:szCs w:val="20"/>
-        </w:rPr>
-      </w:pPr>
-      <w:r>
-        <w:rPr>
-          <w:caps w:val="false"/>
-          <w:smallCaps w:val="false"/>
-          <w:color w:val="000000"/>
-          <w:spacing w:val="0"/>
-          <w:sz w:val="20"/>
-          <w:szCs w:val="20"/>
-        </w:rPr>
-        <w:t xml:space="preserve"> </w:t>
-      </w:r>
-      <w:r>
-        <w:rPr>
-          <w:rFonts w:ascii="Ubuntu Mono" w:hAnsi="Ubuntu Mono"/>
-          <w:b w:val="false"/>
-          <w:i w:val="false"/>
-          <w:caps w:val="false"/>
-          <w:smallCaps w:val="false"/>
-          <w:color w:val="000000"/>
-          <w:spacing w:val="0"/>
-          <w:sz w:val="20"/>
-          <w:szCs w:val="20"/>
-        </w:rPr>
-        <w:t>13047 102307200076822 0.0020 0.0107 0.0329 0.0649 0.1101 0.1631 0.2197</w:t>
-      </w:r>
-    </w:p>
-    <w:p>
-      <w:pPr>
-        <w:pStyle w:val="PreformattedText"/>
-        <w:widowControl/>
-        <w:pBdr>
-          <w:top w:val="nil"/>
-          <w:left w:val="nil"/>
-          <w:bottom w:val="nil"/>
-          <w:right w:val="nil"/>
-        </w:pBdr>
-        <w:spacing w:lineRule="atLeast" w:line="315" w:before="0" w:after="0"/>
-        <w:rPr>
-          <w:rFonts w:ascii="Ubuntu Mono" w:hAnsi="Ubuntu Mono"/>
-          <w:b w:val="false"/>
-          <w:i w:val="false"/>
-          <w:caps w:val="false"/>
-          <w:smallCaps w:val="false"/>
-          <w:color w:val="000000"/>
-          <w:spacing w:val="0"/>
-          <w:sz w:val="20"/>
-          <w:szCs w:val="20"/>
-        </w:rPr>
-      </w:pPr>
-      <w:r>
-        <w:rPr>
-          <w:caps w:val="false"/>
-          <w:smallCaps w:val="false"/>
-          <w:color w:val="000000"/>
-          <w:spacing w:val="0"/>
-          <w:sz w:val="20"/>
-          <w:szCs w:val="20"/>
-        </w:rPr>
-        <w:t xml:space="preserve"> </w:t>
-      </w:r>
-      <w:r>
-        <w:rPr>
-          <w:rFonts w:ascii="Ubuntu Mono" w:hAnsi="Ubuntu Mono"/>
-          <w:b w:val="false"/>
-          <w:i w:val="false"/>
-          <w:caps w:val="false"/>
-          <w:smallCaps w:val="false"/>
-          <w:color w:val="000000"/>
-          <w:spacing w:val="0"/>
-          <w:sz w:val="20"/>
-          <w:szCs w:val="20"/>
-        </w:rPr>
-        <w:t>11090 102307200002920 0.0012 0.0212 0.0883 0.1964 0.3390 0.4899 0.6246</w:t>
-      </w:r>
-    </w:p>
-    <w:p>
-      <w:pPr>
-        <w:pStyle w:val="PreformattedText"/>
-        <w:widowControl/>
-        <w:pBdr>
-          <w:top w:val="nil"/>
-          <w:left w:val="nil"/>
-          <w:bottom w:val="nil"/>
-          <w:right w:val="nil"/>
-        </w:pBdr>
-        <w:spacing w:lineRule="atLeast" w:line="315" w:before="0" w:after="0"/>
-        <w:rPr>
-          <w:rFonts w:ascii="Ubuntu Mono" w:hAnsi="Ubuntu Mono"/>
-          <w:b w:val="false"/>
-          <w:i w:val="false"/>
-          <w:caps w:val="false"/>
-          <w:smallCaps w:val="false"/>
-          <w:color w:val="000000"/>
-          <w:spacing w:val="0"/>
-          <w:sz w:val="20"/>
-          <w:szCs w:val="20"/>
-        </w:rPr>
-      </w:pPr>
-      <w:r>
-        <w:rPr>
-          <w:caps w:val="false"/>
-          <w:smallCaps w:val="false"/>
-          <w:color w:val="000000"/>
-          <w:spacing w:val="0"/>
-          <w:sz w:val="20"/>
-          <w:szCs w:val="20"/>
-        </w:rPr>
-        <w:t xml:space="preserve"> </w:t>
-      </w:r>
-      <w:r>
-        <w:rPr>
-          <w:rFonts w:ascii="Ubuntu Mono" w:hAnsi="Ubuntu Mono"/>
-          <w:b w:val="false"/>
-          <w:i w:val="false"/>
-          <w:caps w:val="false"/>
-          <w:smallCaps w:val="false"/>
-          <w:color w:val="000000"/>
-          <w:spacing w:val="0"/>
-          <w:sz w:val="20"/>
-          <w:szCs w:val="20"/>
-        </w:rPr>
-        <w:t>11015 102307200067188 0.0011 0.0227 0.0891 0.2063 0.3433 0.4923 0.6167</w:t>
-      </w:r>
-    </w:p>
-    <w:p>
-      <w:pPr>
-        <w:pStyle w:val="PreformattedText"/>
-        <w:widowControl/>
-        <w:pBdr>
-          <w:top w:val="nil"/>
-          <w:left w:val="nil"/>
-          <w:bottom w:val="nil"/>
-          <w:right w:val="nil"/>
-        </w:pBdr>
-        <w:spacing w:lineRule="atLeast" w:line="315" w:before="0" w:after="0"/>
-        <w:rPr>
-          <w:rFonts w:ascii="Ubuntu Mono" w:hAnsi="Ubuntu Mono"/>
-          <w:b w:val="false"/>
-          <w:i w:val="false"/>
-          <w:caps w:val="false"/>
-          <w:smallCaps w:val="false"/>
-          <w:color w:val="000000"/>
-          <w:spacing w:val="0"/>
-          <w:sz w:val="20"/>
-          <w:szCs w:val="20"/>
-        </w:rPr>
-      </w:pPr>
-      <w:r>
-        <w:rPr>
-          <w:caps w:val="false"/>
-          <w:smallCaps w:val="false"/>
-          <w:color w:val="000000"/>
-          <w:spacing w:val="0"/>
-          <w:sz w:val="20"/>
-          <w:szCs w:val="20"/>
-        </w:rPr>
-        <w:t xml:space="preserve"> </w:t>
-      </w:r>
-      <w:r>
-        <w:rPr>
-          <w:rFonts w:ascii="Ubuntu Mono" w:hAnsi="Ubuntu Mono"/>
-          <w:b w:val="false"/>
-          <w:i w:val="false"/>
-          <w:caps w:val="false"/>
-          <w:smallCaps w:val="false"/>
-          <w:color w:val="000000"/>
-          <w:spacing w:val="0"/>
-          <w:sz w:val="20"/>
-          <w:szCs w:val="20"/>
-        </w:rPr>
-        <w:t>11167 102307200077066 0.0005 0.0050 0.0263 0.0696 0.1363 0.2236 0.3226</w:t>
-      </w:r>
-    </w:p>
-    <w:p>
-      <w:pPr>
-        <w:pStyle w:val="PreformattedText"/>
-        <w:widowControl/>
-        <w:pBdr>
-          <w:top w:val="nil"/>
-          <w:left w:val="nil"/>
-          <w:bottom w:val="nil"/>
-          <w:right w:val="nil"/>
-        </w:pBdr>
-        <w:spacing w:lineRule="atLeast" w:line="315" w:before="0" w:after="0"/>
-        <w:rPr>
-          <w:rFonts w:ascii="Ubuntu Mono" w:hAnsi="Ubuntu Mono"/>
-          <w:b w:val="false"/>
-          <w:i w:val="false"/>
-          <w:caps w:val="false"/>
-          <w:smallCaps w:val="false"/>
-          <w:color w:val="000000"/>
-          <w:spacing w:val="0"/>
-          <w:sz w:val="20"/>
-          <w:szCs w:val="20"/>
-        </w:rPr>
-      </w:pPr>
-      <w:r>
-        <w:rPr>
-          <w:caps w:val="false"/>
-          <w:smallCaps w:val="false"/>
-          <w:color w:val="000000"/>
-          <w:spacing w:val="0"/>
-          <w:sz w:val="20"/>
-          <w:szCs w:val="20"/>
-        </w:rPr>
-        <w:t xml:space="preserve"> </w:t>
-      </w:r>
-      <w:r>
-        <w:rPr>
-          <w:rFonts w:ascii="Ubuntu Mono" w:hAnsi="Ubuntu Mono"/>
-          <w:b w:val="false"/>
-          <w:i w:val="false"/>
-          <w:caps w:val="false"/>
-          <w:smallCaps w:val="false"/>
-          <w:color w:val="000000"/>
-          <w:spacing w:val="0"/>
-          <w:sz w:val="20"/>
-          <w:szCs w:val="20"/>
-        </w:rPr>
-        <w:t>11609 102307200063624 0.0003 0.0093 0.0488 0.1314 0.2558 0.4015 0.5419</w:t>
-      </w:r>
-    </w:p>
-    <w:p>
-      <w:pPr>
-        <w:pStyle w:val="PreformattedText"/>
-        <w:widowControl/>
-        <w:pBdr>
-          <w:top w:val="nil"/>
-          <w:left w:val="nil"/>
-          <w:bottom w:val="nil"/>
-          <w:right w:val="nil"/>
-        </w:pBdr>
-        <w:spacing w:lineRule="atLeast" w:line="315" w:before="0" w:after="0"/>
-        <w:rPr>
-          <w:rFonts w:ascii="Ubuntu Mono" w:hAnsi="Ubuntu Mono"/>
-          <w:b w:val="false"/>
-          <w:i w:val="false"/>
-          <w:caps w:val="false"/>
-          <w:smallCaps w:val="false"/>
-          <w:color w:val="000000"/>
-          <w:spacing w:val="0"/>
-          <w:sz w:val="20"/>
-          <w:szCs w:val="20"/>
-        </w:rPr>
-      </w:pPr>
-      <w:r>
-        <w:rPr>
-          <w:caps w:val="false"/>
-          <w:smallCaps w:val="false"/>
-          <w:color w:val="000000"/>
-          <w:spacing w:val="0"/>
-          <w:sz w:val="20"/>
-          <w:szCs w:val="20"/>
-        </w:rPr>
-        <w:t xml:space="preserve"> </w:t>
-      </w:r>
-      <w:r>
-        <w:rPr>
-          <w:rFonts w:ascii="Ubuntu Mono" w:hAnsi="Ubuntu Mono"/>
-          <w:b w:val="false"/>
-          <w:i w:val="false"/>
-          <w:caps w:val="false"/>
-          <w:smallCaps w:val="false"/>
-          <w:color w:val="000000"/>
-          <w:spacing w:val="0"/>
-          <w:sz w:val="20"/>
-          <w:szCs w:val="20"/>
-        </w:rPr>
-        <w:t>12020 102307200082318 0.0002 0.0014 0.0057 0.0197 0.0468 0.0851 0.1355</w:t>
-      </w:r>
-    </w:p>
-    <w:p>
-      <w:pPr>
-        <w:pStyle w:val="PreformattedText"/>
-        <w:widowControl/>
-        <w:pBdr>
-          <w:top w:val="nil"/>
-          <w:left w:val="nil"/>
-          <w:bottom w:val="nil"/>
-          <w:right w:val="nil"/>
-        </w:pBdr>
-        <w:spacing w:lineRule="atLeast" w:line="315" w:before="0" w:after="0"/>
-        <w:rPr>
-          <w:rFonts w:ascii="Ubuntu Mono" w:hAnsi="Ubuntu Mono"/>
-          <w:b w:val="false"/>
-          <w:i w:val="false"/>
-          <w:caps w:val="false"/>
-          <w:smallCaps w:val="false"/>
-          <w:color w:val="000000"/>
-          <w:spacing w:val="0"/>
-          <w:sz w:val="20"/>
-          <w:szCs w:val="20"/>
-        </w:rPr>
-      </w:pPr>
-      <w:r>
-        <w:rPr>
-          <w:caps w:val="false"/>
-          <w:smallCaps w:val="false"/>
-          <w:color w:val="000000"/>
-          <w:spacing w:val="0"/>
-          <w:sz w:val="20"/>
-          <w:szCs w:val="20"/>
-        </w:rPr>
-        <w:t xml:space="preserve"> </w:t>
-      </w:r>
-      <w:r>
-        <w:rPr>
-          <w:rFonts w:ascii="Ubuntu Mono" w:hAnsi="Ubuntu Mono"/>
-          <w:b w:val="false"/>
-          <w:i w:val="false"/>
-          <w:caps w:val="false"/>
-          <w:smallCaps w:val="false"/>
-          <w:color w:val="000000"/>
-          <w:spacing w:val="0"/>
-          <w:sz w:val="20"/>
-          <w:szCs w:val="20"/>
-        </w:rPr>
-        <w:t>11090 102307200067986 0.0001 0.0007 0.0022 0.0079 0.0205 0.0411 0.0671</w:t>
-      </w:r>
-    </w:p>
-    <w:p>
-      <w:pPr>
-        <w:pStyle w:val="PreformattedText"/>
-        <w:widowControl/>
-        <w:pBdr>
-          <w:top w:val="nil"/>
-          <w:left w:val="nil"/>
-          <w:bottom w:val="nil"/>
-          <w:right w:val="nil"/>
-        </w:pBdr>
-        <w:spacing w:lineRule="atLeast" w:line="315" w:before="0" w:after="0"/>
-        <w:rPr>
-          <w:rFonts w:ascii="Ubuntu Mono" w:hAnsi="Ubuntu Mono"/>
-          <w:b w:val="false"/>
-          <w:i w:val="false"/>
-          <w:caps w:val="false"/>
-          <w:smallCaps w:val="false"/>
-          <w:color w:val="000000"/>
-          <w:spacing w:val="0"/>
-          <w:sz w:val="20"/>
-          <w:szCs w:val="20"/>
-        </w:rPr>
-      </w:pPr>
-      <w:r>
-        <w:rPr>
-          <w:caps w:val="false"/>
-          <w:smallCaps w:val="false"/>
-          <w:color w:val="000000"/>
-          <w:spacing w:val="0"/>
-          <w:sz w:val="20"/>
-          <w:szCs w:val="20"/>
-        </w:rPr>
-        <w:t xml:space="preserve"> </w:t>
-      </w:r>
-      <w:r>
-        <w:rPr>
-          <w:rFonts w:ascii="Ubuntu Mono" w:hAnsi="Ubuntu Mono"/>
-          <w:b w:val="false"/>
-          <w:i w:val="false"/>
-          <w:caps w:val="false"/>
-          <w:smallCaps w:val="false"/>
-          <w:color w:val="000000"/>
-          <w:spacing w:val="0"/>
-          <w:sz w:val="20"/>
-          <w:szCs w:val="20"/>
-        </w:rPr>
-        <w:t>11090 102310800150286 0.0001 0.0002 0.0009 0.0030 0.0068 0.0134 0.0226</w:t>
-      </w:r>
-    </w:p>
-    <w:p>
-      <w:pPr>
-        <w:pStyle w:val="PreformattedText"/>
-        <w:widowControl/>
-        <w:pBdr>
-          <w:top w:val="nil"/>
-          <w:left w:val="nil"/>
-          <w:bottom w:val="nil"/>
-          <w:right w:val="nil"/>
-        </w:pBdr>
-        <w:spacing w:lineRule="atLeast" w:line="315" w:before="0" w:after="0"/>
-        <w:rPr>
-          <w:rFonts w:ascii="Ubuntu Mono" w:hAnsi="Ubuntu Mono"/>
-          <w:b w:val="false"/>
-          <w:i w:val="false"/>
-          <w:caps w:val="false"/>
-          <w:smallCaps w:val="false"/>
-          <w:color w:val="000000"/>
-          <w:spacing w:val="0"/>
-          <w:sz w:val="20"/>
-          <w:szCs w:val="20"/>
-        </w:rPr>
-      </w:pPr>
-      <w:r>
-        <w:rPr>
-          <w:caps w:val="false"/>
-          <w:smallCaps w:val="false"/>
-          <w:color w:val="000000"/>
-          <w:spacing w:val="0"/>
-          <w:sz w:val="20"/>
-          <w:szCs w:val="20"/>
-        </w:rPr>
-        <w:t xml:space="preserve"> </w:t>
-      </w:r>
-      <w:r>
-        <w:rPr>
-          <w:rFonts w:ascii="Ubuntu Mono" w:hAnsi="Ubuntu Mono"/>
-          <w:b w:val="false"/>
-          <w:i w:val="false"/>
-          <w:caps w:val="false"/>
-          <w:smallCaps w:val="false"/>
-          <w:color w:val="000000"/>
-          <w:spacing w:val="0"/>
-          <w:sz w:val="20"/>
-          <w:szCs w:val="20"/>
-        </w:rPr>
-        <w:t>11218 102307200079832 0.0001 0.0032 0.0243 0.0779 0.1769 0.3154 0.4604</w:t>
-      </w:r>
-    </w:p>
-    <w:p>
-      <w:pPr>
-        <w:pStyle w:val="PreformattedText"/>
-        <w:widowControl/>
-        <w:pBdr>
-          <w:top w:val="nil"/>
-          <w:left w:val="nil"/>
-          <w:bottom w:val="nil"/>
-          <w:right w:val="nil"/>
-        </w:pBdr>
-        <w:spacing w:lineRule="atLeast" w:line="315" w:before="0" w:after="0"/>
-        <w:rPr>
-          <w:rFonts w:ascii="Ubuntu Mono" w:hAnsi="Ubuntu Mono"/>
-          <w:b w:val="false"/>
-          <w:i w:val="false"/>
-          <w:caps w:val="false"/>
-          <w:smallCaps w:val="false"/>
-          <w:color w:val="000000"/>
-          <w:spacing w:val="0"/>
-          <w:sz w:val="20"/>
-          <w:szCs w:val="20"/>
-        </w:rPr>
-      </w:pPr>
-      <w:r>
-        <w:rPr>
-          <w:caps w:val="false"/>
-          <w:smallCaps w:val="false"/>
-          <w:color w:val="000000"/>
-          <w:spacing w:val="0"/>
-          <w:sz w:val="20"/>
-          <w:szCs w:val="20"/>
-        </w:rPr>
-        <w:t xml:space="preserve"> </w:t>
-      </w:r>
-      <w:r>
-        <w:rPr>
-          <w:rFonts w:ascii="Ubuntu Mono" w:hAnsi="Ubuntu Mono"/>
-          <w:b w:val="false"/>
-          <w:i w:val="false"/>
-          <w:caps w:val="false"/>
-          <w:smallCaps w:val="false"/>
-          <w:color w:val="000000"/>
-          <w:spacing w:val="0"/>
-          <w:sz w:val="20"/>
-          <w:szCs w:val="20"/>
-        </w:rPr>
-        <w:t>12236 102307200039258 0.0001 0.0038 0.0209 0.0647 0.1462 0.2420 0.3626</w:t>
-      </w:r>
-    </w:p>
-    <w:p>
-      <w:pPr>
-        <w:pStyle w:val="PreformattedText"/>
-        <w:widowControl/>
-        <w:pBdr>
-          <w:top w:val="nil"/>
-          <w:left w:val="nil"/>
-          <w:bottom w:val="nil"/>
-          <w:right w:val="nil"/>
-        </w:pBdr>
-        <w:spacing w:lineRule="atLeast" w:line="315" w:before="0" w:after="0"/>
-        <w:rPr>
-          <w:rFonts w:ascii="Ubuntu Mono" w:hAnsi="Ubuntu Mono"/>
-          <w:b w:val="false"/>
-          <w:i w:val="false"/>
-          <w:caps w:val="false"/>
-          <w:smallCaps w:val="false"/>
-          <w:color w:val="000000"/>
-          <w:spacing w:val="0"/>
-          <w:sz w:val="20"/>
-          <w:szCs w:val="20"/>
-        </w:rPr>
-      </w:pPr>
-      <w:r>
-        <w:rPr>
-          <w:caps w:val="false"/>
-          <w:smallCaps w:val="false"/>
-          <w:color w:val="000000"/>
-          <w:spacing w:val="0"/>
-          <w:sz w:val="20"/>
-          <w:szCs w:val="20"/>
-        </w:rPr>
-        <w:t xml:space="preserve"> </w:t>
-      </w:r>
-      <w:r>
-        <w:rPr>
-          <w:rFonts w:ascii="Ubuntu Mono" w:hAnsi="Ubuntu Mono"/>
-          <w:b w:val="false"/>
-          <w:i w:val="false"/>
-          <w:caps w:val="false"/>
-          <w:smallCaps w:val="false"/>
-          <w:color w:val="000000"/>
-          <w:spacing w:val="0"/>
-          <w:sz w:val="20"/>
-          <w:szCs w:val="20"/>
-        </w:rPr>
-        <w:t>14963 102307200082318 0.0001 0.0033 0.0138 0.0403 0.0864 0.1495 0.2286</w:t>
+        <w:t>11218 102307200068666 0.9012 0.9904 0.9990 1.0000 1.0000 1.0000 1.0000</w:t>
+      </w:r>
+    </w:p>
+    <w:p>
+      <w:pPr>
+        <w:pStyle w:val="PreformattedText"/>
+        <w:widowControl/>
+        <w:pBdr>
+          <w:top w:val="nil"/>
+          <w:left w:val="nil"/>
+          <w:bottom w:val="nil"/>
+          <w:right w:val="nil"/>
+        </w:pBdr>
+        <w:spacing w:lineRule="atLeast" w:line="315" w:before="0" w:after="0"/>
+        <w:rPr>
+          <w:rFonts w:ascii="Ubuntu Mono" w:hAnsi="Ubuntu Mono"/>
+          <w:b w:val="false"/>
+          <w:i w:val="false"/>
+          <w:caps w:val="false"/>
+          <w:smallCaps w:val="false"/>
+          <w:color w:val="000000"/>
+          <w:spacing w:val="0"/>
+          <w:sz w:val="20"/>
+          <w:szCs w:val="20"/>
+        </w:rPr>
+      </w:pPr>
+      <w:r>
+        <w:rPr>
+          <w:caps w:val="false"/>
+          <w:smallCaps w:val="false"/>
+          <w:color w:val="000000"/>
+          <w:spacing w:val="0"/>
+          <w:sz w:val="20"/>
+          <w:szCs w:val="20"/>
+        </w:rPr>
+        <w:t xml:space="preserve"> </w:t>
+      </w:r>
+      <w:r>
+        <w:rPr>
+          <w:rFonts w:ascii="Ubuntu Mono" w:hAnsi="Ubuntu Mono"/>
+          <w:b w:val="false"/>
+          <w:i w:val="false"/>
+          <w:caps w:val="false"/>
+          <w:smallCaps w:val="false"/>
+          <w:color w:val="000000"/>
+          <w:spacing w:val="0"/>
+          <w:sz w:val="20"/>
+          <w:szCs w:val="20"/>
+        </w:rPr>
+        <w:t>12105 102307200058776 0.8504 0.9777 0.9976 0.9997 1.0000 1.0000 1.0000</w:t>
+      </w:r>
+    </w:p>
+    <w:p>
+      <w:pPr>
+        <w:pStyle w:val="PreformattedText"/>
+        <w:widowControl/>
+        <w:pBdr>
+          <w:top w:val="nil"/>
+          <w:left w:val="nil"/>
+          <w:bottom w:val="nil"/>
+          <w:right w:val="nil"/>
+        </w:pBdr>
+        <w:spacing w:lineRule="atLeast" w:line="315" w:before="0" w:after="0"/>
+        <w:rPr>
+          <w:rFonts w:ascii="Ubuntu Mono" w:hAnsi="Ubuntu Mono"/>
+          <w:b w:val="false"/>
+          <w:i w:val="false"/>
+          <w:caps w:val="false"/>
+          <w:smallCaps w:val="false"/>
+          <w:color w:val="000000"/>
+          <w:spacing w:val="0"/>
+          <w:sz w:val="20"/>
+          <w:szCs w:val="20"/>
+        </w:rPr>
+      </w:pPr>
+      <w:r>
+        <w:rPr>
+          <w:caps w:val="false"/>
+          <w:smallCaps w:val="false"/>
+          <w:color w:val="000000"/>
+          <w:spacing w:val="0"/>
+          <w:sz w:val="20"/>
+          <w:szCs w:val="20"/>
+        </w:rPr>
+        <w:t xml:space="preserve"> </w:t>
+      </w:r>
+      <w:r>
+        <w:rPr>
+          <w:rFonts w:ascii="Ubuntu Mono" w:hAnsi="Ubuntu Mono"/>
+          <w:b w:val="false"/>
+          <w:i w:val="false"/>
+          <w:caps w:val="false"/>
+          <w:smallCaps w:val="false"/>
+          <w:color w:val="000000"/>
+          <w:spacing w:val="0"/>
+          <w:sz w:val="20"/>
+          <w:szCs w:val="20"/>
+        </w:rPr>
+        <w:t>11407 102307200068666 0.8255 0.9704 0.9945 0.9990 0.9999 0.9999 1.0000</w:t>
+      </w:r>
+    </w:p>
+    <w:p>
+      <w:pPr>
+        <w:pStyle w:val="PreformattedText"/>
+        <w:widowControl/>
+        <w:pBdr>
+          <w:top w:val="nil"/>
+          <w:left w:val="nil"/>
+          <w:bottom w:val="nil"/>
+          <w:right w:val="nil"/>
+        </w:pBdr>
+        <w:spacing w:lineRule="atLeast" w:line="315" w:before="0" w:after="0"/>
+        <w:rPr>
+          <w:rFonts w:ascii="Ubuntu Mono" w:hAnsi="Ubuntu Mono"/>
+          <w:b w:val="false"/>
+          <w:i w:val="false"/>
+          <w:caps w:val="false"/>
+          <w:smallCaps w:val="false"/>
+          <w:color w:val="000000"/>
+          <w:spacing w:val="0"/>
+          <w:sz w:val="20"/>
+          <w:szCs w:val="20"/>
+        </w:rPr>
+      </w:pPr>
+      <w:r>
+        <w:rPr>
+          <w:caps w:val="false"/>
+          <w:smallCaps w:val="false"/>
+          <w:color w:val="000000"/>
+          <w:spacing w:val="0"/>
+          <w:sz w:val="20"/>
+          <w:szCs w:val="20"/>
+        </w:rPr>
+        <w:t xml:space="preserve"> </w:t>
+      </w:r>
+      <w:r>
+        <w:rPr>
+          <w:rFonts w:ascii="Ubuntu Mono" w:hAnsi="Ubuntu Mono"/>
+          <w:b w:val="false"/>
+          <w:i w:val="false"/>
+          <w:caps w:val="false"/>
+          <w:smallCaps w:val="false"/>
+          <w:color w:val="000000"/>
+          <w:spacing w:val="0"/>
+          <w:sz w:val="20"/>
+          <w:szCs w:val="20"/>
+        </w:rPr>
+        <w:t>11609 102307200081310 0.7690 0.9473 0.9869 0.9972 0.9994 0.9999 0.9999</w:t>
+      </w:r>
+    </w:p>
+    <w:p>
+      <w:pPr>
+        <w:pStyle w:val="PreformattedText"/>
+        <w:widowControl/>
+        <w:pBdr>
+          <w:top w:val="nil"/>
+          <w:left w:val="nil"/>
+          <w:bottom w:val="nil"/>
+          <w:right w:val="nil"/>
+        </w:pBdr>
+        <w:spacing w:lineRule="atLeast" w:line="315" w:before="0" w:after="0"/>
+        <w:rPr>
+          <w:rFonts w:ascii="Ubuntu Mono" w:hAnsi="Ubuntu Mono"/>
+          <w:b w:val="false"/>
+          <w:i w:val="false"/>
+          <w:caps w:val="false"/>
+          <w:smallCaps w:val="false"/>
+          <w:color w:val="000000"/>
+          <w:spacing w:val="0"/>
+          <w:sz w:val="20"/>
+          <w:szCs w:val="20"/>
+        </w:rPr>
+      </w:pPr>
+      <w:r>
+        <w:rPr>
+          <w:caps w:val="false"/>
+          <w:smallCaps w:val="false"/>
+          <w:color w:val="000000"/>
+          <w:spacing w:val="0"/>
+          <w:sz w:val="20"/>
+          <w:szCs w:val="20"/>
+        </w:rPr>
+        <w:t xml:space="preserve"> </w:t>
+      </w:r>
+      <w:r>
+        <w:rPr>
+          <w:rFonts w:ascii="Ubuntu Mono" w:hAnsi="Ubuntu Mono"/>
+          <w:b w:val="false"/>
+          <w:i w:val="false"/>
+          <w:caps w:val="false"/>
+          <w:smallCaps w:val="false"/>
+          <w:color w:val="000000"/>
+          <w:spacing w:val="0"/>
+          <w:sz w:val="20"/>
+          <w:szCs w:val="20"/>
+        </w:rPr>
+        <w:t>10571 102307200077072 0.3222 0.5406 0.6822 0.7806 0.8491 0.9015 0.9337</w:t>
+      </w:r>
+    </w:p>
+    <w:p>
+      <w:pPr>
+        <w:pStyle w:val="PreformattedText"/>
+        <w:widowControl/>
+        <w:pBdr>
+          <w:top w:val="nil"/>
+          <w:left w:val="nil"/>
+          <w:bottom w:val="nil"/>
+          <w:right w:val="nil"/>
+        </w:pBdr>
+        <w:spacing w:lineRule="atLeast" w:line="315" w:before="0" w:after="0"/>
+        <w:rPr>
+          <w:rFonts w:ascii="Ubuntu Mono" w:hAnsi="Ubuntu Mono"/>
+          <w:b w:val="false"/>
+          <w:i w:val="false"/>
+          <w:caps w:val="false"/>
+          <w:smallCaps w:val="false"/>
+          <w:color w:val="000000"/>
+          <w:spacing w:val="0"/>
+          <w:sz w:val="20"/>
+          <w:szCs w:val="20"/>
+        </w:rPr>
+      </w:pPr>
+      <w:r>
+        <w:rPr>
+          <w:caps w:val="false"/>
+          <w:smallCaps w:val="false"/>
+          <w:color w:val="000000"/>
+          <w:spacing w:val="0"/>
+          <w:sz w:val="20"/>
+          <w:szCs w:val="20"/>
+        </w:rPr>
+        <w:t xml:space="preserve"> </w:t>
+      </w:r>
+      <w:r>
+        <w:rPr>
+          <w:rFonts w:ascii="Ubuntu Mono" w:hAnsi="Ubuntu Mono"/>
+          <w:b w:val="false"/>
+          <w:i w:val="false"/>
+          <w:caps w:val="false"/>
+          <w:smallCaps w:val="false"/>
+          <w:color w:val="000000"/>
+          <w:spacing w:val="0"/>
+          <w:sz w:val="20"/>
+          <w:szCs w:val="20"/>
+        </w:rPr>
+        <w:t>14963 102307200071282 0.2082 0.3647 0.4959 0.6022 0.6896 0.7520 0.8077</w:t>
+      </w:r>
+    </w:p>
+    <w:p>
+      <w:pPr>
+        <w:pStyle w:val="PreformattedText"/>
+        <w:widowControl/>
+        <w:pBdr>
+          <w:top w:val="nil"/>
+          <w:left w:val="nil"/>
+          <w:bottom w:val="nil"/>
+          <w:right w:val="nil"/>
+        </w:pBdr>
+        <w:spacing w:lineRule="atLeast" w:line="315" w:before="0" w:after="0"/>
+        <w:rPr>
+          <w:rFonts w:ascii="Ubuntu Mono" w:hAnsi="Ubuntu Mono"/>
+          <w:b w:val="false"/>
+          <w:i w:val="false"/>
+          <w:caps w:val="false"/>
+          <w:smallCaps w:val="false"/>
+          <w:color w:val="000000"/>
+          <w:spacing w:val="0"/>
+          <w:sz w:val="20"/>
+          <w:szCs w:val="20"/>
+        </w:rPr>
+      </w:pPr>
+      <w:r>
+        <w:rPr>
+          <w:caps w:val="false"/>
+          <w:smallCaps w:val="false"/>
+          <w:color w:val="000000"/>
+          <w:spacing w:val="0"/>
+          <w:sz w:val="20"/>
+          <w:szCs w:val="20"/>
+        </w:rPr>
+        <w:t xml:space="preserve"> </w:t>
+      </w:r>
+      <w:r>
+        <w:rPr>
+          <w:rFonts w:ascii="Ubuntu Mono" w:hAnsi="Ubuntu Mono"/>
+          <w:b w:val="false"/>
+          <w:i w:val="false"/>
+          <w:caps w:val="false"/>
+          <w:smallCaps w:val="false"/>
+          <w:color w:val="000000"/>
+          <w:spacing w:val="0"/>
+          <w:sz w:val="20"/>
+          <w:szCs w:val="20"/>
+        </w:rPr>
+        <w:t>10571 102307200026812 0.1776 0.4492 0.6748 0.8167 0.9007 0.9475 0.9723</w:t>
+      </w:r>
+    </w:p>
+    <w:p>
+      <w:pPr>
+        <w:pStyle w:val="PreformattedText"/>
+        <w:widowControl/>
+        <w:pBdr>
+          <w:top w:val="nil"/>
+          <w:left w:val="nil"/>
+          <w:bottom w:val="nil"/>
+          <w:right w:val="nil"/>
+        </w:pBdr>
+        <w:spacing w:lineRule="atLeast" w:line="315" w:before="0" w:after="0"/>
+        <w:rPr>
+          <w:rFonts w:ascii="Ubuntu Mono" w:hAnsi="Ubuntu Mono"/>
+          <w:b w:val="false"/>
+          <w:i w:val="false"/>
+          <w:caps w:val="false"/>
+          <w:smallCaps w:val="false"/>
+          <w:color w:val="000000"/>
+          <w:spacing w:val="0"/>
+          <w:sz w:val="20"/>
+          <w:szCs w:val="20"/>
+        </w:rPr>
+      </w:pPr>
+      <w:r>
+        <w:rPr>
+          <w:caps w:val="false"/>
+          <w:smallCaps w:val="false"/>
+          <w:color w:val="000000"/>
+          <w:spacing w:val="0"/>
+          <w:sz w:val="20"/>
+          <w:szCs w:val="20"/>
+        </w:rPr>
+        <w:t xml:space="preserve"> </w:t>
+      </w:r>
+      <w:r>
+        <w:rPr>
+          <w:rFonts w:ascii="Ubuntu Mono" w:hAnsi="Ubuntu Mono"/>
+          <w:b w:val="false"/>
+          <w:i w:val="false"/>
+          <w:caps w:val="false"/>
+          <w:smallCaps w:val="false"/>
+          <w:color w:val="000000"/>
+          <w:spacing w:val="0"/>
+          <w:sz w:val="20"/>
+          <w:szCs w:val="20"/>
+        </w:rPr>
+        <w:t>11609 102310800150260 0.0783 0.2416 0.4121 0.5612 0.6764 0.7681 0.8391</w:t>
+      </w:r>
+    </w:p>
+    <w:p>
+      <w:pPr>
+        <w:pStyle w:val="PreformattedText"/>
+        <w:widowControl/>
+        <w:pBdr>
+          <w:top w:val="nil"/>
+          <w:left w:val="nil"/>
+          <w:bottom w:val="nil"/>
+          <w:right w:val="nil"/>
+        </w:pBdr>
+        <w:spacing w:lineRule="atLeast" w:line="315" w:before="0" w:after="0"/>
+        <w:rPr>
+          <w:rFonts w:ascii="Ubuntu Mono" w:hAnsi="Ubuntu Mono"/>
+          <w:b w:val="false"/>
+          <w:i w:val="false"/>
+          <w:caps w:val="false"/>
+          <w:smallCaps w:val="false"/>
+          <w:color w:val="000000"/>
+          <w:spacing w:val="0"/>
+          <w:sz w:val="20"/>
+          <w:szCs w:val="20"/>
+        </w:rPr>
+      </w:pPr>
+      <w:r>
+        <w:rPr>
+          <w:caps w:val="false"/>
+          <w:smallCaps w:val="false"/>
+          <w:color w:val="000000"/>
+          <w:spacing w:val="0"/>
+          <w:sz w:val="20"/>
+          <w:szCs w:val="20"/>
+        </w:rPr>
+        <w:t xml:space="preserve"> </w:t>
+      </w:r>
+      <w:r>
+        <w:rPr>
+          <w:rFonts w:ascii="Ubuntu Mono" w:hAnsi="Ubuntu Mono"/>
+          <w:b w:val="false"/>
+          <w:i w:val="false"/>
+          <w:caps w:val="false"/>
+          <w:smallCaps w:val="false"/>
+          <w:color w:val="000000"/>
+          <w:spacing w:val="0"/>
+          <w:sz w:val="20"/>
+          <w:szCs w:val="20"/>
+        </w:rPr>
+        <w:t>11218 102307200026812 0.0662 0.2718 0.5107 0.7055 0.8340 0.9092 0.9528</w:t>
+      </w:r>
+    </w:p>
+    <w:p>
+      <w:pPr>
+        <w:pStyle w:val="PreformattedText"/>
+        <w:widowControl/>
+        <w:pBdr>
+          <w:top w:val="nil"/>
+          <w:left w:val="nil"/>
+          <w:bottom w:val="nil"/>
+          <w:right w:val="nil"/>
+        </w:pBdr>
+        <w:spacing w:lineRule="atLeast" w:line="315" w:before="0" w:after="0"/>
+        <w:rPr>
+          <w:rFonts w:ascii="Ubuntu Mono" w:hAnsi="Ubuntu Mono"/>
+          <w:b w:val="false"/>
+          <w:i w:val="false"/>
+          <w:caps w:val="false"/>
+          <w:smallCaps w:val="false"/>
+          <w:color w:val="000000"/>
+          <w:spacing w:val="0"/>
+          <w:sz w:val="20"/>
+          <w:szCs w:val="20"/>
+        </w:rPr>
+      </w:pPr>
+      <w:r>
+        <w:rPr>
+          <w:caps w:val="false"/>
+          <w:smallCaps w:val="false"/>
+          <w:color w:val="000000"/>
+          <w:spacing w:val="0"/>
+          <w:sz w:val="20"/>
+          <w:szCs w:val="20"/>
+        </w:rPr>
+        <w:t xml:space="preserve"> </w:t>
+      </w:r>
+      <w:r>
+        <w:rPr>
+          <w:rFonts w:ascii="Ubuntu Mono" w:hAnsi="Ubuntu Mono"/>
+          <w:b w:val="false"/>
+          <w:i w:val="false"/>
+          <w:caps w:val="false"/>
+          <w:smallCaps w:val="false"/>
+          <w:color w:val="000000"/>
+          <w:spacing w:val="0"/>
+          <w:sz w:val="20"/>
+          <w:szCs w:val="20"/>
+        </w:rPr>
+        <w:t>11015 102307200025078 0.0538 0.1835 0.3281 0.4652 0.5769 0.6746 0.7524</w:t>
+      </w:r>
+    </w:p>
+    <w:p>
+      <w:pPr>
+        <w:pStyle w:val="PreformattedText"/>
+        <w:widowControl/>
+        <w:pBdr>
+          <w:top w:val="nil"/>
+          <w:left w:val="nil"/>
+          <w:bottom w:val="nil"/>
+          <w:right w:val="nil"/>
+        </w:pBdr>
+        <w:spacing w:lineRule="atLeast" w:line="315" w:before="0" w:after="0"/>
+        <w:rPr>
+          <w:rFonts w:ascii="Ubuntu Mono" w:hAnsi="Ubuntu Mono"/>
+          <w:b w:val="false"/>
+          <w:i w:val="false"/>
+          <w:caps w:val="false"/>
+          <w:smallCaps w:val="false"/>
+          <w:color w:val="000000"/>
+          <w:spacing w:val="0"/>
+          <w:sz w:val="20"/>
+          <w:szCs w:val="20"/>
+        </w:rPr>
+      </w:pPr>
+      <w:r>
+        <w:rPr>
+          <w:caps w:val="false"/>
+          <w:smallCaps w:val="false"/>
+          <w:color w:val="000000"/>
+          <w:spacing w:val="0"/>
+          <w:sz w:val="20"/>
+          <w:szCs w:val="20"/>
+        </w:rPr>
+        <w:t xml:space="preserve"> </w:t>
+      </w:r>
+      <w:r>
+        <w:rPr>
+          <w:rFonts w:ascii="Ubuntu Mono" w:hAnsi="Ubuntu Mono"/>
+          <w:b w:val="false"/>
+          <w:i w:val="false"/>
+          <w:caps w:val="false"/>
+          <w:smallCaps w:val="false"/>
+          <w:color w:val="000000"/>
+          <w:spacing w:val="0"/>
+          <w:sz w:val="20"/>
+          <w:szCs w:val="20"/>
+        </w:rPr>
+        <w:t>13047 102307200079832 0.0299 0.2054 0.4611 0.6819 0.8281 0.9131 0.9590</w:t>
+      </w:r>
+    </w:p>
+    <w:p>
+      <w:pPr>
+        <w:pStyle w:val="PreformattedText"/>
+        <w:widowControl/>
+        <w:pBdr>
+          <w:top w:val="nil"/>
+          <w:left w:val="nil"/>
+          <w:bottom w:val="nil"/>
+          <w:right w:val="nil"/>
+        </w:pBdr>
+        <w:spacing w:lineRule="atLeast" w:line="315" w:before="0" w:after="0"/>
+        <w:rPr>
+          <w:rFonts w:ascii="Ubuntu Mono" w:hAnsi="Ubuntu Mono"/>
+          <w:b w:val="false"/>
+          <w:i w:val="false"/>
+          <w:caps w:val="false"/>
+          <w:smallCaps w:val="false"/>
+          <w:color w:val="000000"/>
+          <w:spacing w:val="0"/>
+          <w:sz w:val="20"/>
+          <w:szCs w:val="20"/>
+        </w:rPr>
+      </w:pPr>
+      <w:r>
+        <w:rPr>
+          <w:caps w:val="false"/>
+          <w:smallCaps w:val="false"/>
+          <w:color w:val="000000"/>
+          <w:spacing w:val="0"/>
+          <w:sz w:val="20"/>
+          <w:szCs w:val="20"/>
+        </w:rPr>
+        <w:t xml:space="preserve"> </w:t>
+      </w:r>
+      <w:r>
+        <w:rPr>
+          <w:rFonts w:ascii="Ubuntu Mono" w:hAnsi="Ubuntu Mono"/>
+          <w:b w:val="false"/>
+          <w:i w:val="false"/>
+          <w:caps w:val="false"/>
+          <w:smallCaps w:val="false"/>
+          <w:color w:val="000000"/>
+          <w:spacing w:val="0"/>
+          <w:sz w:val="20"/>
+          <w:szCs w:val="20"/>
+        </w:rPr>
+        <w:t>11015 102307200063734 0.0240 0.2666 0.6251 0.8567 0.9546 0.9865 0.9966</w:t>
+      </w:r>
+    </w:p>
+    <w:p>
+      <w:pPr>
+        <w:pStyle w:val="PreformattedText"/>
+        <w:widowControl/>
+        <w:pBdr>
+          <w:top w:val="nil"/>
+          <w:left w:val="nil"/>
+          <w:bottom w:val="nil"/>
+          <w:right w:val="nil"/>
+        </w:pBdr>
+        <w:spacing w:lineRule="atLeast" w:line="315" w:before="0" w:after="0"/>
+        <w:rPr>
+          <w:rFonts w:ascii="Ubuntu Mono" w:hAnsi="Ubuntu Mono"/>
+          <w:b w:val="false"/>
+          <w:i w:val="false"/>
+          <w:caps w:val="false"/>
+          <w:smallCaps w:val="false"/>
+          <w:color w:val="000000"/>
+          <w:spacing w:val="0"/>
+          <w:sz w:val="20"/>
+          <w:szCs w:val="20"/>
+        </w:rPr>
+      </w:pPr>
+      <w:r>
+        <w:rPr>
+          <w:caps w:val="false"/>
+          <w:smallCaps w:val="false"/>
+          <w:color w:val="000000"/>
+          <w:spacing w:val="0"/>
+          <w:sz w:val="20"/>
+          <w:szCs w:val="20"/>
+        </w:rPr>
+        <w:t xml:space="preserve"> </w:t>
+      </w:r>
+      <w:r>
+        <w:rPr>
+          <w:rFonts w:ascii="Ubuntu Mono" w:hAnsi="Ubuntu Mono"/>
+          <w:b w:val="false"/>
+          <w:i w:val="false"/>
+          <w:caps w:val="false"/>
+          <w:smallCaps w:val="false"/>
+          <w:color w:val="000000"/>
+          <w:spacing w:val="0"/>
+          <w:sz w:val="20"/>
+          <w:szCs w:val="20"/>
+        </w:rPr>
+        <w:t>13047 102307200063622 0.0093 0.0996 0.3150 0.5550 0.7392 0.8639 0.9345</w:t>
+      </w:r>
+    </w:p>
+    <w:p>
+      <w:pPr>
+        <w:pStyle w:val="PreformattedText"/>
+        <w:widowControl/>
+        <w:pBdr>
+          <w:top w:val="nil"/>
+          <w:left w:val="nil"/>
+          <w:bottom w:val="nil"/>
+          <w:right w:val="nil"/>
+        </w:pBdr>
+        <w:spacing w:lineRule="atLeast" w:line="315" w:before="0" w:after="0"/>
+        <w:rPr>
+          <w:rFonts w:ascii="Ubuntu Mono" w:hAnsi="Ubuntu Mono"/>
+          <w:b w:val="false"/>
+          <w:i w:val="false"/>
+          <w:caps w:val="false"/>
+          <w:smallCaps w:val="false"/>
+          <w:color w:val="000000"/>
+          <w:spacing w:val="0"/>
+          <w:sz w:val="20"/>
+          <w:szCs w:val="20"/>
+        </w:rPr>
+      </w:pPr>
+      <w:r>
+        <w:rPr>
+          <w:caps w:val="false"/>
+          <w:smallCaps w:val="false"/>
+          <w:color w:val="000000"/>
+          <w:spacing w:val="0"/>
+          <w:sz w:val="20"/>
+          <w:szCs w:val="20"/>
+        </w:rPr>
+        <w:t xml:space="preserve"> </w:t>
+      </w:r>
+      <w:r>
+        <w:rPr>
+          <w:rFonts w:ascii="Ubuntu Mono" w:hAnsi="Ubuntu Mono"/>
+          <w:b w:val="false"/>
+          <w:i w:val="false"/>
+          <w:caps w:val="false"/>
+          <w:smallCaps w:val="false"/>
+          <w:color w:val="000000"/>
+          <w:spacing w:val="0"/>
+          <w:sz w:val="20"/>
+          <w:szCs w:val="20"/>
+        </w:rPr>
+        <w:t>12204 102307200069204 0.0032 0.0113 0.0239 0.0409 0.0587 0.0810 0.1064</w:t>
+      </w:r>
+    </w:p>
+    <w:p>
+      <w:pPr>
+        <w:pStyle w:val="PreformattedText"/>
+        <w:widowControl/>
+        <w:pBdr>
+          <w:top w:val="nil"/>
+          <w:left w:val="nil"/>
+          <w:bottom w:val="nil"/>
+          <w:right w:val="nil"/>
+        </w:pBdr>
+        <w:spacing w:lineRule="atLeast" w:line="315" w:before="0" w:after="0"/>
+        <w:rPr>
+          <w:rFonts w:ascii="Ubuntu Mono" w:hAnsi="Ubuntu Mono"/>
+          <w:b w:val="false"/>
+          <w:i w:val="false"/>
+          <w:caps w:val="false"/>
+          <w:smallCaps w:val="false"/>
+          <w:color w:val="000000"/>
+          <w:spacing w:val="0"/>
+          <w:sz w:val="20"/>
+          <w:szCs w:val="20"/>
+        </w:rPr>
+      </w:pPr>
+      <w:r>
+        <w:rPr>
+          <w:caps w:val="false"/>
+          <w:smallCaps w:val="false"/>
+          <w:color w:val="000000"/>
+          <w:spacing w:val="0"/>
+          <w:sz w:val="20"/>
+          <w:szCs w:val="20"/>
+        </w:rPr>
+        <w:t xml:space="preserve"> </w:t>
+      </w:r>
+      <w:r>
+        <w:rPr>
+          <w:rFonts w:ascii="Ubuntu Mono" w:hAnsi="Ubuntu Mono"/>
+          <w:b w:val="false"/>
+          <w:i w:val="false"/>
+          <w:caps w:val="false"/>
+          <w:smallCaps w:val="false"/>
+          <w:color w:val="000000"/>
+          <w:spacing w:val="0"/>
+          <w:sz w:val="20"/>
+          <w:szCs w:val="20"/>
+        </w:rPr>
+        <w:t>13047 102307200100922 0.0031 0.0116 0.0240 0.0380 0.0551 0.0795 0.1037</w:t>
+      </w:r>
+    </w:p>
+    <w:p>
+      <w:pPr>
+        <w:pStyle w:val="PreformattedText"/>
+        <w:widowControl/>
+        <w:pBdr>
+          <w:top w:val="nil"/>
+          <w:left w:val="nil"/>
+          <w:bottom w:val="nil"/>
+          <w:right w:val="nil"/>
+        </w:pBdr>
+        <w:spacing w:lineRule="atLeast" w:line="315" w:before="0" w:after="0"/>
+        <w:rPr>
+          <w:rFonts w:ascii="Ubuntu Mono" w:hAnsi="Ubuntu Mono"/>
+          <w:b w:val="false"/>
+          <w:i w:val="false"/>
+          <w:caps w:val="false"/>
+          <w:smallCaps w:val="false"/>
+          <w:color w:val="000000"/>
+          <w:spacing w:val="0"/>
+          <w:sz w:val="20"/>
+          <w:szCs w:val="20"/>
+        </w:rPr>
+      </w:pPr>
+      <w:r>
+        <w:rPr>
+          <w:caps w:val="false"/>
+          <w:smallCaps w:val="false"/>
+          <w:color w:val="000000"/>
+          <w:spacing w:val="0"/>
+          <w:sz w:val="20"/>
+          <w:szCs w:val="20"/>
+        </w:rPr>
+        <w:t xml:space="preserve"> </w:t>
+      </w:r>
+      <w:r>
+        <w:rPr>
+          <w:rFonts w:ascii="Ubuntu Mono" w:hAnsi="Ubuntu Mono"/>
+          <w:b w:val="false"/>
+          <w:i w:val="false"/>
+          <w:caps w:val="false"/>
+          <w:smallCaps w:val="false"/>
+          <w:color w:val="000000"/>
+          <w:spacing w:val="0"/>
+          <w:sz w:val="20"/>
+          <w:szCs w:val="20"/>
+        </w:rPr>
+        <w:t>13047 102307200076822 0.0018 0.0117 0.0332 0.0678 0.1129 0.1663 0.2230</w:t>
+      </w:r>
+    </w:p>
+    <w:p>
+      <w:pPr>
+        <w:pStyle w:val="PreformattedText"/>
+        <w:widowControl/>
+        <w:pBdr>
+          <w:top w:val="nil"/>
+          <w:left w:val="nil"/>
+          <w:bottom w:val="nil"/>
+          <w:right w:val="nil"/>
+        </w:pBdr>
+        <w:spacing w:lineRule="atLeast" w:line="315" w:before="0" w:after="0"/>
+        <w:rPr>
+          <w:rFonts w:ascii="Ubuntu Mono" w:hAnsi="Ubuntu Mono"/>
+          <w:b w:val="false"/>
+          <w:i w:val="false"/>
+          <w:caps w:val="false"/>
+          <w:smallCaps w:val="false"/>
+          <w:color w:val="000000"/>
+          <w:spacing w:val="0"/>
+          <w:sz w:val="20"/>
+          <w:szCs w:val="20"/>
+        </w:rPr>
+      </w:pPr>
+      <w:r>
+        <w:rPr>
+          <w:caps w:val="false"/>
+          <w:smallCaps w:val="false"/>
+          <w:color w:val="000000"/>
+          <w:spacing w:val="0"/>
+          <w:sz w:val="20"/>
+          <w:szCs w:val="20"/>
+        </w:rPr>
+        <w:t xml:space="preserve"> </w:t>
+      </w:r>
+      <w:r>
+        <w:rPr>
+          <w:rFonts w:ascii="Ubuntu Mono" w:hAnsi="Ubuntu Mono"/>
+          <w:b w:val="false"/>
+          <w:i w:val="false"/>
+          <w:caps w:val="false"/>
+          <w:smallCaps w:val="false"/>
+          <w:color w:val="000000"/>
+          <w:spacing w:val="0"/>
+          <w:sz w:val="20"/>
+          <w:szCs w:val="20"/>
+        </w:rPr>
+        <w:t>11090 102307200002920 0.0010 0.0189 0.0824 0.1960 0.3392 0.4826 0.6217</w:t>
+      </w:r>
+    </w:p>
+    <w:p>
+      <w:pPr>
+        <w:pStyle w:val="PreformattedText"/>
+        <w:widowControl/>
+        <w:pBdr>
+          <w:top w:val="nil"/>
+          <w:left w:val="nil"/>
+          <w:bottom w:val="nil"/>
+          <w:right w:val="nil"/>
+        </w:pBdr>
+        <w:spacing w:lineRule="atLeast" w:line="315" w:before="0" w:after="0"/>
+        <w:rPr>
+          <w:rFonts w:ascii="Ubuntu Mono" w:hAnsi="Ubuntu Mono"/>
+          <w:b w:val="false"/>
+          <w:i w:val="false"/>
+          <w:caps w:val="false"/>
+          <w:smallCaps w:val="false"/>
+          <w:color w:val="000000"/>
+          <w:spacing w:val="0"/>
+          <w:sz w:val="20"/>
+          <w:szCs w:val="20"/>
+        </w:rPr>
+      </w:pPr>
+      <w:r>
+        <w:rPr>
+          <w:caps w:val="false"/>
+          <w:smallCaps w:val="false"/>
+          <w:color w:val="000000"/>
+          <w:spacing w:val="0"/>
+          <w:sz w:val="20"/>
+          <w:szCs w:val="20"/>
+        </w:rPr>
+        <w:t xml:space="preserve"> </w:t>
+      </w:r>
+      <w:r>
+        <w:rPr>
+          <w:rFonts w:ascii="Ubuntu Mono" w:hAnsi="Ubuntu Mono"/>
+          <w:b w:val="false"/>
+          <w:i w:val="false"/>
+          <w:caps w:val="false"/>
+          <w:smallCaps w:val="false"/>
+          <w:color w:val="000000"/>
+          <w:spacing w:val="0"/>
+          <w:sz w:val="20"/>
+          <w:szCs w:val="20"/>
+        </w:rPr>
+        <w:t>11015 102307200067188 0.0009 0.0198 0.0840 0.1991 0.3413 0.4907 0.6249</w:t>
+      </w:r>
+    </w:p>
+    <w:p>
+      <w:pPr>
+        <w:pStyle w:val="PreformattedText"/>
+        <w:widowControl/>
+        <w:pBdr>
+          <w:top w:val="nil"/>
+          <w:left w:val="nil"/>
+          <w:bottom w:val="nil"/>
+          <w:right w:val="nil"/>
+        </w:pBdr>
+        <w:spacing w:lineRule="atLeast" w:line="315" w:before="0" w:after="0"/>
+        <w:rPr>
+          <w:rFonts w:ascii="Ubuntu Mono" w:hAnsi="Ubuntu Mono"/>
+          <w:b w:val="false"/>
+          <w:i w:val="false"/>
+          <w:caps w:val="false"/>
+          <w:smallCaps w:val="false"/>
+          <w:color w:val="000000"/>
+          <w:spacing w:val="0"/>
+          <w:sz w:val="20"/>
+          <w:szCs w:val="20"/>
+        </w:rPr>
+      </w:pPr>
+      <w:r>
+        <w:rPr>
+          <w:caps w:val="false"/>
+          <w:smallCaps w:val="false"/>
+          <w:color w:val="000000"/>
+          <w:spacing w:val="0"/>
+          <w:sz w:val="20"/>
+          <w:szCs w:val="20"/>
+        </w:rPr>
+        <w:t xml:space="preserve"> </w:t>
+      </w:r>
+      <w:r>
+        <w:rPr>
+          <w:rFonts w:ascii="Ubuntu Mono" w:hAnsi="Ubuntu Mono"/>
+          <w:b w:val="false"/>
+          <w:i w:val="false"/>
+          <w:caps w:val="false"/>
+          <w:smallCaps w:val="false"/>
+          <w:color w:val="000000"/>
+          <w:spacing w:val="0"/>
+          <w:sz w:val="20"/>
+          <w:szCs w:val="20"/>
+        </w:rPr>
+        <w:t>11167 102307200077066 0.0004 0.0059 0.0257 0.0705 0.1394 0.2235 0.3198</w:t>
+      </w:r>
+    </w:p>
+    <w:p>
+      <w:pPr>
+        <w:pStyle w:val="PreformattedText"/>
+        <w:widowControl/>
+        <w:pBdr>
+          <w:top w:val="nil"/>
+          <w:left w:val="nil"/>
+          <w:bottom w:val="nil"/>
+          <w:right w:val="nil"/>
+        </w:pBdr>
+        <w:spacing w:lineRule="atLeast" w:line="315" w:before="0" w:after="0"/>
+        <w:rPr>
+          <w:rFonts w:ascii="Ubuntu Mono" w:hAnsi="Ubuntu Mono"/>
+          <w:b w:val="false"/>
+          <w:i w:val="false"/>
+          <w:caps w:val="false"/>
+          <w:smallCaps w:val="false"/>
+          <w:color w:val="000000"/>
+          <w:spacing w:val="0"/>
+          <w:sz w:val="20"/>
+          <w:szCs w:val="20"/>
+        </w:rPr>
+      </w:pPr>
+      <w:r>
+        <w:rPr>
+          <w:caps w:val="false"/>
+          <w:smallCaps w:val="false"/>
+          <w:color w:val="000000"/>
+          <w:spacing w:val="0"/>
+          <w:sz w:val="20"/>
+          <w:szCs w:val="20"/>
+        </w:rPr>
+        <w:t xml:space="preserve"> </w:t>
+      </w:r>
+      <w:r>
+        <w:rPr>
+          <w:rFonts w:ascii="Ubuntu Mono" w:hAnsi="Ubuntu Mono"/>
+          <w:b w:val="false"/>
+          <w:i w:val="false"/>
+          <w:caps w:val="false"/>
+          <w:smallCaps w:val="false"/>
+          <w:color w:val="000000"/>
+          <w:spacing w:val="0"/>
+          <w:sz w:val="20"/>
+          <w:szCs w:val="20"/>
+        </w:rPr>
+        <w:t>11609 102307200063624 0.0003 0.0083 0.0435 0.1257 0.2595 0.4040 0.5432</w:t>
+      </w:r>
+    </w:p>
+    <w:p>
+      <w:pPr>
+        <w:pStyle w:val="PreformattedText"/>
+        <w:widowControl/>
+        <w:pBdr>
+          <w:top w:val="nil"/>
+          <w:left w:val="nil"/>
+          <w:bottom w:val="nil"/>
+          <w:right w:val="nil"/>
+        </w:pBdr>
+        <w:spacing w:lineRule="atLeast" w:line="315" w:before="0" w:after="0"/>
+        <w:rPr>
+          <w:rFonts w:ascii="Ubuntu Mono" w:hAnsi="Ubuntu Mono"/>
+          <w:b w:val="false"/>
+          <w:i w:val="false"/>
+          <w:caps w:val="false"/>
+          <w:smallCaps w:val="false"/>
+          <w:color w:val="000000"/>
+          <w:spacing w:val="0"/>
+          <w:sz w:val="20"/>
+          <w:szCs w:val="20"/>
+        </w:rPr>
+      </w:pPr>
+      <w:r>
+        <w:rPr>
+          <w:caps w:val="false"/>
+          <w:smallCaps w:val="false"/>
+          <w:color w:val="000000"/>
+          <w:spacing w:val="0"/>
+          <w:sz w:val="20"/>
+          <w:szCs w:val="20"/>
+        </w:rPr>
+        <w:t xml:space="preserve"> </w:t>
+      </w:r>
+      <w:r>
+        <w:rPr>
+          <w:rFonts w:ascii="Ubuntu Mono" w:hAnsi="Ubuntu Mono"/>
+          <w:b w:val="false"/>
+          <w:i w:val="false"/>
+          <w:caps w:val="false"/>
+          <w:smallCaps w:val="false"/>
+          <w:color w:val="000000"/>
+          <w:spacing w:val="0"/>
+          <w:sz w:val="20"/>
+          <w:szCs w:val="20"/>
+        </w:rPr>
+        <w:t>12236 102307200039258 0.0002 0.0031 0.0214 0.0671 0.1414 0.2430 0.3609</w:t>
+      </w:r>
+    </w:p>
+    <w:p>
+      <w:pPr>
+        <w:pStyle w:val="PreformattedText"/>
+        <w:widowControl/>
+        <w:pBdr>
+          <w:top w:val="nil"/>
+          <w:left w:val="nil"/>
+          <w:bottom w:val="nil"/>
+          <w:right w:val="nil"/>
+        </w:pBdr>
+        <w:spacing w:lineRule="atLeast" w:line="315" w:before="0" w:after="0"/>
+        <w:rPr>
+          <w:rFonts w:ascii="Ubuntu Mono" w:hAnsi="Ubuntu Mono"/>
+          <w:b w:val="false"/>
+          <w:i w:val="false"/>
+          <w:caps w:val="false"/>
+          <w:smallCaps w:val="false"/>
+          <w:color w:val="000000"/>
+          <w:spacing w:val="0"/>
+          <w:sz w:val="20"/>
+          <w:szCs w:val="20"/>
+        </w:rPr>
+      </w:pPr>
+      <w:r>
+        <w:rPr>
+          <w:caps w:val="false"/>
+          <w:smallCaps w:val="false"/>
+          <w:color w:val="000000"/>
+          <w:spacing w:val="0"/>
+          <w:sz w:val="20"/>
+          <w:szCs w:val="20"/>
+        </w:rPr>
+        <w:t xml:space="preserve"> </w:t>
+      </w:r>
+      <w:r>
+        <w:rPr>
+          <w:rFonts w:ascii="Ubuntu Mono" w:hAnsi="Ubuntu Mono"/>
+          <w:b w:val="false"/>
+          <w:i w:val="false"/>
+          <w:caps w:val="false"/>
+          <w:smallCaps w:val="false"/>
+          <w:color w:val="000000"/>
+          <w:spacing w:val="0"/>
+          <w:sz w:val="20"/>
+          <w:szCs w:val="20"/>
+        </w:rPr>
+        <w:t>14963 102307200082318 0.0002 0.0028 0.0138 0.0388 0.0825 0.1466 0.2277</w:t>
+      </w:r>
+    </w:p>
+    <w:p>
+      <w:pPr>
+        <w:pStyle w:val="PreformattedText"/>
+        <w:widowControl/>
+        <w:pBdr>
+          <w:top w:val="nil"/>
+          <w:left w:val="nil"/>
+          <w:bottom w:val="nil"/>
+          <w:right w:val="nil"/>
+        </w:pBdr>
+        <w:spacing w:lineRule="atLeast" w:line="315" w:before="0" w:after="0"/>
+        <w:rPr>
+          <w:rFonts w:ascii="Ubuntu Mono" w:hAnsi="Ubuntu Mono"/>
+          <w:b w:val="false"/>
+          <w:i w:val="false"/>
+          <w:caps w:val="false"/>
+          <w:smallCaps w:val="false"/>
+          <w:color w:val="000000"/>
+          <w:spacing w:val="0"/>
+          <w:sz w:val="20"/>
+          <w:szCs w:val="20"/>
+        </w:rPr>
+      </w:pPr>
+      <w:r>
+        <w:rPr>
+          <w:caps w:val="false"/>
+          <w:smallCaps w:val="false"/>
+          <w:color w:val="000000"/>
+          <w:spacing w:val="0"/>
+          <w:sz w:val="20"/>
+          <w:szCs w:val="20"/>
+        </w:rPr>
+        <w:t xml:space="preserve"> </w:t>
+      </w:r>
+      <w:r>
+        <w:rPr>
+          <w:rFonts w:ascii="Ubuntu Mono" w:hAnsi="Ubuntu Mono"/>
+          <w:b w:val="false"/>
+          <w:i w:val="false"/>
+          <w:caps w:val="false"/>
+          <w:smallCaps w:val="false"/>
+          <w:color w:val="000000"/>
+          <w:spacing w:val="0"/>
+          <w:sz w:val="20"/>
+          <w:szCs w:val="20"/>
+        </w:rPr>
+        <w:t>10571 102307200065038 0.0001 0.0002 0.0011 0.0031 0.0065 0.0119 0.0220</w:t>
+      </w:r>
+    </w:p>
+    <w:p>
+      <w:pPr>
+        <w:pStyle w:val="PreformattedText"/>
+        <w:widowControl/>
+        <w:pBdr>
+          <w:top w:val="nil"/>
+          <w:left w:val="nil"/>
+          <w:bottom w:val="nil"/>
+          <w:right w:val="nil"/>
+        </w:pBdr>
+        <w:spacing w:lineRule="atLeast" w:line="315" w:before="0" w:after="0"/>
+        <w:rPr>
+          <w:rFonts w:ascii="Ubuntu Mono" w:hAnsi="Ubuntu Mono"/>
+          <w:b w:val="false"/>
+          <w:i w:val="false"/>
+          <w:caps w:val="false"/>
+          <w:smallCaps w:val="false"/>
+          <w:color w:val="000000"/>
+          <w:spacing w:val="0"/>
+          <w:sz w:val="20"/>
+          <w:szCs w:val="20"/>
+        </w:rPr>
+      </w:pPr>
+      <w:r>
+        <w:rPr>
+          <w:caps w:val="false"/>
+          <w:smallCaps w:val="false"/>
+          <w:color w:val="000000"/>
+          <w:spacing w:val="0"/>
+          <w:sz w:val="20"/>
+          <w:szCs w:val="20"/>
+        </w:rPr>
+        <w:t xml:space="preserve"> </w:t>
+      </w:r>
+      <w:r>
+        <w:rPr>
+          <w:rFonts w:ascii="Ubuntu Mono" w:hAnsi="Ubuntu Mono"/>
+          <w:b w:val="false"/>
+          <w:i w:val="false"/>
+          <w:caps w:val="false"/>
+          <w:smallCaps w:val="false"/>
+          <w:color w:val="000000"/>
+          <w:spacing w:val="0"/>
+          <w:sz w:val="20"/>
+          <w:szCs w:val="20"/>
+        </w:rPr>
+        <w:t>10571 102307200081308 0.0001 0.0017 0.0126 0.0377 0.0810 0.1412 0.2159</w:t>
+      </w:r>
+    </w:p>
+    <w:p>
+      <w:pPr>
+        <w:pStyle w:val="PreformattedText"/>
+        <w:widowControl/>
+        <w:pBdr>
+          <w:top w:val="nil"/>
+          <w:left w:val="nil"/>
+          <w:bottom w:val="nil"/>
+          <w:right w:val="nil"/>
+        </w:pBdr>
+        <w:spacing w:lineRule="atLeast" w:line="315" w:before="0" w:after="0"/>
+        <w:rPr>
+          <w:rFonts w:ascii="Ubuntu Mono" w:hAnsi="Ubuntu Mono"/>
+          <w:b w:val="false"/>
+          <w:i w:val="false"/>
+          <w:caps w:val="false"/>
+          <w:smallCaps w:val="false"/>
+          <w:color w:val="000000"/>
+          <w:spacing w:val="0"/>
+          <w:sz w:val="20"/>
+          <w:szCs w:val="20"/>
+        </w:rPr>
+      </w:pPr>
+      <w:r>
+        <w:rPr>
+          <w:caps w:val="false"/>
+          <w:smallCaps w:val="false"/>
+          <w:color w:val="000000"/>
+          <w:spacing w:val="0"/>
+          <w:sz w:val="20"/>
+          <w:szCs w:val="20"/>
+        </w:rPr>
+        <w:t xml:space="preserve"> </w:t>
+      </w:r>
+      <w:r>
+        <w:rPr>
+          <w:rFonts w:ascii="Ubuntu Mono" w:hAnsi="Ubuntu Mono"/>
+          <w:b w:val="false"/>
+          <w:i w:val="false"/>
+          <w:caps w:val="false"/>
+          <w:smallCaps w:val="false"/>
+          <w:color w:val="000000"/>
+          <w:spacing w:val="0"/>
+          <w:sz w:val="20"/>
+          <w:szCs w:val="20"/>
+        </w:rPr>
+        <w:t>11090 102307200066162 0.0001 0.0004 0.0033 0.0116 0.0321 0.0625 0.1099</w:t>
+      </w:r>
+    </w:p>
+    <w:p>
+      <w:pPr>
+        <w:pStyle w:val="PreformattedText"/>
+        <w:widowControl/>
+        <w:pBdr>
+          <w:top w:val="nil"/>
+          <w:left w:val="nil"/>
+          <w:bottom w:val="nil"/>
+          <w:right w:val="nil"/>
+        </w:pBdr>
+        <w:spacing w:lineRule="atLeast" w:line="315" w:before="0" w:after="0"/>
+        <w:rPr>
+          <w:rFonts w:ascii="Ubuntu Mono" w:hAnsi="Ubuntu Mono"/>
+          <w:b w:val="false"/>
+          <w:i w:val="false"/>
+          <w:caps w:val="false"/>
+          <w:smallCaps w:val="false"/>
+          <w:color w:val="000000"/>
+          <w:spacing w:val="0"/>
+          <w:sz w:val="20"/>
+          <w:szCs w:val="20"/>
+        </w:rPr>
+      </w:pPr>
+      <w:r>
+        <w:rPr>
+          <w:caps w:val="false"/>
+          <w:smallCaps w:val="false"/>
+          <w:color w:val="000000"/>
+          <w:spacing w:val="0"/>
+          <w:sz w:val="20"/>
+          <w:szCs w:val="20"/>
+        </w:rPr>
+        <w:t xml:space="preserve"> </w:t>
+      </w:r>
+      <w:r>
+        <w:rPr>
+          <w:rFonts w:ascii="Ubuntu Mono" w:hAnsi="Ubuntu Mono"/>
+          <w:b w:val="false"/>
+          <w:i w:val="false"/>
+          <w:caps w:val="false"/>
+          <w:smallCaps w:val="false"/>
+          <w:color w:val="000000"/>
+          <w:spacing w:val="0"/>
+          <w:sz w:val="20"/>
+          <w:szCs w:val="20"/>
+        </w:rPr>
+        <w:t>11575 102307200067182 0.0001 0.0053 0.0408 0.1315 0.2824 0.4617 0.6299</w:t>
+      </w:r>
+    </w:p>
+    <w:p>
+      <w:pPr>
+        <w:pStyle w:val="PreformattedText"/>
+        <w:widowControl/>
+        <w:pBdr>
+          <w:top w:val="nil"/>
+          <w:left w:val="nil"/>
+          <w:bottom w:val="nil"/>
+          <w:right w:val="nil"/>
+        </w:pBdr>
+        <w:spacing w:lineRule="atLeast" w:line="315" w:before="0" w:after="0"/>
+        <w:rPr>
+          <w:rFonts w:ascii="Ubuntu Mono" w:hAnsi="Ubuntu Mono"/>
+          <w:b w:val="false"/>
+          <w:i w:val="false"/>
+          <w:caps w:val="false"/>
+          <w:smallCaps w:val="false"/>
+          <w:color w:val="000000"/>
+          <w:spacing w:val="0"/>
+          <w:sz w:val="20"/>
+          <w:szCs w:val="20"/>
+        </w:rPr>
+      </w:pPr>
+      <w:r>
+        <w:rPr>
+          <w:caps w:val="false"/>
+          <w:smallCaps w:val="false"/>
+          <w:color w:val="000000"/>
+          <w:spacing w:val="0"/>
+          <w:sz w:val="20"/>
+          <w:szCs w:val="20"/>
+        </w:rPr>
+        <w:t xml:space="preserve"> </w:t>
+      </w:r>
+      <w:r>
+        <w:rPr>
+          <w:rFonts w:ascii="Ubuntu Mono" w:hAnsi="Ubuntu Mono"/>
+          <w:b w:val="false"/>
+          <w:i w:val="false"/>
+          <w:caps w:val="false"/>
+          <w:smallCaps w:val="false"/>
+          <w:color w:val="000000"/>
+          <w:spacing w:val="0"/>
+          <w:sz w:val="20"/>
+          <w:szCs w:val="20"/>
+        </w:rPr>
+        <w:t>12020 102307200082318 0.0001 0.0013 0.0065 0.0202 0.0455 0.0818 0.1318</w:t>
       </w:r>
     </w:p>
     <w:p>
@@ -2197,7 +2306,7 @@
           <w:sz w:val="20"/>
           <w:szCs w:val="20"/>
         </w:rPr>
-        <w:t>10571 102307200031898 0.0000 0.0002 0.0022 0.0122 0.0401 0.0972 0.1772</w:t>
+        <w:t>10571 102307200031898 0.0000 0.0004 0.0029 0.0152 0.0449 0.1001 0.1783</w:t>
       </w:r>
     </w:p>
     <w:p>
@@ -2295,105 +2404,56 @@
           <w:sz w:val="20"/>
           <w:szCs w:val="20"/>
         </w:rPr>
-        <w:t>10571 102307200063606 0.0000 0.0000 0.0003 0.0015 0.0108 0.0393 0.0987</w:t>
-      </w:r>
-    </w:p>
-    <w:p>
-      <w:pPr>
-        <w:pStyle w:val="PreformattedText"/>
-        <w:widowControl/>
-        <w:pBdr>
-          <w:top w:val="nil"/>
-          <w:left w:val="nil"/>
-          <w:bottom w:val="nil"/>
-          <w:right w:val="nil"/>
-        </w:pBdr>
-        <w:spacing w:lineRule="atLeast" w:line="315" w:before="0" w:after="0"/>
-        <w:rPr>
-          <w:rFonts w:ascii="Ubuntu Mono" w:hAnsi="Ubuntu Mono"/>
-          <w:b w:val="false"/>
-          <w:i w:val="false"/>
-          <w:caps w:val="false"/>
-          <w:smallCaps w:val="false"/>
-          <w:color w:val="000000"/>
-          <w:spacing w:val="0"/>
-          <w:sz w:val="20"/>
-          <w:szCs w:val="20"/>
-        </w:rPr>
-      </w:pPr>
-      <w:r>
-        <w:rPr>
-          <w:caps w:val="false"/>
-          <w:smallCaps w:val="false"/>
-          <w:color w:val="000000"/>
-          <w:spacing w:val="0"/>
-          <w:sz w:val="20"/>
-          <w:szCs w:val="20"/>
-        </w:rPr>
-        <w:t xml:space="preserve"> </w:t>
-      </w:r>
-      <w:r>
-        <w:rPr>
-          <w:rFonts w:ascii="Ubuntu Mono" w:hAnsi="Ubuntu Mono"/>
-          <w:b w:val="false"/>
-          <w:i w:val="false"/>
-          <w:caps w:val="false"/>
-          <w:smallCaps w:val="false"/>
-          <w:color w:val="000000"/>
-          <w:spacing w:val="0"/>
-          <w:sz w:val="20"/>
-          <w:szCs w:val="20"/>
-        </w:rPr>
-        <w:t>10571 102307200065038 0.0000 0.0005 0.0011 0.0037 0.0073 0.0147 0.0261</w:t>
-      </w:r>
-    </w:p>
-    <w:p>
-      <w:pPr>
-        <w:pStyle w:val="PreformattedText"/>
-        <w:widowControl/>
-        <w:pBdr>
-          <w:top w:val="nil"/>
-          <w:left w:val="nil"/>
-          <w:bottom w:val="nil"/>
-          <w:right w:val="nil"/>
-        </w:pBdr>
-        <w:spacing w:lineRule="atLeast" w:line="315" w:before="0" w:after="0"/>
-        <w:rPr>
-          <w:rFonts w:ascii="Ubuntu Mono" w:hAnsi="Ubuntu Mono"/>
-          <w:b w:val="false"/>
-          <w:i w:val="false"/>
-          <w:caps w:val="false"/>
-          <w:smallCaps w:val="false"/>
-          <w:color w:val="000000"/>
-          <w:spacing w:val="0"/>
-          <w:sz w:val="20"/>
-          <w:szCs w:val="20"/>
-        </w:rPr>
-      </w:pPr>
-      <w:r>
-        <w:rPr>
-          <w:caps w:val="false"/>
-          <w:smallCaps w:val="false"/>
-          <w:color w:val="000000"/>
-          <w:spacing w:val="0"/>
-          <w:sz w:val="20"/>
-          <w:szCs w:val="20"/>
-        </w:rPr>
-        <w:t xml:space="preserve"> </w:t>
-      </w:r>
-      <w:r>
-        <w:rPr>
-          <w:rFonts w:ascii="Ubuntu Mono" w:hAnsi="Ubuntu Mono"/>
-          <w:b w:val="false"/>
-          <w:i w:val="false"/>
-          <w:caps w:val="false"/>
-          <w:smallCaps w:val="false"/>
-          <w:color w:val="000000"/>
-          <w:spacing w:val="0"/>
-          <w:sz w:val="20"/>
-          <w:szCs w:val="20"/>
-        </w:rPr>
-        <w:t>10571 102307200071952 0.0000 0.0000 0.0000 0.0000 0.0000 0.0000 0.0000</w:t>
+        <w:t>10571 102307200063606 0.0000 0.0000 0.0001 0.0014 0.0121 0.0388 0.0993</w:t>
+      </w:r>
+    </w:p>
+    <w:p>
+      <w:pPr>
+        <w:pStyle w:val="PreformattedText"/>
+        <w:widowControl/>
+        <w:pBdr>
+          <w:top w:val="nil"/>
+          <w:left w:val="nil"/>
+          <w:bottom w:val="nil"/>
+          <w:right w:val="nil"/>
+        </w:pBdr>
+        <w:spacing w:lineRule="atLeast" w:line="315" w:before="0" w:after="0"/>
+        <w:rPr>
+          <w:rFonts w:ascii="Ubuntu Mono" w:hAnsi="Ubuntu Mono"/>
+          <w:b w:val="false"/>
+          <w:i w:val="false"/>
+          <w:caps w:val="false"/>
+          <w:smallCaps w:val="false"/>
+          <w:color w:val="000000"/>
+          <w:spacing w:val="0"/>
+          <w:sz w:val="20"/>
+          <w:szCs w:val="20"/>
+        </w:rPr>
+      </w:pPr>
+      <w:r>
+        <w:rPr>
+          <w:caps w:val="false"/>
+          <w:smallCaps w:val="false"/>
+          <w:color w:val="000000"/>
+          <w:spacing w:val="0"/>
+          <w:sz w:val="20"/>
+          <w:szCs w:val="20"/>
+        </w:rPr>
+        <w:t xml:space="preserve"> </w:t>
+      </w:r>
+      <w:r>
+        <w:rPr>
+          <w:rFonts w:ascii="Ubuntu Mono" w:hAnsi="Ubuntu Mono"/>
+          <w:b w:val="false"/>
+          <w:i w:val="false"/>
+          <w:caps w:val="false"/>
+          <w:smallCaps w:val="false"/>
+          <w:color w:val="000000"/>
+          <w:spacing w:val="0"/>
+          <w:sz w:val="20"/>
+          <w:szCs w:val="20"/>
+        </w:rPr>
+        <w:t>10571 102307200071952 0.0000 0.0000 0.0000 0.0000 0.0000 0.0002 0.0003</w:t>
       </w:r>
     </w:p>
     <w:p>
@@ -2491,7 +2551,7 @@
           <w:sz w:val="20"/>
           <w:szCs w:val="20"/>
         </w:rPr>
-        <w:t>10571 102307200072010 0.0000 0.0000 0.0000 0.0000 0.0009 0.0020 0.0043</w:t>
+        <w:t>10571 102307200072010 0.0000 0.0000 0.0000 0.0000 0.0000 0.0007 0.0039</w:t>
       </w:r>
     </w:p>
     <w:p>
@@ -2736,105 +2796,56 @@
           <w:sz w:val="20"/>
           <w:szCs w:val="20"/>
         </w:rPr>
-        <w:t>10571 102307200081308 0.0000 0.0034 0.0148 0.0394 0.0839 0.1448 0.2237</w:t>
-      </w:r>
-    </w:p>
-    <w:p>
-      <w:pPr>
-        <w:pStyle w:val="PreformattedText"/>
-        <w:widowControl/>
-        <w:pBdr>
-          <w:top w:val="nil"/>
-          <w:left w:val="nil"/>
-          <w:bottom w:val="nil"/>
-          <w:right w:val="nil"/>
-        </w:pBdr>
-        <w:spacing w:lineRule="atLeast" w:line="315" w:before="0" w:after="0"/>
-        <w:rPr>
-          <w:rFonts w:ascii="Ubuntu Mono" w:hAnsi="Ubuntu Mono"/>
-          <w:b w:val="false"/>
-          <w:i w:val="false"/>
-          <w:caps w:val="false"/>
-          <w:smallCaps w:val="false"/>
-          <w:color w:val="000000"/>
-          <w:spacing w:val="0"/>
-          <w:sz w:val="20"/>
-          <w:szCs w:val="20"/>
-        </w:rPr>
-      </w:pPr>
-      <w:r>
-        <w:rPr>
-          <w:caps w:val="false"/>
-          <w:smallCaps w:val="false"/>
-          <w:color w:val="000000"/>
-          <w:spacing w:val="0"/>
-          <w:sz w:val="20"/>
-          <w:szCs w:val="20"/>
-        </w:rPr>
-        <w:t xml:space="preserve"> </w:t>
-      </w:r>
-      <w:r>
-        <w:rPr>
-          <w:rFonts w:ascii="Ubuntu Mono" w:hAnsi="Ubuntu Mono"/>
-          <w:b w:val="false"/>
-          <w:i w:val="false"/>
-          <w:caps w:val="false"/>
-          <w:smallCaps w:val="false"/>
-          <w:color w:val="000000"/>
-          <w:spacing w:val="0"/>
-          <w:sz w:val="20"/>
-          <w:szCs w:val="20"/>
-        </w:rPr>
-        <w:t>11015 102307200002148 0.0000 0.0000 0.0000 0.0000 0.0001 0.0005 0.0026</w:t>
-      </w:r>
-    </w:p>
-    <w:p>
-      <w:pPr>
-        <w:pStyle w:val="PreformattedText"/>
-        <w:widowControl/>
-        <w:pBdr>
-          <w:top w:val="nil"/>
-          <w:left w:val="nil"/>
-          <w:bottom w:val="nil"/>
-          <w:right w:val="nil"/>
-        </w:pBdr>
-        <w:spacing w:lineRule="atLeast" w:line="315" w:before="0" w:after="0"/>
-        <w:rPr>
-          <w:rFonts w:ascii="Ubuntu Mono" w:hAnsi="Ubuntu Mono"/>
-          <w:b w:val="false"/>
-          <w:i w:val="false"/>
-          <w:caps w:val="false"/>
-          <w:smallCaps w:val="false"/>
-          <w:color w:val="000000"/>
-          <w:spacing w:val="0"/>
-          <w:sz w:val="20"/>
-          <w:szCs w:val="20"/>
-        </w:rPr>
-      </w:pPr>
-      <w:r>
-        <w:rPr>
-          <w:caps w:val="false"/>
-          <w:smallCaps w:val="false"/>
-          <w:color w:val="000000"/>
-          <w:spacing w:val="0"/>
-          <w:sz w:val="20"/>
-          <w:szCs w:val="20"/>
-        </w:rPr>
-        <w:t xml:space="preserve"> </w:t>
-      </w:r>
-      <w:r>
-        <w:rPr>
-          <w:rFonts w:ascii="Ubuntu Mono" w:hAnsi="Ubuntu Mono"/>
-          <w:b w:val="false"/>
-          <w:i w:val="false"/>
-          <w:caps w:val="false"/>
-          <w:smallCaps w:val="false"/>
-          <w:color w:val="000000"/>
-          <w:spacing w:val="0"/>
-          <w:sz w:val="20"/>
-          <w:szCs w:val="20"/>
-        </w:rPr>
-        <w:t>11015 102307200020716 0.0000 0.0000 0.0000 0.0000 0.0000 0.0001 0.0002</w:t>
+        <w:t>11015 102307200002148 0.0000 0.0000 0.0000 0.0000 0.0003 0.0006 0.0014</w:t>
+      </w:r>
+    </w:p>
+    <w:p>
+      <w:pPr>
+        <w:pStyle w:val="PreformattedText"/>
+        <w:widowControl/>
+        <w:pBdr>
+          <w:top w:val="nil"/>
+          <w:left w:val="nil"/>
+          <w:bottom w:val="nil"/>
+          <w:right w:val="nil"/>
+        </w:pBdr>
+        <w:spacing w:lineRule="atLeast" w:line="315" w:before="0" w:after="0"/>
+        <w:rPr>
+          <w:rFonts w:ascii="Ubuntu Mono" w:hAnsi="Ubuntu Mono"/>
+          <w:b w:val="false"/>
+          <w:i w:val="false"/>
+          <w:caps w:val="false"/>
+          <w:smallCaps w:val="false"/>
+          <w:color w:val="000000"/>
+          <w:spacing w:val="0"/>
+          <w:sz w:val="20"/>
+          <w:szCs w:val="20"/>
+        </w:rPr>
+      </w:pPr>
+      <w:r>
+        <w:rPr>
+          <w:caps w:val="false"/>
+          <w:smallCaps w:val="false"/>
+          <w:color w:val="000000"/>
+          <w:spacing w:val="0"/>
+          <w:sz w:val="20"/>
+          <w:szCs w:val="20"/>
+        </w:rPr>
+        <w:t xml:space="preserve"> </w:t>
+      </w:r>
+      <w:r>
+        <w:rPr>
+          <w:rFonts w:ascii="Ubuntu Mono" w:hAnsi="Ubuntu Mono"/>
+          <w:b w:val="false"/>
+          <w:i w:val="false"/>
+          <w:caps w:val="false"/>
+          <w:smallCaps w:val="false"/>
+          <w:color w:val="000000"/>
+          <w:spacing w:val="0"/>
+          <w:sz w:val="20"/>
+          <w:szCs w:val="20"/>
+        </w:rPr>
+        <w:t>11015 102307200020716 0.0000 0.0000 0.0000 0.0000 0.0001 0.0001 0.0002</w:t>
       </w:r>
     </w:p>
     <w:p>
@@ -2981,56 +2992,56 @@
           <w:sz w:val="20"/>
           <w:szCs w:val="20"/>
         </w:rPr>
-        <w:t>11015 102307200067986 0.0000 0.0000 0.0000 0.0000 0.0000 0.0001 0.0004</w:t>
-      </w:r>
-    </w:p>
-    <w:p>
-      <w:pPr>
-        <w:pStyle w:val="PreformattedText"/>
-        <w:widowControl/>
-        <w:pBdr>
-          <w:top w:val="nil"/>
-          <w:left w:val="nil"/>
-          <w:bottom w:val="nil"/>
-          <w:right w:val="nil"/>
-        </w:pBdr>
-        <w:spacing w:lineRule="atLeast" w:line="315" w:before="0" w:after="0"/>
-        <w:rPr>
-          <w:rFonts w:ascii="Ubuntu Mono" w:hAnsi="Ubuntu Mono"/>
-          <w:b w:val="false"/>
-          <w:i w:val="false"/>
-          <w:caps w:val="false"/>
-          <w:smallCaps w:val="false"/>
-          <w:color w:val="000000"/>
-          <w:spacing w:val="0"/>
-          <w:sz w:val="20"/>
-          <w:szCs w:val="20"/>
-        </w:rPr>
-      </w:pPr>
-      <w:r>
-        <w:rPr>
-          <w:caps w:val="false"/>
-          <w:smallCaps w:val="false"/>
-          <w:color w:val="000000"/>
-          <w:spacing w:val="0"/>
-          <w:sz w:val="20"/>
-          <w:szCs w:val="20"/>
-        </w:rPr>
-        <w:t xml:space="preserve"> </w:t>
-      </w:r>
-      <w:r>
-        <w:rPr>
-          <w:rFonts w:ascii="Ubuntu Mono" w:hAnsi="Ubuntu Mono"/>
-          <w:b w:val="false"/>
-          <w:i w:val="false"/>
-          <w:caps w:val="false"/>
-          <w:smallCaps w:val="false"/>
-          <w:color w:val="000000"/>
-          <w:spacing w:val="0"/>
-          <w:sz w:val="20"/>
-          <w:szCs w:val="20"/>
-        </w:rPr>
-        <w:t>11015 102307200068660 0.0000 0.0000 0.0000 0.0001 0.0009 0.0036 0.0134</w:t>
+        <w:t>11015 102307200067986 0.0000 0.0000 0.0000 0.0001 0.0001 0.0001 0.0001</w:t>
+      </w:r>
+    </w:p>
+    <w:p>
+      <w:pPr>
+        <w:pStyle w:val="PreformattedText"/>
+        <w:widowControl/>
+        <w:pBdr>
+          <w:top w:val="nil"/>
+          <w:left w:val="nil"/>
+          <w:bottom w:val="nil"/>
+          <w:right w:val="nil"/>
+        </w:pBdr>
+        <w:spacing w:lineRule="atLeast" w:line="315" w:before="0" w:after="0"/>
+        <w:rPr>
+          <w:rFonts w:ascii="Ubuntu Mono" w:hAnsi="Ubuntu Mono"/>
+          <w:b w:val="false"/>
+          <w:i w:val="false"/>
+          <w:caps w:val="false"/>
+          <w:smallCaps w:val="false"/>
+          <w:color w:val="000000"/>
+          <w:spacing w:val="0"/>
+          <w:sz w:val="20"/>
+          <w:szCs w:val="20"/>
+        </w:rPr>
+      </w:pPr>
+      <w:r>
+        <w:rPr>
+          <w:caps w:val="false"/>
+          <w:smallCaps w:val="false"/>
+          <w:color w:val="000000"/>
+          <w:spacing w:val="0"/>
+          <w:sz w:val="20"/>
+          <w:szCs w:val="20"/>
+        </w:rPr>
+        <w:t xml:space="preserve"> </w:t>
+      </w:r>
+      <w:r>
+        <w:rPr>
+          <w:rFonts w:ascii="Ubuntu Mono" w:hAnsi="Ubuntu Mono"/>
+          <w:b w:val="false"/>
+          <w:i w:val="false"/>
+          <w:caps w:val="false"/>
+          <w:smallCaps w:val="false"/>
+          <w:color w:val="000000"/>
+          <w:spacing w:val="0"/>
+          <w:sz w:val="20"/>
+          <w:szCs w:val="20"/>
+        </w:rPr>
+        <w:t>11015 102307200068660 0.0000 0.0000 0.0000 0.0000 0.0002 0.0047 0.0140</w:t>
       </w:r>
     </w:p>
     <w:p>
@@ -3128,7 +3139,7 @@
           <w:sz w:val="20"/>
           <w:szCs w:val="20"/>
         </w:rPr>
-        <w:t>11015 102307200071940 0.0000 0.0000 0.0002 0.0005 0.0015 0.0034 0.0068</w:t>
+        <w:t>11015 102307200071940 0.0000 0.0001 0.0002 0.0003 0.0012 0.0029 0.0063</w:t>
       </w:r>
     </w:p>
     <w:p>
@@ -3226,105 +3237,105 @@
           <w:sz w:val="20"/>
           <w:szCs w:val="20"/>
         </w:rPr>
-        <w:t>11015 102307200074746 0.0000 0.0000 0.2849 0.9605 1.0000 1.0000 1.0000</w:t>
-      </w:r>
-    </w:p>
-    <w:p>
-      <w:pPr>
-        <w:pStyle w:val="PreformattedText"/>
-        <w:widowControl/>
-        <w:pBdr>
-          <w:top w:val="nil"/>
-          <w:left w:val="nil"/>
-          <w:bottom w:val="nil"/>
-          <w:right w:val="nil"/>
-        </w:pBdr>
-        <w:spacing w:lineRule="atLeast" w:line="315" w:before="0" w:after="0"/>
-        <w:rPr>
-          <w:rFonts w:ascii="Ubuntu Mono" w:hAnsi="Ubuntu Mono"/>
-          <w:b w:val="false"/>
-          <w:i w:val="false"/>
-          <w:caps w:val="false"/>
-          <w:smallCaps w:val="false"/>
-          <w:color w:val="000000"/>
-          <w:spacing w:val="0"/>
-          <w:sz w:val="20"/>
-          <w:szCs w:val="20"/>
-        </w:rPr>
-      </w:pPr>
-      <w:r>
-        <w:rPr>
-          <w:caps w:val="false"/>
-          <w:smallCaps w:val="false"/>
-          <w:color w:val="000000"/>
-          <w:spacing w:val="0"/>
-          <w:sz w:val="20"/>
-          <w:szCs w:val="20"/>
-        </w:rPr>
-        <w:t xml:space="preserve"> </w:t>
-      </w:r>
-      <w:r>
-        <w:rPr>
-          <w:rFonts w:ascii="Ubuntu Mono" w:hAnsi="Ubuntu Mono"/>
-          <w:b w:val="false"/>
-          <w:i w:val="false"/>
-          <w:caps w:val="false"/>
-          <w:smallCaps w:val="false"/>
-          <w:color w:val="000000"/>
-          <w:spacing w:val="0"/>
-          <w:sz w:val="20"/>
-          <w:szCs w:val="20"/>
-        </w:rPr>
-        <w:t>11015 102307200080838 0.0000 0.0000 0.0000 0.0004 0.0011 0.0027 0.0044</w:t>
-      </w:r>
-    </w:p>
-    <w:p>
-      <w:pPr>
-        <w:pStyle w:val="PreformattedText"/>
-        <w:widowControl/>
-        <w:pBdr>
-          <w:top w:val="nil"/>
-          <w:left w:val="nil"/>
-          <w:bottom w:val="nil"/>
-          <w:right w:val="nil"/>
-        </w:pBdr>
-        <w:spacing w:lineRule="atLeast" w:line="315" w:before="0" w:after="0"/>
-        <w:rPr>
-          <w:rFonts w:ascii="Ubuntu Mono" w:hAnsi="Ubuntu Mono"/>
-          <w:b w:val="false"/>
-          <w:i w:val="false"/>
-          <w:caps w:val="false"/>
-          <w:smallCaps w:val="false"/>
-          <w:color w:val="000000"/>
-          <w:spacing w:val="0"/>
-          <w:sz w:val="20"/>
-          <w:szCs w:val="20"/>
-        </w:rPr>
-      </w:pPr>
-      <w:r>
-        <w:rPr>
-          <w:caps w:val="false"/>
-          <w:smallCaps w:val="false"/>
-          <w:color w:val="000000"/>
-          <w:spacing w:val="0"/>
-          <w:sz w:val="20"/>
-          <w:szCs w:val="20"/>
-        </w:rPr>
-        <w:t xml:space="preserve"> </w:t>
-      </w:r>
-      <w:r>
-        <w:rPr>
-          <w:rFonts w:ascii="Ubuntu Mono" w:hAnsi="Ubuntu Mono"/>
-          <w:b w:val="false"/>
-          <w:i w:val="false"/>
-          <w:caps w:val="false"/>
-          <w:smallCaps w:val="false"/>
-          <w:color w:val="000000"/>
-          <w:spacing w:val="0"/>
-          <w:sz w:val="20"/>
-          <w:szCs w:val="20"/>
-        </w:rPr>
-        <w:t>11015 102307200081034 0.0000 0.0000 0.0000 0.0000 0.0000 0.0001 0.0003</w:t>
+        <w:t>11015 102307200074746 0.0000 0.0001 0.2902 0.9652 0.9998 1.0000 1.0000</w:t>
+      </w:r>
+    </w:p>
+    <w:p>
+      <w:pPr>
+        <w:pStyle w:val="PreformattedText"/>
+        <w:widowControl/>
+        <w:pBdr>
+          <w:top w:val="nil"/>
+          <w:left w:val="nil"/>
+          <w:bottom w:val="nil"/>
+          <w:right w:val="nil"/>
+        </w:pBdr>
+        <w:spacing w:lineRule="atLeast" w:line="315" w:before="0" w:after="0"/>
+        <w:rPr>
+          <w:rFonts w:ascii="Ubuntu Mono" w:hAnsi="Ubuntu Mono"/>
+          <w:b w:val="false"/>
+          <w:i w:val="false"/>
+          <w:caps w:val="false"/>
+          <w:smallCaps w:val="false"/>
+          <w:color w:val="000000"/>
+          <w:spacing w:val="0"/>
+          <w:sz w:val="20"/>
+          <w:szCs w:val="20"/>
+        </w:rPr>
+      </w:pPr>
+      <w:r>
+        <w:rPr>
+          <w:caps w:val="false"/>
+          <w:smallCaps w:val="false"/>
+          <w:color w:val="000000"/>
+          <w:spacing w:val="0"/>
+          <w:sz w:val="20"/>
+          <w:szCs w:val="20"/>
+        </w:rPr>
+        <w:t xml:space="preserve"> </w:t>
+      </w:r>
+      <w:r>
+        <w:rPr>
+          <w:rFonts w:ascii="Ubuntu Mono" w:hAnsi="Ubuntu Mono"/>
+          <w:b w:val="false"/>
+          <w:i w:val="false"/>
+          <w:caps w:val="false"/>
+          <w:smallCaps w:val="false"/>
+          <w:color w:val="000000"/>
+          <w:spacing w:val="0"/>
+          <w:sz w:val="20"/>
+          <w:szCs w:val="20"/>
+        </w:rPr>
+        <w:t>11015 102307200080838 0.0000 0.0000 0.0000 0.0002 0.0008 0.0019 0.0045</w:t>
+      </w:r>
+    </w:p>
+    <w:p>
+      <w:pPr>
+        <w:pStyle w:val="PreformattedText"/>
+        <w:widowControl/>
+        <w:pBdr>
+          <w:top w:val="nil"/>
+          <w:left w:val="nil"/>
+          <w:bottom w:val="nil"/>
+          <w:right w:val="nil"/>
+        </w:pBdr>
+        <w:spacing w:lineRule="atLeast" w:line="315" w:before="0" w:after="0"/>
+        <w:rPr>
+          <w:rFonts w:ascii="Ubuntu Mono" w:hAnsi="Ubuntu Mono"/>
+          <w:b w:val="false"/>
+          <w:i w:val="false"/>
+          <w:caps w:val="false"/>
+          <w:smallCaps w:val="false"/>
+          <w:color w:val="000000"/>
+          <w:spacing w:val="0"/>
+          <w:sz w:val="20"/>
+          <w:szCs w:val="20"/>
+        </w:rPr>
+      </w:pPr>
+      <w:r>
+        <w:rPr>
+          <w:caps w:val="false"/>
+          <w:smallCaps w:val="false"/>
+          <w:color w:val="000000"/>
+          <w:spacing w:val="0"/>
+          <w:sz w:val="20"/>
+          <w:szCs w:val="20"/>
+        </w:rPr>
+        <w:t xml:space="preserve"> </w:t>
+      </w:r>
+      <w:r>
+        <w:rPr>
+          <w:rFonts w:ascii="Ubuntu Mono" w:hAnsi="Ubuntu Mono"/>
+          <w:b w:val="false"/>
+          <w:i w:val="false"/>
+          <w:caps w:val="false"/>
+          <w:smallCaps w:val="false"/>
+          <w:color w:val="000000"/>
+          <w:spacing w:val="0"/>
+          <w:sz w:val="20"/>
+          <w:szCs w:val="20"/>
+        </w:rPr>
+        <w:t>11015 102307200081034 0.0000 0.0000 0.0000 0.0000 0.0000 0.0002 0.0004</w:t>
       </w:r>
     </w:p>
     <w:p>
@@ -3471,7 +3482,7 @@
           <w:sz w:val="20"/>
           <w:szCs w:val="20"/>
         </w:rPr>
-        <w:t>11090 102307200030136 0.0000 0.0001 0.0013 0.0054 0.0141 0.0289 0.0548</w:t>
+        <w:t>11090 102307200030136 0.0000 0.0001 0.0013 0.0057 0.0137 0.0301 0.0555</w:t>
       </w:r>
     </w:p>
     <w:p>
@@ -3569,7 +3580,7 @@
           <w:sz w:val="20"/>
           <w:szCs w:val="20"/>
         </w:rPr>
-        <w:t>11090 102307200066162 0.0000 0.0007 0.0030 0.0111 0.0296 0.0603 0.1050</w:t>
+        <w:t>11090 102307200067986 0.0000 0.0002 0.0024 0.0094 0.0233 0.0434 0.0721</w:t>
       </w:r>
     </w:p>
     <w:p>
@@ -3667,105 +3678,154 @@
           <w:sz w:val="20"/>
           <w:szCs w:val="20"/>
         </w:rPr>
-        <w:t>11090 102307200074780 0.0000 0.0123 0.3086 0.8101 0.9780 0.9987 1.0000</w:t>
-      </w:r>
-    </w:p>
-    <w:p>
-      <w:pPr>
-        <w:pStyle w:val="PreformattedText"/>
-        <w:widowControl/>
-        <w:pBdr>
-          <w:top w:val="nil"/>
-          <w:left w:val="nil"/>
-          <w:bottom w:val="nil"/>
-          <w:right w:val="nil"/>
-        </w:pBdr>
-        <w:spacing w:lineRule="atLeast" w:line="315" w:before="0" w:after="0"/>
-        <w:rPr>
-          <w:rFonts w:ascii="Ubuntu Mono" w:hAnsi="Ubuntu Mono"/>
-          <w:b w:val="false"/>
-          <w:i w:val="false"/>
-          <w:caps w:val="false"/>
-          <w:smallCaps w:val="false"/>
-          <w:color w:val="000000"/>
-          <w:spacing w:val="0"/>
-          <w:sz w:val="20"/>
-          <w:szCs w:val="20"/>
-        </w:rPr>
-      </w:pPr>
-      <w:r>
-        <w:rPr>
-          <w:caps w:val="false"/>
-          <w:smallCaps w:val="false"/>
-          <w:color w:val="000000"/>
-          <w:spacing w:val="0"/>
-          <w:sz w:val="20"/>
-          <w:szCs w:val="20"/>
-        </w:rPr>
-        <w:t xml:space="preserve"> </w:t>
-      </w:r>
-      <w:r>
-        <w:rPr>
-          <w:rFonts w:ascii="Ubuntu Mono" w:hAnsi="Ubuntu Mono"/>
-          <w:b w:val="false"/>
-          <w:i w:val="false"/>
-          <w:caps w:val="false"/>
-          <w:smallCaps w:val="false"/>
-          <w:color w:val="000000"/>
-          <w:spacing w:val="0"/>
-          <w:sz w:val="20"/>
-          <w:szCs w:val="20"/>
-        </w:rPr>
-        <w:t>11090 102307200134660 0.0000 0.0000 0.0000 0.0002 0.0007 0.0015 0.0036</w:t>
-      </w:r>
-    </w:p>
-    <w:p>
-      <w:pPr>
-        <w:pStyle w:val="PreformattedText"/>
-        <w:widowControl/>
-        <w:pBdr>
-          <w:top w:val="nil"/>
-          <w:left w:val="nil"/>
-          <w:bottom w:val="nil"/>
-          <w:right w:val="nil"/>
-        </w:pBdr>
-        <w:spacing w:lineRule="atLeast" w:line="315" w:before="0" w:after="0"/>
-        <w:rPr>
-          <w:rFonts w:ascii="Ubuntu Mono" w:hAnsi="Ubuntu Mono"/>
-          <w:b w:val="false"/>
-          <w:i w:val="false"/>
-          <w:caps w:val="false"/>
-          <w:smallCaps w:val="false"/>
-          <w:color w:val="000000"/>
-          <w:spacing w:val="0"/>
-          <w:sz w:val="20"/>
-          <w:szCs w:val="20"/>
-        </w:rPr>
-      </w:pPr>
-      <w:r>
-        <w:rPr>
-          <w:caps w:val="false"/>
-          <w:smallCaps w:val="false"/>
-          <w:color w:val="000000"/>
-          <w:spacing w:val="0"/>
-          <w:sz w:val="20"/>
-          <w:szCs w:val="20"/>
-        </w:rPr>
-        <w:t xml:space="preserve"> </w:t>
-      </w:r>
-      <w:r>
-        <w:rPr>
-          <w:rFonts w:ascii="Ubuntu Mono" w:hAnsi="Ubuntu Mono"/>
-          <w:b w:val="false"/>
-          <w:i w:val="false"/>
-          <w:caps w:val="false"/>
-          <w:smallCaps w:val="false"/>
-          <w:color w:val="000000"/>
-          <w:spacing w:val="0"/>
-          <w:sz w:val="20"/>
-          <w:szCs w:val="20"/>
-        </w:rPr>
-        <w:t>11132 102307200026782 0.0000 0.0000 0.0002 0.0018 0.0050 0.0113 0.0225</w:t>
+        <w:t>11090 102307200074780 0.0000 0.0119 0.2986 0.8110 0.9790 0.9989 0.9999</w:t>
+      </w:r>
+    </w:p>
+    <w:p>
+      <w:pPr>
+        <w:pStyle w:val="PreformattedText"/>
+        <w:widowControl/>
+        <w:pBdr>
+          <w:top w:val="nil"/>
+          <w:left w:val="nil"/>
+          <w:bottom w:val="nil"/>
+          <w:right w:val="nil"/>
+        </w:pBdr>
+        <w:spacing w:lineRule="atLeast" w:line="315" w:before="0" w:after="0"/>
+        <w:rPr>
+          <w:rFonts w:ascii="Ubuntu Mono" w:hAnsi="Ubuntu Mono"/>
+          <w:b w:val="false"/>
+          <w:i w:val="false"/>
+          <w:caps w:val="false"/>
+          <w:smallCaps w:val="false"/>
+          <w:color w:val="000000"/>
+          <w:spacing w:val="0"/>
+          <w:sz w:val="20"/>
+          <w:szCs w:val="20"/>
+        </w:rPr>
+      </w:pPr>
+      <w:r>
+        <w:rPr>
+          <w:caps w:val="false"/>
+          <w:smallCaps w:val="false"/>
+          <w:color w:val="000000"/>
+          <w:spacing w:val="0"/>
+          <w:sz w:val="20"/>
+          <w:szCs w:val="20"/>
+        </w:rPr>
+        <w:t xml:space="preserve"> </w:t>
+      </w:r>
+      <w:r>
+        <w:rPr>
+          <w:rFonts w:ascii="Ubuntu Mono" w:hAnsi="Ubuntu Mono"/>
+          <w:b w:val="false"/>
+          <w:i w:val="false"/>
+          <w:caps w:val="false"/>
+          <w:smallCaps w:val="false"/>
+          <w:color w:val="000000"/>
+          <w:spacing w:val="0"/>
+          <w:sz w:val="20"/>
+          <w:szCs w:val="20"/>
+        </w:rPr>
+        <w:t>11090 102307200134660 0.0000 0.0000 0.0001 0.0004 0.0009 0.0028 0.0051</w:t>
+      </w:r>
+    </w:p>
+    <w:p>
+      <w:pPr>
+        <w:pStyle w:val="PreformattedText"/>
+        <w:widowControl/>
+        <w:pBdr>
+          <w:top w:val="nil"/>
+          <w:left w:val="nil"/>
+          <w:bottom w:val="nil"/>
+          <w:right w:val="nil"/>
+        </w:pBdr>
+        <w:spacing w:lineRule="atLeast" w:line="315" w:before="0" w:after="0"/>
+        <w:rPr>
+          <w:rFonts w:ascii="Ubuntu Mono" w:hAnsi="Ubuntu Mono"/>
+          <w:b w:val="false"/>
+          <w:i w:val="false"/>
+          <w:caps w:val="false"/>
+          <w:smallCaps w:val="false"/>
+          <w:color w:val="000000"/>
+          <w:spacing w:val="0"/>
+          <w:sz w:val="20"/>
+          <w:szCs w:val="20"/>
+        </w:rPr>
+      </w:pPr>
+      <w:r>
+        <w:rPr>
+          <w:caps w:val="false"/>
+          <w:smallCaps w:val="false"/>
+          <w:color w:val="000000"/>
+          <w:spacing w:val="0"/>
+          <w:sz w:val="20"/>
+          <w:szCs w:val="20"/>
+        </w:rPr>
+        <w:t xml:space="preserve"> </w:t>
+      </w:r>
+      <w:r>
+        <w:rPr>
+          <w:rFonts w:ascii="Ubuntu Mono" w:hAnsi="Ubuntu Mono"/>
+          <w:b w:val="false"/>
+          <w:i w:val="false"/>
+          <w:caps w:val="false"/>
+          <w:smallCaps w:val="false"/>
+          <w:color w:val="000000"/>
+          <w:spacing w:val="0"/>
+          <w:sz w:val="20"/>
+          <w:szCs w:val="20"/>
+        </w:rPr>
+        <w:t>11090 102310800150286 0.0000 0.0004 0.0014 0.0035 0.0078 0.0131 0.0215</w:t>
+      </w:r>
+    </w:p>
+    <w:p>
+      <w:pPr>
+        <w:pStyle w:val="PreformattedText"/>
+        <w:widowControl/>
+        <w:pBdr>
+          <w:top w:val="nil"/>
+          <w:left w:val="nil"/>
+          <w:bottom w:val="nil"/>
+          <w:right w:val="nil"/>
+        </w:pBdr>
+        <w:spacing w:lineRule="atLeast" w:line="315" w:before="0" w:after="0"/>
+        <w:rPr>
+          <w:rFonts w:ascii="Ubuntu Mono" w:hAnsi="Ubuntu Mono"/>
+          <w:b w:val="false"/>
+          <w:i w:val="false"/>
+          <w:caps w:val="false"/>
+          <w:smallCaps w:val="false"/>
+          <w:color w:val="000000"/>
+          <w:spacing w:val="0"/>
+          <w:sz w:val="20"/>
+          <w:szCs w:val="20"/>
+        </w:rPr>
+      </w:pPr>
+      <w:r>
+        <w:rPr>
+          <w:caps w:val="false"/>
+          <w:smallCaps w:val="false"/>
+          <w:color w:val="000000"/>
+          <w:spacing w:val="0"/>
+          <w:sz w:val="20"/>
+          <w:szCs w:val="20"/>
+        </w:rPr>
+        <w:t xml:space="preserve"> </w:t>
+      </w:r>
+      <w:r>
+        <w:rPr>
+          <w:rFonts w:ascii="Ubuntu Mono" w:hAnsi="Ubuntu Mono"/>
+          <w:b w:val="false"/>
+          <w:i w:val="false"/>
+          <w:caps w:val="false"/>
+          <w:smallCaps w:val="false"/>
+          <w:color w:val="000000"/>
+          <w:spacing w:val="0"/>
+          <w:sz w:val="20"/>
+          <w:szCs w:val="20"/>
+        </w:rPr>
+        <w:t>11132 102307200026782 0.0000 0.0001 0.0004 0.0018 0.0062 0.0135 0.0251</w:t>
       </w:r>
     </w:p>
     <w:p>
@@ -3863,105 +3923,105 @@
           <w:sz w:val="20"/>
           <w:szCs w:val="20"/>
         </w:rPr>
-        <w:t>11132 102307200051728 0.0000 0.0023 0.0343 0.1397 0.3138 0.5170 0.6981</w:t>
-      </w:r>
-    </w:p>
-    <w:p>
-      <w:pPr>
-        <w:pStyle w:val="PreformattedText"/>
-        <w:widowControl/>
-        <w:pBdr>
-          <w:top w:val="nil"/>
-          <w:left w:val="nil"/>
-          <w:bottom w:val="nil"/>
-          <w:right w:val="nil"/>
-        </w:pBdr>
-        <w:spacing w:lineRule="atLeast" w:line="315" w:before="0" w:after="0"/>
-        <w:rPr>
-          <w:rFonts w:ascii="Ubuntu Mono" w:hAnsi="Ubuntu Mono"/>
-          <w:b w:val="false"/>
-          <w:i w:val="false"/>
-          <w:caps w:val="false"/>
-          <w:smallCaps w:val="false"/>
-          <w:color w:val="000000"/>
-          <w:spacing w:val="0"/>
-          <w:sz w:val="20"/>
-          <w:szCs w:val="20"/>
-        </w:rPr>
-      </w:pPr>
-      <w:r>
-        <w:rPr>
-          <w:caps w:val="false"/>
-          <w:smallCaps w:val="false"/>
-          <w:color w:val="000000"/>
-          <w:spacing w:val="0"/>
-          <w:sz w:val="20"/>
-          <w:szCs w:val="20"/>
-        </w:rPr>
-        <w:t xml:space="preserve"> </w:t>
-      </w:r>
-      <w:r>
-        <w:rPr>
-          <w:rFonts w:ascii="Ubuntu Mono" w:hAnsi="Ubuntu Mono"/>
-          <w:b w:val="false"/>
-          <w:i w:val="false"/>
-          <w:caps w:val="false"/>
-          <w:smallCaps w:val="false"/>
-          <w:color w:val="000000"/>
-          <w:spacing w:val="0"/>
-          <w:sz w:val="20"/>
-          <w:szCs w:val="20"/>
-        </w:rPr>
-        <w:t>11132 102307200057480 0.0000 0.0000 0.0000 0.0000 0.0000 0.0002 0.0002</w:t>
-      </w:r>
-    </w:p>
-    <w:p>
-      <w:pPr>
-        <w:pStyle w:val="PreformattedText"/>
-        <w:widowControl/>
-        <w:pBdr>
-          <w:top w:val="nil"/>
-          <w:left w:val="nil"/>
-          <w:bottom w:val="nil"/>
-          <w:right w:val="nil"/>
-        </w:pBdr>
-        <w:spacing w:lineRule="atLeast" w:line="315" w:before="0" w:after="0"/>
-        <w:rPr>
-          <w:rFonts w:ascii="Ubuntu Mono" w:hAnsi="Ubuntu Mono"/>
-          <w:b w:val="false"/>
-          <w:i w:val="false"/>
-          <w:caps w:val="false"/>
-          <w:smallCaps w:val="false"/>
-          <w:color w:val="000000"/>
-          <w:spacing w:val="0"/>
-          <w:sz w:val="20"/>
-          <w:szCs w:val="20"/>
-        </w:rPr>
-      </w:pPr>
-      <w:r>
-        <w:rPr>
-          <w:caps w:val="false"/>
-          <w:smallCaps w:val="false"/>
-          <w:color w:val="000000"/>
-          <w:spacing w:val="0"/>
-          <w:sz w:val="20"/>
-          <w:szCs w:val="20"/>
-        </w:rPr>
-        <w:t xml:space="preserve"> </w:t>
-      </w:r>
-      <w:r>
-        <w:rPr>
-          <w:rFonts w:ascii="Ubuntu Mono" w:hAnsi="Ubuntu Mono"/>
-          <w:b w:val="false"/>
-          <w:i w:val="false"/>
-          <w:caps w:val="false"/>
-          <w:smallCaps w:val="false"/>
-          <w:color w:val="000000"/>
-          <w:spacing w:val="0"/>
-          <w:sz w:val="20"/>
-          <w:szCs w:val="20"/>
-        </w:rPr>
-        <w:t>11132 102307200063606 0.0000 0.0004 0.0060 0.0365 0.1254 0.2686 0.4479</w:t>
+        <w:t>11132 102307200051728 0.0000 0.0034 0.0350 0.1351 0.3126 0.5098 0.6925</w:t>
+      </w:r>
+    </w:p>
+    <w:p>
+      <w:pPr>
+        <w:pStyle w:val="PreformattedText"/>
+        <w:widowControl/>
+        <w:pBdr>
+          <w:top w:val="nil"/>
+          <w:left w:val="nil"/>
+          <w:bottom w:val="nil"/>
+          <w:right w:val="nil"/>
+        </w:pBdr>
+        <w:spacing w:lineRule="atLeast" w:line="315" w:before="0" w:after="0"/>
+        <w:rPr>
+          <w:rFonts w:ascii="Ubuntu Mono" w:hAnsi="Ubuntu Mono"/>
+          <w:b w:val="false"/>
+          <w:i w:val="false"/>
+          <w:caps w:val="false"/>
+          <w:smallCaps w:val="false"/>
+          <w:color w:val="000000"/>
+          <w:spacing w:val="0"/>
+          <w:sz w:val="20"/>
+          <w:szCs w:val="20"/>
+        </w:rPr>
+      </w:pPr>
+      <w:r>
+        <w:rPr>
+          <w:caps w:val="false"/>
+          <w:smallCaps w:val="false"/>
+          <w:color w:val="000000"/>
+          <w:spacing w:val="0"/>
+          <w:sz w:val="20"/>
+          <w:szCs w:val="20"/>
+        </w:rPr>
+        <w:t xml:space="preserve"> </w:t>
+      </w:r>
+      <w:r>
+        <w:rPr>
+          <w:rFonts w:ascii="Ubuntu Mono" w:hAnsi="Ubuntu Mono"/>
+          <w:b w:val="false"/>
+          <w:i w:val="false"/>
+          <w:caps w:val="false"/>
+          <w:smallCaps w:val="false"/>
+          <w:color w:val="000000"/>
+          <w:spacing w:val="0"/>
+          <w:sz w:val="20"/>
+          <w:szCs w:val="20"/>
+        </w:rPr>
+        <w:t>11132 102307200057480 0.0000 0.0000 0.0000 0.0000 0.0000 0.0000 0.0004</w:t>
+      </w:r>
+    </w:p>
+    <w:p>
+      <w:pPr>
+        <w:pStyle w:val="PreformattedText"/>
+        <w:widowControl/>
+        <w:pBdr>
+          <w:top w:val="nil"/>
+          <w:left w:val="nil"/>
+          <w:bottom w:val="nil"/>
+          <w:right w:val="nil"/>
+        </w:pBdr>
+        <w:spacing w:lineRule="atLeast" w:line="315" w:before="0" w:after="0"/>
+        <w:rPr>
+          <w:rFonts w:ascii="Ubuntu Mono" w:hAnsi="Ubuntu Mono"/>
+          <w:b w:val="false"/>
+          <w:i w:val="false"/>
+          <w:caps w:val="false"/>
+          <w:smallCaps w:val="false"/>
+          <w:color w:val="000000"/>
+          <w:spacing w:val="0"/>
+          <w:sz w:val="20"/>
+          <w:szCs w:val="20"/>
+        </w:rPr>
+      </w:pPr>
+      <w:r>
+        <w:rPr>
+          <w:caps w:val="false"/>
+          <w:smallCaps w:val="false"/>
+          <w:color w:val="000000"/>
+          <w:spacing w:val="0"/>
+          <w:sz w:val="20"/>
+          <w:szCs w:val="20"/>
+        </w:rPr>
+        <w:t xml:space="preserve"> </w:t>
+      </w:r>
+      <w:r>
+        <w:rPr>
+          <w:rFonts w:ascii="Ubuntu Mono" w:hAnsi="Ubuntu Mono"/>
+          <w:b w:val="false"/>
+          <w:i w:val="false"/>
+          <w:caps w:val="false"/>
+          <w:smallCaps w:val="false"/>
+          <w:color w:val="000000"/>
+          <w:spacing w:val="0"/>
+          <w:sz w:val="20"/>
+          <w:szCs w:val="20"/>
+        </w:rPr>
+        <w:t>11132 102307200063606 0.0000 0.0006 0.0058 0.0351 0.1170 0.2646 0.4392</w:t>
       </w:r>
     </w:p>
     <w:p>
@@ -4108,105 +4168,105 @@
           <w:sz w:val="20"/>
           <w:szCs w:val="20"/>
         </w:rPr>
-        <w:t>11132 102307200071952 0.0000 0.0000 0.0000 0.0007 0.0031 0.0081 0.0185</w:t>
-      </w:r>
-    </w:p>
-    <w:p>
-      <w:pPr>
-        <w:pStyle w:val="PreformattedText"/>
-        <w:widowControl/>
-        <w:pBdr>
-          <w:top w:val="nil"/>
-          <w:left w:val="nil"/>
-          <w:bottom w:val="nil"/>
-          <w:right w:val="nil"/>
-        </w:pBdr>
-        <w:spacing w:lineRule="atLeast" w:line="315" w:before="0" w:after="0"/>
-        <w:rPr>
-          <w:rFonts w:ascii="Ubuntu Mono" w:hAnsi="Ubuntu Mono"/>
-          <w:b w:val="false"/>
-          <w:i w:val="false"/>
-          <w:caps w:val="false"/>
-          <w:smallCaps w:val="false"/>
-          <w:color w:val="000000"/>
-          <w:spacing w:val="0"/>
-          <w:sz w:val="20"/>
-          <w:szCs w:val="20"/>
-        </w:rPr>
-      </w:pPr>
-      <w:r>
-        <w:rPr>
-          <w:caps w:val="false"/>
-          <w:smallCaps w:val="false"/>
-          <w:color w:val="000000"/>
-          <w:spacing w:val="0"/>
-          <w:sz w:val="20"/>
-          <w:szCs w:val="20"/>
-        </w:rPr>
-        <w:t xml:space="preserve"> </w:t>
-      </w:r>
-      <w:r>
-        <w:rPr>
-          <w:rFonts w:ascii="Ubuntu Mono" w:hAnsi="Ubuntu Mono"/>
-          <w:b w:val="false"/>
-          <w:i w:val="false"/>
-          <w:caps w:val="false"/>
-          <w:smallCaps w:val="false"/>
-          <w:color w:val="000000"/>
-          <w:spacing w:val="0"/>
-          <w:sz w:val="20"/>
-          <w:szCs w:val="20"/>
-        </w:rPr>
-        <w:t>11132 102307200074766 0.0000 0.0000 0.0000 0.0000 0.0000 0.0001 0.0019</w:t>
-      </w:r>
-    </w:p>
-    <w:p>
-      <w:pPr>
-        <w:pStyle w:val="PreformattedText"/>
-        <w:widowControl/>
-        <w:pBdr>
-          <w:top w:val="nil"/>
-          <w:left w:val="nil"/>
-          <w:bottom w:val="nil"/>
-          <w:right w:val="nil"/>
-        </w:pBdr>
-        <w:spacing w:lineRule="atLeast" w:line="315" w:before="0" w:after="0"/>
-        <w:rPr>
-          <w:rFonts w:ascii="Ubuntu Mono" w:hAnsi="Ubuntu Mono"/>
-          <w:b w:val="false"/>
-          <w:i w:val="false"/>
-          <w:caps w:val="false"/>
-          <w:smallCaps w:val="false"/>
-          <w:color w:val="000000"/>
-          <w:spacing w:val="0"/>
-          <w:sz w:val="20"/>
-          <w:szCs w:val="20"/>
-        </w:rPr>
-      </w:pPr>
-      <w:r>
-        <w:rPr>
-          <w:caps w:val="false"/>
-          <w:smallCaps w:val="false"/>
-          <w:color w:val="000000"/>
-          <w:spacing w:val="0"/>
-          <w:sz w:val="20"/>
-          <w:szCs w:val="20"/>
-        </w:rPr>
-        <w:t xml:space="preserve"> </w:t>
-      </w:r>
-      <w:r>
-        <w:rPr>
-          <w:rFonts w:ascii="Ubuntu Mono" w:hAnsi="Ubuntu Mono"/>
-          <w:b w:val="false"/>
-          <w:i w:val="false"/>
-          <w:caps w:val="false"/>
-          <w:smallCaps w:val="false"/>
-          <w:color w:val="000000"/>
-          <w:spacing w:val="0"/>
-          <w:sz w:val="20"/>
-          <w:szCs w:val="20"/>
-        </w:rPr>
-        <w:t>11132 102307200074806 0.0000 0.0002 0.0019 0.0230 0.1097 0.2736 0.4847</w:t>
+        <w:t>11132 102307200071952 0.0000 0.0000 0.0000 0.0006 0.0039 0.0095 0.0197</w:t>
+      </w:r>
+    </w:p>
+    <w:p>
+      <w:pPr>
+        <w:pStyle w:val="PreformattedText"/>
+        <w:widowControl/>
+        <w:pBdr>
+          <w:top w:val="nil"/>
+          <w:left w:val="nil"/>
+          <w:bottom w:val="nil"/>
+          <w:right w:val="nil"/>
+        </w:pBdr>
+        <w:spacing w:lineRule="atLeast" w:line="315" w:before="0" w:after="0"/>
+        <w:rPr>
+          <w:rFonts w:ascii="Ubuntu Mono" w:hAnsi="Ubuntu Mono"/>
+          <w:b w:val="false"/>
+          <w:i w:val="false"/>
+          <w:caps w:val="false"/>
+          <w:smallCaps w:val="false"/>
+          <w:color w:val="000000"/>
+          <w:spacing w:val="0"/>
+          <w:sz w:val="20"/>
+          <w:szCs w:val="20"/>
+        </w:rPr>
+      </w:pPr>
+      <w:r>
+        <w:rPr>
+          <w:caps w:val="false"/>
+          <w:smallCaps w:val="false"/>
+          <w:color w:val="000000"/>
+          <w:spacing w:val="0"/>
+          <w:sz w:val="20"/>
+          <w:szCs w:val="20"/>
+        </w:rPr>
+        <w:t xml:space="preserve"> </w:t>
+      </w:r>
+      <w:r>
+        <w:rPr>
+          <w:rFonts w:ascii="Ubuntu Mono" w:hAnsi="Ubuntu Mono"/>
+          <w:b w:val="false"/>
+          <w:i w:val="false"/>
+          <w:caps w:val="false"/>
+          <w:smallCaps w:val="false"/>
+          <w:color w:val="000000"/>
+          <w:spacing w:val="0"/>
+          <w:sz w:val="20"/>
+          <w:szCs w:val="20"/>
+        </w:rPr>
+        <w:t>11132 102307200074766 0.0000 0.0000 0.0000 0.0000 0.0000 0.0002 0.0013</w:t>
+      </w:r>
+    </w:p>
+    <w:p>
+      <w:pPr>
+        <w:pStyle w:val="PreformattedText"/>
+        <w:widowControl/>
+        <w:pBdr>
+          <w:top w:val="nil"/>
+          <w:left w:val="nil"/>
+          <w:bottom w:val="nil"/>
+          <w:right w:val="nil"/>
+        </w:pBdr>
+        <w:spacing w:lineRule="atLeast" w:line="315" w:before="0" w:after="0"/>
+        <w:rPr>
+          <w:rFonts w:ascii="Ubuntu Mono" w:hAnsi="Ubuntu Mono"/>
+          <w:b w:val="false"/>
+          <w:i w:val="false"/>
+          <w:caps w:val="false"/>
+          <w:smallCaps w:val="false"/>
+          <w:color w:val="000000"/>
+          <w:spacing w:val="0"/>
+          <w:sz w:val="20"/>
+          <w:szCs w:val="20"/>
+        </w:rPr>
+      </w:pPr>
+      <w:r>
+        <w:rPr>
+          <w:caps w:val="false"/>
+          <w:smallCaps w:val="false"/>
+          <w:color w:val="000000"/>
+          <w:spacing w:val="0"/>
+          <w:sz w:val="20"/>
+          <w:szCs w:val="20"/>
+        </w:rPr>
+        <w:t xml:space="preserve"> </w:t>
+      </w:r>
+      <w:r>
+        <w:rPr>
+          <w:rFonts w:ascii="Ubuntu Mono" w:hAnsi="Ubuntu Mono"/>
+          <w:b w:val="false"/>
+          <w:i w:val="false"/>
+          <w:caps w:val="false"/>
+          <w:smallCaps w:val="false"/>
+          <w:color w:val="000000"/>
+          <w:spacing w:val="0"/>
+          <w:sz w:val="20"/>
+          <w:szCs w:val="20"/>
+        </w:rPr>
+        <w:t>11132 102307200074806 0.0000 0.0000 0.0021 0.0232 0.1067 0.2669 0.4830</w:t>
       </w:r>
     </w:p>
     <w:p>
@@ -4647,56 +4707,56 @@
           <w:sz w:val="20"/>
           <w:szCs w:val="20"/>
         </w:rPr>
-        <w:t>11167 102307200051658 0.0000 0.0000 0.0027 0.0191 0.0697 0.1628 0.2916</w:t>
-      </w:r>
-    </w:p>
-    <w:p>
-      <w:pPr>
-        <w:pStyle w:val="PreformattedText"/>
-        <w:widowControl/>
-        <w:pBdr>
-          <w:top w:val="nil"/>
-          <w:left w:val="nil"/>
-          <w:bottom w:val="nil"/>
-          <w:right w:val="nil"/>
-        </w:pBdr>
-        <w:spacing w:lineRule="atLeast" w:line="315" w:before="0" w:after="0"/>
-        <w:rPr>
-          <w:rFonts w:ascii="Ubuntu Mono" w:hAnsi="Ubuntu Mono"/>
-          <w:b w:val="false"/>
-          <w:i w:val="false"/>
-          <w:caps w:val="false"/>
-          <w:smallCaps w:val="false"/>
-          <w:color w:val="000000"/>
-          <w:spacing w:val="0"/>
-          <w:sz w:val="20"/>
-          <w:szCs w:val="20"/>
-        </w:rPr>
-      </w:pPr>
-      <w:r>
-        <w:rPr>
-          <w:caps w:val="false"/>
-          <w:smallCaps w:val="false"/>
-          <w:color w:val="000000"/>
-          <w:spacing w:val="0"/>
-          <w:sz w:val="20"/>
-          <w:szCs w:val="20"/>
-        </w:rPr>
-        <w:t xml:space="preserve"> </w:t>
-      </w:r>
-      <w:r>
-        <w:rPr>
-          <w:rFonts w:ascii="Ubuntu Mono" w:hAnsi="Ubuntu Mono"/>
-          <w:b w:val="false"/>
-          <w:i w:val="false"/>
-          <w:caps w:val="false"/>
-          <w:smallCaps w:val="false"/>
-          <w:color w:val="000000"/>
-          <w:spacing w:val="0"/>
-          <w:sz w:val="20"/>
-          <w:szCs w:val="20"/>
-        </w:rPr>
-        <w:t>11167 102307200061424 0.0000 0.0000 0.0000 0.0002 0.0009 0.0014 0.0024</w:t>
+        <w:t>11167 102307200051658 0.0000 0.0001 0.0032 0.0190 0.0673 0.1666 0.2956</w:t>
+      </w:r>
+    </w:p>
+    <w:p>
+      <w:pPr>
+        <w:pStyle w:val="PreformattedText"/>
+        <w:widowControl/>
+        <w:pBdr>
+          <w:top w:val="nil"/>
+          <w:left w:val="nil"/>
+          <w:bottom w:val="nil"/>
+          <w:right w:val="nil"/>
+        </w:pBdr>
+        <w:spacing w:lineRule="atLeast" w:line="315" w:before="0" w:after="0"/>
+        <w:rPr>
+          <w:rFonts w:ascii="Ubuntu Mono" w:hAnsi="Ubuntu Mono"/>
+          <w:b w:val="false"/>
+          <w:i w:val="false"/>
+          <w:caps w:val="false"/>
+          <w:smallCaps w:val="false"/>
+          <w:color w:val="000000"/>
+          <w:spacing w:val="0"/>
+          <w:sz w:val="20"/>
+          <w:szCs w:val="20"/>
+        </w:rPr>
+      </w:pPr>
+      <w:r>
+        <w:rPr>
+          <w:caps w:val="false"/>
+          <w:smallCaps w:val="false"/>
+          <w:color w:val="000000"/>
+          <w:spacing w:val="0"/>
+          <w:sz w:val="20"/>
+          <w:szCs w:val="20"/>
+        </w:rPr>
+        <w:t xml:space="preserve"> </w:t>
+      </w:r>
+      <w:r>
+        <w:rPr>
+          <w:rFonts w:ascii="Ubuntu Mono" w:hAnsi="Ubuntu Mono"/>
+          <w:b w:val="false"/>
+          <w:i w:val="false"/>
+          <w:caps w:val="false"/>
+          <w:smallCaps w:val="false"/>
+          <w:color w:val="000000"/>
+          <w:spacing w:val="0"/>
+          <w:sz w:val="20"/>
+          <w:szCs w:val="20"/>
+        </w:rPr>
+        <w:t>11167 102307200061424 0.0000 0.0000 0.0000 0.0004 0.0006 0.0013 0.0021</w:t>
       </w:r>
     </w:p>
     <w:p>
@@ -4794,7 +4854,7 @@
           <w:sz w:val="20"/>
           <w:szCs w:val="20"/>
         </w:rPr>
-        <w:t>11167 102307200068660 0.0000 0.0026 0.0256 0.1089 0.2592 0.4509 0.6350</w:t>
+        <w:t>11167 102307200068660 0.0000 0.0020 0.0223 0.1049 0.2597 0.4494 0.6281</w:t>
       </w:r>
     </w:p>
     <w:p>
@@ -4990,7 +5050,7 @@
           <w:sz w:val="20"/>
           <w:szCs w:val="20"/>
         </w:rPr>
-        <w:t>11167 102307200080838 0.0000 0.0000 0.0000 0.0000 0.0000 0.0001 0.0002</w:t>
+        <w:t>11167 102307200080838 0.0000 0.0000 0.0000 0.0000 0.0000 0.0001 0.0001</w:t>
       </w:r>
     </w:p>
     <w:p>
@@ -5088,7 +5148,7 @@
           <w:sz w:val="20"/>
           <w:szCs w:val="20"/>
         </w:rPr>
-        <w:t>11167 102307200081380 0.0000 0.0005 0.0010 0.0032 0.0062 0.0137 0.0224</w:t>
+        <w:t>11167 102307200081380 0.0000 0.0002 0.0012 0.0036 0.0074 0.0142 0.0225</w:t>
       </w:r>
     </w:p>
     <w:p>
@@ -5186,7 +5246,7 @@
           <w:sz w:val="20"/>
           <w:szCs w:val="20"/>
         </w:rPr>
-        <w:t>11167 102307200082534 0.0000 0.0000 0.0003 0.0017 0.0057 0.0114 0.0222</w:t>
+        <w:t>11167 102307200082534 0.0000 0.0000 0.0002 0.0011 0.0040 0.0118 0.0231</w:t>
       </w:r>
     </w:p>
     <w:p>
@@ -5333,154 +5393,154 @@
           <w:sz w:val="20"/>
           <w:szCs w:val="20"/>
         </w:rPr>
-        <w:t>11218 102307200026814 0.0000 0.0002 0.0010 0.0070 0.0216 0.0483 0.0885</w:t>
-      </w:r>
-    </w:p>
-    <w:p>
-      <w:pPr>
-        <w:pStyle w:val="PreformattedText"/>
-        <w:widowControl/>
-        <w:pBdr>
-          <w:top w:val="nil"/>
-          <w:left w:val="nil"/>
-          <w:bottom w:val="nil"/>
-          <w:right w:val="nil"/>
-        </w:pBdr>
-        <w:spacing w:lineRule="atLeast" w:line="315" w:before="0" w:after="0"/>
-        <w:rPr>
-          <w:rFonts w:ascii="Ubuntu Mono" w:hAnsi="Ubuntu Mono"/>
-          <w:b w:val="false"/>
-          <w:i w:val="false"/>
-          <w:caps w:val="false"/>
-          <w:smallCaps w:val="false"/>
-          <w:color w:val="000000"/>
-          <w:spacing w:val="0"/>
-          <w:sz w:val="20"/>
-          <w:szCs w:val="20"/>
-        </w:rPr>
-      </w:pPr>
-      <w:r>
-        <w:rPr>
-          <w:caps w:val="false"/>
-          <w:smallCaps w:val="false"/>
-          <w:color w:val="000000"/>
-          <w:spacing w:val="0"/>
-          <w:sz w:val="20"/>
-          <w:szCs w:val="20"/>
-        </w:rPr>
-        <w:t xml:space="preserve"> </w:t>
-      </w:r>
-      <w:r>
-        <w:rPr>
-          <w:rFonts w:ascii="Ubuntu Mono" w:hAnsi="Ubuntu Mono"/>
-          <w:b w:val="false"/>
-          <w:i w:val="false"/>
-          <w:caps w:val="false"/>
-          <w:smallCaps w:val="false"/>
-          <w:color w:val="000000"/>
-          <w:spacing w:val="0"/>
-          <w:sz w:val="20"/>
-          <w:szCs w:val="20"/>
-        </w:rPr>
-        <w:t>11218 102307200038604 0.0000 0.0000 0.0000 0.0001 0.0007 0.0044 0.0177</w:t>
-      </w:r>
-    </w:p>
-    <w:p>
-      <w:pPr>
-        <w:pStyle w:val="PreformattedText"/>
-        <w:widowControl/>
-        <w:pBdr>
-          <w:top w:val="nil"/>
-          <w:left w:val="nil"/>
-          <w:bottom w:val="nil"/>
-          <w:right w:val="nil"/>
-        </w:pBdr>
-        <w:spacing w:lineRule="atLeast" w:line="315" w:before="0" w:after="0"/>
-        <w:rPr>
-          <w:rFonts w:ascii="Ubuntu Mono" w:hAnsi="Ubuntu Mono"/>
-          <w:b w:val="false"/>
-          <w:i w:val="false"/>
-          <w:caps w:val="false"/>
-          <w:smallCaps w:val="false"/>
-          <w:color w:val="000000"/>
-          <w:spacing w:val="0"/>
-          <w:sz w:val="20"/>
-          <w:szCs w:val="20"/>
-        </w:rPr>
-      </w:pPr>
-      <w:r>
-        <w:rPr>
-          <w:caps w:val="false"/>
-          <w:smallCaps w:val="false"/>
-          <w:color w:val="000000"/>
-          <w:spacing w:val="0"/>
-          <w:sz w:val="20"/>
-          <w:szCs w:val="20"/>
-        </w:rPr>
-        <w:t xml:space="preserve"> </w:t>
-      </w:r>
-      <w:r>
-        <w:rPr>
-          <w:rFonts w:ascii="Ubuntu Mono" w:hAnsi="Ubuntu Mono"/>
-          <w:b w:val="false"/>
-          <w:i w:val="false"/>
-          <w:caps w:val="false"/>
-          <w:smallCaps w:val="false"/>
-          <w:color w:val="000000"/>
-          <w:spacing w:val="0"/>
-          <w:sz w:val="20"/>
-          <w:szCs w:val="20"/>
-        </w:rPr>
-        <w:t>11218 102307200063734 0.0000 0.0166 0.2717 0.7168 0.9391 0.9936 0.9996</w:t>
-      </w:r>
-    </w:p>
-    <w:p>
-      <w:pPr>
-        <w:pStyle w:val="PreformattedText"/>
-        <w:widowControl/>
-        <w:pBdr>
-          <w:top w:val="nil"/>
-          <w:left w:val="nil"/>
-          <w:bottom w:val="nil"/>
-          <w:right w:val="nil"/>
-        </w:pBdr>
-        <w:spacing w:lineRule="atLeast" w:line="315" w:before="0" w:after="0"/>
-        <w:rPr>
-          <w:rFonts w:ascii="Ubuntu Mono" w:hAnsi="Ubuntu Mono"/>
-          <w:b w:val="false"/>
-          <w:i w:val="false"/>
-          <w:caps w:val="false"/>
-          <w:smallCaps w:val="false"/>
-          <w:color w:val="000000"/>
-          <w:spacing w:val="0"/>
-          <w:sz w:val="20"/>
-          <w:szCs w:val="20"/>
-        </w:rPr>
-      </w:pPr>
-      <w:r>
-        <w:rPr>
-          <w:caps w:val="false"/>
-          <w:smallCaps w:val="false"/>
-          <w:color w:val="000000"/>
-          <w:spacing w:val="0"/>
-          <w:sz w:val="20"/>
-          <w:szCs w:val="20"/>
-        </w:rPr>
-        <w:t xml:space="preserve"> </w:t>
-      </w:r>
-      <w:r>
-        <w:rPr>
-          <w:rFonts w:ascii="Ubuntu Mono" w:hAnsi="Ubuntu Mono"/>
-          <w:b w:val="false"/>
-          <w:i w:val="false"/>
-          <w:caps w:val="false"/>
-          <w:smallCaps w:val="false"/>
-          <w:color w:val="000000"/>
-          <w:spacing w:val="0"/>
-          <w:sz w:val="20"/>
-          <w:szCs w:val="20"/>
-        </w:rPr>
-        <w:t>11218 102307200064440 0.0000 0.0003 0.0030 0.0089 0.0201 0.0378 0.0656</w:t>
+        <w:t>11218 102307200026814 0.0000 0.0001 0.0014 0.0075 0.0205 0.0464 0.0866</w:t>
+      </w:r>
+    </w:p>
+    <w:p>
+      <w:pPr>
+        <w:pStyle w:val="PreformattedText"/>
+        <w:widowControl/>
+        <w:pBdr>
+          <w:top w:val="nil"/>
+          <w:left w:val="nil"/>
+          <w:bottom w:val="nil"/>
+          <w:right w:val="nil"/>
+        </w:pBdr>
+        <w:spacing w:lineRule="atLeast" w:line="315" w:before="0" w:after="0"/>
+        <w:rPr>
+          <w:rFonts w:ascii="Ubuntu Mono" w:hAnsi="Ubuntu Mono"/>
+          <w:b w:val="false"/>
+          <w:i w:val="false"/>
+          <w:caps w:val="false"/>
+          <w:smallCaps w:val="false"/>
+          <w:color w:val="000000"/>
+          <w:spacing w:val="0"/>
+          <w:sz w:val="20"/>
+          <w:szCs w:val="20"/>
+        </w:rPr>
+      </w:pPr>
+      <w:r>
+        <w:rPr>
+          <w:caps w:val="false"/>
+          <w:smallCaps w:val="false"/>
+          <w:color w:val="000000"/>
+          <w:spacing w:val="0"/>
+          <w:sz w:val="20"/>
+          <w:szCs w:val="20"/>
+        </w:rPr>
+        <w:t xml:space="preserve"> </w:t>
+      </w:r>
+      <w:r>
+        <w:rPr>
+          <w:rFonts w:ascii="Ubuntu Mono" w:hAnsi="Ubuntu Mono"/>
+          <w:b w:val="false"/>
+          <w:i w:val="false"/>
+          <w:caps w:val="false"/>
+          <w:smallCaps w:val="false"/>
+          <w:color w:val="000000"/>
+          <w:spacing w:val="0"/>
+          <w:sz w:val="20"/>
+          <w:szCs w:val="20"/>
+        </w:rPr>
+        <w:t>11218 102307200038604 0.0000 0.0000 0.0000 0.0000 0.0008 0.0035 0.0171</w:t>
+      </w:r>
+    </w:p>
+    <w:p>
+      <w:pPr>
+        <w:pStyle w:val="PreformattedText"/>
+        <w:widowControl/>
+        <w:pBdr>
+          <w:top w:val="nil"/>
+          <w:left w:val="nil"/>
+          <w:bottom w:val="nil"/>
+          <w:right w:val="nil"/>
+        </w:pBdr>
+        <w:spacing w:lineRule="atLeast" w:line="315" w:before="0" w:after="0"/>
+        <w:rPr>
+          <w:rFonts w:ascii="Ubuntu Mono" w:hAnsi="Ubuntu Mono"/>
+          <w:b w:val="false"/>
+          <w:i w:val="false"/>
+          <w:caps w:val="false"/>
+          <w:smallCaps w:val="false"/>
+          <w:color w:val="000000"/>
+          <w:spacing w:val="0"/>
+          <w:sz w:val="20"/>
+          <w:szCs w:val="20"/>
+        </w:rPr>
+      </w:pPr>
+      <w:r>
+        <w:rPr>
+          <w:caps w:val="false"/>
+          <w:smallCaps w:val="false"/>
+          <w:color w:val="000000"/>
+          <w:spacing w:val="0"/>
+          <w:sz w:val="20"/>
+          <w:szCs w:val="20"/>
+        </w:rPr>
+        <w:t xml:space="preserve"> </w:t>
+      </w:r>
+      <w:r>
+        <w:rPr>
+          <w:rFonts w:ascii="Ubuntu Mono" w:hAnsi="Ubuntu Mono"/>
+          <w:b w:val="false"/>
+          <w:i w:val="false"/>
+          <w:caps w:val="false"/>
+          <w:smallCaps w:val="false"/>
+          <w:color w:val="000000"/>
+          <w:spacing w:val="0"/>
+          <w:sz w:val="20"/>
+          <w:szCs w:val="20"/>
+        </w:rPr>
+        <w:t>11218 102307200063734 0.0000 0.0181 0.2738 0.7056 0.9386 0.9908 0.9991</w:t>
+      </w:r>
+    </w:p>
+    <w:p>
+      <w:pPr>
+        <w:pStyle w:val="PreformattedText"/>
+        <w:widowControl/>
+        <w:pBdr>
+          <w:top w:val="nil"/>
+          <w:left w:val="nil"/>
+          <w:bottom w:val="nil"/>
+          <w:right w:val="nil"/>
+        </w:pBdr>
+        <w:spacing w:lineRule="atLeast" w:line="315" w:before="0" w:after="0"/>
+        <w:rPr>
+          <w:rFonts w:ascii="Ubuntu Mono" w:hAnsi="Ubuntu Mono"/>
+          <w:b w:val="false"/>
+          <w:i w:val="false"/>
+          <w:caps w:val="false"/>
+          <w:smallCaps w:val="false"/>
+          <w:color w:val="000000"/>
+          <w:spacing w:val="0"/>
+          <w:sz w:val="20"/>
+          <w:szCs w:val="20"/>
+        </w:rPr>
+      </w:pPr>
+      <w:r>
+        <w:rPr>
+          <w:caps w:val="false"/>
+          <w:smallCaps w:val="false"/>
+          <w:color w:val="000000"/>
+          <w:spacing w:val="0"/>
+          <w:sz w:val="20"/>
+          <w:szCs w:val="20"/>
+        </w:rPr>
+        <w:t xml:space="preserve"> </w:t>
+      </w:r>
+      <w:r>
+        <w:rPr>
+          <w:rFonts w:ascii="Ubuntu Mono" w:hAnsi="Ubuntu Mono"/>
+          <w:b w:val="false"/>
+          <w:i w:val="false"/>
+          <w:caps w:val="false"/>
+          <w:smallCaps w:val="false"/>
+          <w:color w:val="000000"/>
+          <w:spacing w:val="0"/>
+          <w:sz w:val="20"/>
+          <w:szCs w:val="20"/>
+        </w:rPr>
+        <w:t>11218 102307200064440 0.0000 0.0003 0.0024 0.0086 0.0213 0.0379 0.0675</w:t>
       </w:r>
     </w:p>
     <w:p>
@@ -5578,7 +5638,7 @@
           <w:sz w:val="20"/>
           <w:szCs w:val="20"/>
         </w:rPr>
-        <w:t>11218 102307200067186 0.0000 0.0000 0.0001 0.0010 0.0032 0.0103 0.0210</w:t>
+        <w:t>11218 102307200067186 0.0000 0.0000 0.0003 0.0008 0.0035 0.0106 0.0216</w:t>
       </w:r>
     </w:p>
     <w:p>
@@ -5676,56 +5736,56 @@
           <w:sz w:val="20"/>
           <w:szCs w:val="20"/>
         </w:rPr>
-        <w:t>11218 102307200071282 0.0000 0.0000 0.0000 0.0003 0.0011 0.0027 0.0069</w:t>
-      </w:r>
-    </w:p>
-    <w:p>
-      <w:pPr>
-        <w:pStyle w:val="PreformattedText"/>
-        <w:widowControl/>
-        <w:pBdr>
-          <w:top w:val="nil"/>
-          <w:left w:val="nil"/>
-          <w:bottom w:val="nil"/>
-          <w:right w:val="nil"/>
-        </w:pBdr>
-        <w:spacing w:lineRule="atLeast" w:line="315" w:before="0" w:after="0"/>
-        <w:rPr>
-          <w:rFonts w:ascii="Ubuntu Mono" w:hAnsi="Ubuntu Mono"/>
-          <w:b w:val="false"/>
-          <w:i w:val="false"/>
-          <w:caps w:val="false"/>
-          <w:smallCaps w:val="false"/>
-          <w:color w:val="000000"/>
-          <w:spacing w:val="0"/>
-          <w:sz w:val="20"/>
-          <w:szCs w:val="20"/>
-        </w:rPr>
-      </w:pPr>
-      <w:r>
-        <w:rPr>
-          <w:caps w:val="false"/>
-          <w:smallCaps w:val="false"/>
-          <w:color w:val="000000"/>
-          <w:spacing w:val="0"/>
-          <w:sz w:val="20"/>
-          <w:szCs w:val="20"/>
-        </w:rPr>
-        <w:t xml:space="preserve"> </w:t>
-      </w:r>
-      <w:r>
-        <w:rPr>
-          <w:rFonts w:ascii="Ubuntu Mono" w:hAnsi="Ubuntu Mono"/>
-          <w:b w:val="false"/>
-          <w:i w:val="false"/>
-          <w:caps w:val="false"/>
-          <w:smallCaps w:val="false"/>
-          <w:color w:val="000000"/>
-          <w:spacing w:val="0"/>
-          <w:sz w:val="20"/>
-          <w:szCs w:val="20"/>
-        </w:rPr>
-        <w:t>11218 102307200072010 0.0000 0.0002 0.0019 0.0084 0.0215 0.0488 0.0896</w:t>
+        <w:t>11218 102307200071282 0.0000 0.0000 0.0000 0.0005 0.0012 0.0031 0.0076</w:t>
+      </w:r>
+    </w:p>
+    <w:p>
+      <w:pPr>
+        <w:pStyle w:val="PreformattedText"/>
+        <w:widowControl/>
+        <w:pBdr>
+          <w:top w:val="nil"/>
+          <w:left w:val="nil"/>
+          <w:bottom w:val="nil"/>
+          <w:right w:val="nil"/>
+        </w:pBdr>
+        <w:spacing w:lineRule="atLeast" w:line="315" w:before="0" w:after="0"/>
+        <w:rPr>
+          <w:rFonts w:ascii="Ubuntu Mono" w:hAnsi="Ubuntu Mono"/>
+          <w:b w:val="false"/>
+          <w:i w:val="false"/>
+          <w:caps w:val="false"/>
+          <w:smallCaps w:val="false"/>
+          <w:color w:val="000000"/>
+          <w:spacing w:val="0"/>
+          <w:sz w:val="20"/>
+          <w:szCs w:val="20"/>
+        </w:rPr>
+      </w:pPr>
+      <w:r>
+        <w:rPr>
+          <w:caps w:val="false"/>
+          <w:smallCaps w:val="false"/>
+          <w:color w:val="000000"/>
+          <w:spacing w:val="0"/>
+          <w:sz w:val="20"/>
+          <w:szCs w:val="20"/>
+        </w:rPr>
+        <w:t xml:space="preserve"> </w:t>
+      </w:r>
+      <w:r>
+        <w:rPr>
+          <w:rFonts w:ascii="Ubuntu Mono" w:hAnsi="Ubuntu Mono"/>
+          <w:b w:val="false"/>
+          <w:i w:val="false"/>
+          <w:caps w:val="false"/>
+          <w:smallCaps w:val="false"/>
+          <w:color w:val="000000"/>
+          <w:spacing w:val="0"/>
+          <w:sz w:val="20"/>
+          <w:szCs w:val="20"/>
+        </w:rPr>
+        <w:t>11218 102307200072010 0.0000 0.0000 0.0015 0.0087 0.0225 0.0484 0.0878</w:t>
       </w:r>
     </w:p>
     <w:p>
@@ -5970,6 +6030,55 @@
           <w:sz w:val="20"/>
           <w:szCs w:val="20"/>
         </w:rPr>
+        <w:t>11218 102307200079832 0.0000 0.0038 0.0269 0.0841 0.1782 0.3143 0.4665</w:t>
+      </w:r>
+    </w:p>
+    <w:p>
+      <w:pPr>
+        <w:pStyle w:val="PreformattedText"/>
+        <w:widowControl/>
+        <w:pBdr>
+          <w:top w:val="nil"/>
+          <w:left w:val="nil"/>
+          <w:bottom w:val="nil"/>
+          <w:right w:val="nil"/>
+        </w:pBdr>
+        <w:spacing w:lineRule="atLeast" w:line="315" w:before="0" w:after="0"/>
+        <w:rPr>
+          <w:rFonts w:ascii="Ubuntu Mono" w:hAnsi="Ubuntu Mono"/>
+          <w:b w:val="false"/>
+          <w:i w:val="false"/>
+          <w:caps w:val="false"/>
+          <w:smallCaps w:val="false"/>
+          <w:color w:val="000000"/>
+          <w:spacing w:val="0"/>
+          <w:sz w:val="20"/>
+          <w:szCs w:val="20"/>
+        </w:rPr>
+      </w:pPr>
+      <w:r>
+        <w:rPr>
+          <w:caps w:val="false"/>
+          <w:smallCaps w:val="false"/>
+          <w:color w:val="000000"/>
+          <w:spacing w:val="0"/>
+          <w:sz w:val="20"/>
+          <w:szCs w:val="20"/>
+        </w:rPr>
+        <w:t xml:space="preserve"> </w:t>
+      </w:r>
+      <w:r>
+        <w:rPr>
+          <w:rFonts w:ascii="Ubuntu Mono" w:hAnsi="Ubuntu Mono"/>
+          <w:b w:val="false"/>
+          <w:i w:val="false"/>
+          <w:caps w:val="false"/>
+          <w:smallCaps w:val="false"/>
+          <w:color w:val="000000"/>
+          <w:spacing w:val="0"/>
+          <w:sz w:val="20"/>
+          <w:szCs w:val="20"/>
+        </w:rPr>
         <w:t>11218 102307200082700 0.0000 0.0000 0.0000 0.0000 0.0000 0.0000 0.0000</w:t>
       </w:r>
     </w:p>
@@ -6166,56 +6275,56 @@
           <w:sz w:val="20"/>
           <w:szCs w:val="20"/>
         </w:rPr>
-        <w:t>11407 102307200030160 0.0000 0.0007 0.0111 0.0589 0.1627 0.3192 0.4972</w:t>
-      </w:r>
-    </w:p>
-    <w:p>
-      <w:pPr>
-        <w:pStyle w:val="PreformattedText"/>
-        <w:widowControl/>
-        <w:pBdr>
-          <w:top w:val="nil"/>
-          <w:left w:val="nil"/>
-          <w:bottom w:val="nil"/>
-          <w:right w:val="nil"/>
-        </w:pBdr>
-        <w:spacing w:lineRule="atLeast" w:line="315" w:before="0" w:after="0"/>
-        <w:rPr>
-          <w:rFonts w:ascii="Ubuntu Mono" w:hAnsi="Ubuntu Mono"/>
-          <w:b w:val="false"/>
-          <w:i w:val="false"/>
-          <w:caps w:val="false"/>
-          <w:smallCaps w:val="false"/>
-          <w:color w:val="000000"/>
-          <w:spacing w:val="0"/>
-          <w:sz w:val="20"/>
-          <w:szCs w:val="20"/>
-        </w:rPr>
-      </w:pPr>
-      <w:r>
-        <w:rPr>
-          <w:caps w:val="false"/>
-          <w:smallCaps w:val="false"/>
-          <w:color w:val="000000"/>
-          <w:spacing w:val="0"/>
-          <w:sz w:val="20"/>
-          <w:szCs w:val="20"/>
-        </w:rPr>
-        <w:t xml:space="preserve"> </w:t>
-      </w:r>
-      <w:r>
-        <w:rPr>
-          <w:rFonts w:ascii="Ubuntu Mono" w:hAnsi="Ubuntu Mono"/>
-          <w:b w:val="false"/>
-          <w:i w:val="false"/>
-          <w:caps w:val="false"/>
-          <w:smallCaps w:val="false"/>
-          <w:color w:val="000000"/>
-          <w:spacing w:val="0"/>
-          <w:sz w:val="20"/>
-          <w:szCs w:val="20"/>
-        </w:rPr>
-        <w:t>11407 102307200030166 0.0000 0.0000 0.0001 0.0009 0.0063 0.0258 0.0629</w:t>
+        <w:t>11407 102307200030160 0.0000 0.0006 0.0116 0.0562 0.1580 0.3263 0.5047</w:t>
+      </w:r>
+    </w:p>
+    <w:p>
+      <w:pPr>
+        <w:pStyle w:val="PreformattedText"/>
+        <w:widowControl/>
+        <w:pBdr>
+          <w:top w:val="nil"/>
+          <w:left w:val="nil"/>
+          <w:bottom w:val="nil"/>
+          <w:right w:val="nil"/>
+        </w:pBdr>
+        <w:spacing w:lineRule="atLeast" w:line="315" w:before="0" w:after="0"/>
+        <w:rPr>
+          <w:rFonts w:ascii="Ubuntu Mono" w:hAnsi="Ubuntu Mono"/>
+          <w:b w:val="false"/>
+          <w:i w:val="false"/>
+          <w:caps w:val="false"/>
+          <w:smallCaps w:val="false"/>
+          <w:color w:val="000000"/>
+          <w:spacing w:val="0"/>
+          <w:sz w:val="20"/>
+          <w:szCs w:val="20"/>
+        </w:rPr>
+      </w:pPr>
+      <w:r>
+        <w:rPr>
+          <w:caps w:val="false"/>
+          <w:smallCaps w:val="false"/>
+          <w:color w:val="000000"/>
+          <w:spacing w:val="0"/>
+          <w:sz w:val="20"/>
+          <w:szCs w:val="20"/>
+        </w:rPr>
+        <w:t xml:space="preserve"> </w:t>
+      </w:r>
+      <w:r>
+        <w:rPr>
+          <w:rFonts w:ascii="Ubuntu Mono" w:hAnsi="Ubuntu Mono"/>
+          <w:b w:val="false"/>
+          <w:i w:val="false"/>
+          <w:caps w:val="false"/>
+          <w:smallCaps w:val="false"/>
+          <w:color w:val="000000"/>
+          <w:spacing w:val="0"/>
+          <w:sz w:val="20"/>
+          <w:szCs w:val="20"/>
+        </w:rPr>
+        <w:t>11407 102307200030166 0.0000 0.0000 0.0002 0.0012 0.0070 0.0266 0.0693</w:t>
       </w:r>
     </w:p>
     <w:p>
@@ -6313,56 +6422,56 @@
           <w:sz w:val="20"/>
           <w:szCs w:val="20"/>
         </w:rPr>
-        <w:t>11407 102307200058906 0.0000 0.0000 0.0000 0.0000 0.0001 0.0008 0.0026</w:t>
-      </w:r>
-    </w:p>
-    <w:p>
-      <w:pPr>
-        <w:pStyle w:val="PreformattedText"/>
-        <w:widowControl/>
-        <w:pBdr>
-          <w:top w:val="nil"/>
-          <w:left w:val="nil"/>
-          <w:bottom w:val="nil"/>
-          <w:right w:val="nil"/>
-        </w:pBdr>
-        <w:spacing w:lineRule="atLeast" w:line="315" w:before="0" w:after="0"/>
-        <w:rPr>
-          <w:rFonts w:ascii="Ubuntu Mono" w:hAnsi="Ubuntu Mono"/>
-          <w:b w:val="false"/>
-          <w:i w:val="false"/>
-          <w:caps w:val="false"/>
-          <w:smallCaps w:val="false"/>
-          <w:color w:val="000000"/>
-          <w:spacing w:val="0"/>
-          <w:sz w:val="20"/>
-          <w:szCs w:val="20"/>
-        </w:rPr>
-      </w:pPr>
-      <w:r>
-        <w:rPr>
-          <w:caps w:val="false"/>
-          <w:smallCaps w:val="false"/>
-          <w:color w:val="000000"/>
-          <w:spacing w:val="0"/>
-          <w:sz w:val="20"/>
-          <w:szCs w:val="20"/>
-        </w:rPr>
-        <w:t xml:space="preserve"> </w:t>
-      </w:r>
-      <w:r>
-        <w:rPr>
-          <w:rFonts w:ascii="Ubuntu Mono" w:hAnsi="Ubuntu Mono"/>
-          <w:b w:val="false"/>
-          <w:i w:val="false"/>
-          <w:caps w:val="false"/>
-          <w:smallCaps w:val="false"/>
-          <w:color w:val="000000"/>
-          <w:spacing w:val="0"/>
-          <w:sz w:val="20"/>
-          <w:szCs w:val="20"/>
-        </w:rPr>
-        <w:t>11407 102307200073484 0.0000 0.0000 0.0000 0.0000 0.0001 0.0005 0.0018</w:t>
+        <w:t>11407 102307200058906 0.0000 0.0000 0.0000 0.0000 0.0001 0.0004 0.0017</w:t>
+      </w:r>
+    </w:p>
+    <w:p>
+      <w:pPr>
+        <w:pStyle w:val="PreformattedText"/>
+        <w:widowControl/>
+        <w:pBdr>
+          <w:top w:val="nil"/>
+          <w:left w:val="nil"/>
+          <w:bottom w:val="nil"/>
+          <w:right w:val="nil"/>
+        </w:pBdr>
+        <w:spacing w:lineRule="atLeast" w:line="315" w:before="0" w:after="0"/>
+        <w:rPr>
+          <w:rFonts w:ascii="Ubuntu Mono" w:hAnsi="Ubuntu Mono"/>
+          <w:b w:val="false"/>
+          <w:i w:val="false"/>
+          <w:caps w:val="false"/>
+          <w:smallCaps w:val="false"/>
+          <w:color w:val="000000"/>
+          <w:spacing w:val="0"/>
+          <w:sz w:val="20"/>
+          <w:szCs w:val="20"/>
+        </w:rPr>
+      </w:pPr>
+      <w:r>
+        <w:rPr>
+          <w:caps w:val="false"/>
+          <w:smallCaps w:val="false"/>
+          <w:color w:val="000000"/>
+          <w:spacing w:val="0"/>
+          <w:sz w:val="20"/>
+          <w:szCs w:val="20"/>
+        </w:rPr>
+        <w:t xml:space="preserve"> </w:t>
+      </w:r>
+      <w:r>
+        <w:rPr>
+          <w:rFonts w:ascii="Ubuntu Mono" w:hAnsi="Ubuntu Mono"/>
+          <w:b w:val="false"/>
+          <w:i w:val="false"/>
+          <w:caps w:val="false"/>
+          <w:smallCaps w:val="false"/>
+          <w:color w:val="000000"/>
+          <w:spacing w:val="0"/>
+          <w:sz w:val="20"/>
+          <w:szCs w:val="20"/>
+        </w:rPr>
+        <w:t>11407 102307200073484 0.0000 0.0000 0.0000 0.0001 0.0001 0.0009 0.0014</w:t>
       </w:r>
     </w:p>
     <w:p>
@@ -6705,7 +6814,7 @@
           <w:sz w:val="20"/>
           <w:szCs w:val="20"/>
         </w:rPr>
-        <w:t>11443 102307200074784 0.0000 0.0000 0.0000 0.0000 0.0003 0.0014 0.0036</w:t>
+        <w:t>11443 102307200074784 0.0000 0.0000 0.0000 0.0000 0.0003 0.0014 0.0043</w:t>
       </w:r>
     </w:p>
     <w:p>
@@ -6803,56 +6912,56 @@
           <w:sz w:val="20"/>
           <w:szCs w:val="20"/>
         </w:rPr>
-        <w:t>11443 102310800072818 0.0000 0.0006 0.0035 0.0094 0.0224 0.0419 0.0684</w:t>
-      </w:r>
-    </w:p>
-    <w:p>
-      <w:pPr>
-        <w:pStyle w:val="PreformattedText"/>
-        <w:widowControl/>
-        <w:pBdr>
-          <w:top w:val="nil"/>
-          <w:left w:val="nil"/>
-          <w:bottom w:val="nil"/>
-          <w:right w:val="nil"/>
-        </w:pBdr>
-        <w:spacing w:lineRule="atLeast" w:line="315" w:before="0" w:after="0"/>
-        <w:rPr>
-          <w:rFonts w:ascii="Ubuntu Mono" w:hAnsi="Ubuntu Mono"/>
-          <w:b w:val="false"/>
-          <w:i w:val="false"/>
-          <w:caps w:val="false"/>
-          <w:smallCaps w:val="false"/>
-          <w:color w:val="000000"/>
-          <w:spacing w:val="0"/>
-          <w:sz w:val="20"/>
-          <w:szCs w:val="20"/>
-        </w:rPr>
-      </w:pPr>
-      <w:r>
-        <w:rPr>
-          <w:caps w:val="false"/>
-          <w:smallCaps w:val="false"/>
-          <w:color w:val="000000"/>
-          <w:spacing w:val="0"/>
-          <w:sz w:val="20"/>
-          <w:szCs w:val="20"/>
-        </w:rPr>
-        <w:t xml:space="preserve"> </w:t>
-      </w:r>
-      <w:r>
-        <w:rPr>
-          <w:rFonts w:ascii="Ubuntu Mono" w:hAnsi="Ubuntu Mono"/>
-          <w:b w:val="false"/>
-          <w:i w:val="false"/>
-          <w:caps w:val="false"/>
-          <w:smallCaps w:val="false"/>
-          <w:color w:val="000000"/>
-          <w:spacing w:val="0"/>
-          <w:sz w:val="20"/>
-          <w:szCs w:val="20"/>
-        </w:rPr>
-        <w:t>11575 102307200007600 0.0000 0.0000 0.0009 0.0044 0.0202 0.0530 0.1175</w:t>
+        <w:t>11443 102310800072818 0.0000 0.0005 0.0018 0.0075 0.0195 0.0392 0.0661</w:t>
+      </w:r>
+    </w:p>
+    <w:p>
+      <w:pPr>
+        <w:pStyle w:val="PreformattedText"/>
+        <w:widowControl/>
+        <w:pBdr>
+          <w:top w:val="nil"/>
+          <w:left w:val="nil"/>
+          <w:bottom w:val="nil"/>
+          <w:right w:val="nil"/>
+        </w:pBdr>
+        <w:spacing w:lineRule="atLeast" w:line="315" w:before="0" w:after="0"/>
+        <w:rPr>
+          <w:rFonts w:ascii="Ubuntu Mono" w:hAnsi="Ubuntu Mono"/>
+          <w:b w:val="false"/>
+          <w:i w:val="false"/>
+          <w:caps w:val="false"/>
+          <w:smallCaps w:val="false"/>
+          <w:color w:val="000000"/>
+          <w:spacing w:val="0"/>
+          <w:sz w:val="20"/>
+          <w:szCs w:val="20"/>
+        </w:rPr>
+      </w:pPr>
+      <w:r>
+        <w:rPr>
+          <w:caps w:val="false"/>
+          <w:smallCaps w:val="false"/>
+          <w:color w:val="000000"/>
+          <w:spacing w:val="0"/>
+          <w:sz w:val="20"/>
+          <w:szCs w:val="20"/>
+        </w:rPr>
+        <w:t xml:space="preserve"> </w:t>
+      </w:r>
+      <w:r>
+        <w:rPr>
+          <w:rFonts w:ascii="Ubuntu Mono" w:hAnsi="Ubuntu Mono"/>
+          <w:b w:val="false"/>
+          <w:i w:val="false"/>
+          <w:caps w:val="false"/>
+          <w:smallCaps w:val="false"/>
+          <w:color w:val="000000"/>
+          <w:spacing w:val="0"/>
+          <w:sz w:val="20"/>
+          <w:szCs w:val="20"/>
+        </w:rPr>
+        <w:t>11575 102307200007600 0.0000 0.0001 0.0006 0.0038 0.0183 0.0553 0.1186</w:t>
       </w:r>
     </w:p>
     <w:p>
@@ -7048,7 +7157,7 @@
           <w:sz w:val="20"/>
           <w:szCs w:val="20"/>
         </w:rPr>
-        <w:t>11575 102307200051766 0.0000 0.0000 0.0000 0.0001 0.0021 0.0114 0.0383</w:t>
+        <w:t>11575 102307200051766 0.0000 0.0000 0.0001 0.0003 0.0023 0.0107 0.0378</w:t>
       </w:r>
     </w:p>
     <w:p>
@@ -7342,7 +7451,7 @@
           <w:sz w:val="20"/>
           <w:szCs w:val="20"/>
         </w:rPr>
-        <w:t>11575 102307200064388 0.0000 0.0013 0.0077 0.0211 0.0437 0.0832 0.1308</w:t>
+        <w:t>11575 102307200064388 0.0000 0.0009 0.0063 0.0177 0.0418 0.0819 0.1311</w:t>
       </w:r>
     </w:p>
     <w:p>
@@ -7538,55 +7647,6 @@
           <w:sz w:val="20"/>
           <w:szCs w:val="20"/>
         </w:rPr>
-        <w:t>11575 102307200067182 0.0000 0.0045 0.0320 0.1205 0.2655 0.4401 0.6144</w:t>
-      </w:r>
-    </w:p>
-    <w:p>
-      <w:pPr>
-        <w:pStyle w:val="PreformattedText"/>
-        <w:widowControl/>
-        <w:pBdr>
-          <w:top w:val="nil"/>
-          <w:left w:val="nil"/>
-          <w:bottom w:val="nil"/>
-          <w:right w:val="nil"/>
-        </w:pBdr>
-        <w:spacing w:lineRule="atLeast" w:line="315" w:before="0" w:after="0"/>
-        <w:rPr>
-          <w:rFonts w:ascii="Ubuntu Mono" w:hAnsi="Ubuntu Mono"/>
-          <w:b w:val="false"/>
-          <w:i w:val="false"/>
-          <w:caps w:val="false"/>
-          <w:smallCaps w:val="false"/>
-          <w:color w:val="000000"/>
-          <w:spacing w:val="0"/>
-          <w:sz w:val="20"/>
-          <w:szCs w:val="20"/>
-        </w:rPr>
-      </w:pPr>
-      <w:r>
-        <w:rPr>
-          <w:caps w:val="false"/>
-          <w:smallCaps w:val="false"/>
-          <w:color w:val="000000"/>
-          <w:spacing w:val="0"/>
-          <w:sz w:val="20"/>
-          <w:szCs w:val="20"/>
-        </w:rPr>
-        <w:t xml:space="preserve"> </w:t>
-      </w:r>
-      <w:r>
-        <w:rPr>
-          <w:rFonts w:ascii="Ubuntu Mono" w:hAnsi="Ubuntu Mono"/>
-          <w:b w:val="false"/>
-          <w:i w:val="false"/>
-          <w:caps w:val="false"/>
-          <w:smallCaps w:val="false"/>
-          <w:color w:val="000000"/>
-          <w:spacing w:val="0"/>
-          <w:sz w:val="20"/>
-          <w:szCs w:val="20"/>
-        </w:rPr>
         <w:t>11575 102307200073484 0.0000 0.0000 0.0000 0.0000 0.0000 0.0000 0.0000</w:t>
       </w:r>
     </w:p>
@@ -7636,7 +7696,7 @@
           <w:sz w:val="20"/>
           <w:szCs w:val="20"/>
         </w:rPr>
-        <w:t>11575 102307200076814 0.0000 0.0000 0.0000 0.0000 0.0000 0.0002 0.0026</w:t>
+        <w:t>11575 102307200076814 0.0000 0.0000 0.0000 0.0000 0.0000 0.0005 0.0024</w:t>
       </w:r>
     </w:p>
     <w:p>
@@ -7734,7 +7794,7 @@
           <w:sz w:val="20"/>
           <w:szCs w:val="20"/>
         </w:rPr>
-        <w:t>11609 102307200039256 0.0000 0.0000 0.0000 0.0000 0.0000 0.0000 0.0000</w:t>
+        <w:t>11609 102307200039256 0.0000 0.0000 0.0000 0.0000 0.0000 0.0001 0.0002</w:t>
       </w:r>
     </w:p>
     <w:p>
@@ -7881,7 +7941,7 @@
           <w:sz w:val="20"/>
           <w:szCs w:val="20"/>
         </w:rPr>
-        <w:t>11609 102307200063688 0.0000 0.0000 0.0001 0.0027 0.0160 0.0542 0.1336</w:t>
+        <w:t>11609 102307200063688 0.0000 0.0000 0.0002 0.0025 0.0172 0.0600 0.1365</w:t>
       </w:r>
     </w:p>
     <w:p>
@@ -7979,7 +8039,7 @@
           <w:sz w:val="20"/>
           <w:szCs w:val="20"/>
         </w:rPr>
-        <w:t>11609 102307200074780 0.0000 0.0000 0.0000 0.0000 0.0004 0.0101 0.0679</w:t>
+        <w:t>11609 102307200074780 0.0000 0.0000 0.0000 0.0000 0.0008 0.0100 0.0708</w:t>
       </w:r>
     </w:p>
     <w:p>
@@ -8175,7 +8235,7 @@
           <w:sz w:val="20"/>
           <w:szCs w:val="20"/>
         </w:rPr>
-        <w:t>11873 102307200002006 0.0000 0.0001 0.0035 0.0211 0.0729 0.1672 0.3026</w:t>
+        <w:t>11873 102307200002006 0.0000 0.0001 0.0026 0.0202 0.0678 0.1607 0.2896</w:t>
       </w:r>
     </w:p>
     <w:p>
@@ -8273,56 +8333,56 @@
           <w:sz w:val="20"/>
           <w:szCs w:val="20"/>
         </w:rPr>
-        <w:t>11873 102307200025558 0.0000 0.0000 0.0000 0.0002 0.0007 0.0033 0.0065</w:t>
-      </w:r>
-    </w:p>
-    <w:p>
-      <w:pPr>
-        <w:pStyle w:val="PreformattedText"/>
-        <w:widowControl/>
-        <w:pBdr>
-          <w:top w:val="nil"/>
-          <w:left w:val="nil"/>
-          <w:bottom w:val="nil"/>
-          <w:right w:val="nil"/>
-        </w:pBdr>
-        <w:spacing w:lineRule="atLeast" w:line="315" w:before="0" w:after="0"/>
-        <w:rPr>
-          <w:rFonts w:ascii="Ubuntu Mono" w:hAnsi="Ubuntu Mono"/>
-          <w:b w:val="false"/>
-          <w:i w:val="false"/>
-          <w:caps w:val="false"/>
-          <w:smallCaps w:val="false"/>
-          <w:color w:val="000000"/>
-          <w:spacing w:val="0"/>
-          <w:sz w:val="20"/>
-          <w:szCs w:val="20"/>
-        </w:rPr>
-      </w:pPr>
-      <w:r>
-        <w:rPr>
-          <w:caps w:val="false"/>
-          <w:smallCaps w:val="false"/>
-          <w:color w:val="000000"/>
-          <w:spacing w:val="0"/>
-          <w:sz w:val="20"/>
-          <w:szCs w:val="20"/>
-        </w:rPr>
-        <w:t xml:space="preserve"> </w:t>
-      </w:r>
-      <w:r>
-        <w:rPr>
-          <w:rFonts w:ascii="Ubuntu Mono" w:hAnsi="Ubuntu Mono"/>
-          <w:b w:val="false"/>
-          <w:i w:val="false"/>
-          <w:caps w:val="false"/>
-          <w:smallCaps w:val="false"/>
-          <w:color w:val="000000"/>
-          <w:spacing w:val="0"/>
-          <w:sz w:val="20"/>
-          <w:szCs w:val="20"/>
-        </w:rPr>
-        <w:t>11873 102307200030166 0.0000 0.0000 0.0001 0.0005 0.0040 0.0138 0.0320</w:t>
+        <w:t>11873 102307200025558 0.0000 0.0001 0.0004 0.0005 0.0009 0.0028 0.0062</w:t>
+      </w:r>
+    </w:p>
+    <w:p>
+      <w:pPr>
+        <w:pStyle w:val="PreformattedText"/>
+        <w:widowControl/>
+        <w:pBdr>
+          <w:top w:val="nil"/>
+          <w:left w:val="nil"/>
+          <w:bottom w:val="nil"/>
+          <w:right w:val="nil"/>
+        </w:pBdr>
+        <w:spacing w:lineRule="atLeast" w:line="315" w:before="0" w:after="0"/>
+        <w:rPr>
+          <w:rFonts w:ascii="Ubuntu Mono" w:hAnsi="Ubuntu Mono"/>
+          <w:b w:val="false"/>
+          <w:i w:val="false"/>
+          <w:caps w:val="false"/>
+          <w:smallCaps w:val="false"/>
+          <w:color w:val="000000"/>
+          <w:spacing w:val="0"/>
+          <w:sz w:val="20"/>
+          <w:szCs w:val="20"/>
+        </w:rPr>
+      </w:pPr>
+      <w:r>
+        <w:rPr>
+          <w:caps w:val="false"/>
+          <w:smallCaps w:val="false"/>
+          <w:color w:val="000000"/>
+          <w:spacing w:val="0"/>
+          <w:sz w:val="20"/>
+          <w:szCs w:val="20"/>
+        </w:rPr>
+        <w:t xml:space="preserve"> </w:t>
+      </w:r>
+      <w:r>
+        <w:rPr>
+          <w:rFonts w:ascii="Ubuntu Mono" w:hAnsi="Ubuntu Mono"/>
+          <w:b w:val="false"/>
+          <w:i w:val="false"/>
+          <w:caps w:val="false"/>
+          <w:smallCaps w:val="false"/>
+          <w:color w:val="000000"/>
+          <w:spacing w:val="0"/>
+          <w:sz w:val="20"/>
+          <w:szCs w:val="20"/>
+        </w:rPr>
+        <w:t>11873 102307200030166 0.0000 0.0000 0.0001 0.0007 0.0045 0.0136 0.0308</w:t>
       </w:r>
     </w:p>
     <w:p>
@@ -8616,105 +8676,105 @@
           <w:sz w:val="20"/>
           <w:szCs w:val="20"/>
         </w:rPr>
-        <w:t>11873 102307200068204 0.0000 0.0002 0.0015 0.0057 0.0160 0.0308 0.0588</w:t>
-      </w:r>
-    </w:p>
-    <w:p>
-      <w:pPr>
-        <w:pStyle w:val="PreformattedText"/>
-        <w:widowControl/>
-        <w:pBdr>
-          <w:top w:val="nil"/>
-          <w:left w:val="nil"/>
-          <w:bottom w:val="nil"/>
-          <w:right w:val="nil"/>
-        </w:pBdr>
-        <w:spacing w:lineRule="atLeast" w:line="315" w:before="0" w:after="0"/>
-        <w:rPr>
-          <w:rFonts w:ascii="Ubuntu Mono" w:hAnsi="Ubuntu Mono"/>
-          <w:b w:val="false"/>
-          <w:i w:val="false"/>
-          <w:caps w:val="false"/>
-          <w:smallCaps w:val="false"/>
-          <w:color w:val="000000"/>
-          <w:spacing w:val="0"/>
-          <w:sz w:val="20"/>
-          <w:szCs w:val="20"/>
-        </w:rPr>
-      </w:pPr>
-      <w:r>
-        <w:rPr>
-          <w:caps w:val="false"/>
-          <w:smallCaps w:val="false"/>
-          <w:color w:val="000000"/>
-          <w:spacing w:val="0"/>
-          <w:sz w:val="20"/>
-          <w:szCs w:val="20"/>
-        </w:rPr>
-        <w:t xml:space="preserve"> </w:t>
-      </w:r>
-      <w:r>
-        <w:rPr>
-          <w:rFonts w:ascii="Ubuntu Mono" w:hAnsi="Ubuntu Mono"/>
-          <w:b w:val="false"/>
-          <w:i w:val="false"/>
-          <w:caps w:val="false"/>
-          <w:smallCaps w:val="false"/>
-          <w:color w:val="000000"/>
-          <w:spacing w:val="0"/>
-          <w:sz w:val="20"/>
-          <w:szCs w:val="20"/>
-        </w:rPr>
-        <w:t>11873 102307200071288 0.0000 0.0000 0.0000 0.0000 0.0000 0.0000 0.0001</w:t>
-      </w:r>
-    </w:p>
-    <w:p>
-      <w:pPr>
-        <w:pStyle w:val="PreformattedText"/>
-        <w:widowControl/>
-        <w:pBdr>
-          <w:top w:val="nil"/>
-          <w:left w:val="nil"/>
-          <w:bottom w:val="nil"/>
-          <w:right w:val="nil"/>
-        </w:pBdr>
-        <w:spacing w:lineRule="atLeast" w:line="315" w:before="0" w:after="0"/>
-        <w:rPr>
-          <w:rFonts w:ascii="Ubuntu Mono" w:hAnsi="Ubuntu Mono"/>
-          <w:b w:val="false"/>
-          <w:i w:val="false"/>
-          <w:caps w:val="false"/>
-          <w:smallCaps w:val="false"/>
-          <w:color w:val="000000"/>
-          <w:spacing w:val="0"/>
-          <w:sz w:val="20"/>
-          <w:szCs w:val="20"/>
-        </w:rPr>
-      </w:pPr>
-      <w:r>
-        <w:rPr>
-          <w:caps w:val="false"/>
-          <w:smallCaps w:val="false"/>
-          <w:color w:val="000000"/>
-          <w:spacing w:val="0"/>
-          <w:sz w:val="20"/>
-          <w:szCs w:val="20"/>
-        </w:rPr>
-        <w:t xml:space="preserve"> </w:t>
-      </w:r>
-      <w:r>
-        <w:rPr>
-          <w:rFonts w:ascii="Ubuntu Mono" w:hAnsi="Ubuntu Mono"/>
-          <w:b w:val="false"/>
-          <w:i w:val="false"/>
-          <w:caps w:val="false"/>
-          <w:smallCaps w:val="false"/>
-          <w:color w:val="000000"/>
-          <w:spacing w:val="0"/>
-          <w:sz w:val="20"/>
-          <w:szCs w:val="20"/>
-        </w:rPr>
-        <w:t>11873 102307200074748 0.0000 0.0011 0.0055 0.0207 0.0470 0.0802 0.1335</w:t>
+        <w:t>11873 102307200068204 0.0000 0.0001 0.0007 0.0047 0.0133 0.0287 0.0551</w:t>
+      </w:r>
+    </w:p>
+    <w:p>
+      <w:pPr>
+        <w:pStyle w:val="PreformattedText"/>
+        <w:widowControl/>
+        <w:pBdr>
+          <w:top w:val="nil"/>
+          <w:left w:val="nil"/>
+          <w:bottom w:val="nil"/>
+          <w:right w:val="nil"/>
+        </w:pBdr>
+        <w:spacing w:lineRule="atLeast" w:line="315" w:before="0" w:after="0"/>
+        <w:rPr>
+          <w:rFonts w:ascii="Ubuntu Mono" w:hAnsi="Ubuntu Mono"/>
+          <w:b w:val="false"/>
+          <w:i w:val="false"/>
+          <w:caps w:val="false"/>
+          <w:smallCaps w:val="false"/>
+          <w:color w:val="000000"/>
+          <w:spacing w:val="0"/>
+          <w:sz w:val="20"/>
+          <w:szCs w:val="20"/>
+        </w:rPr>
+      </w:pPr>
+      <w:r>
+        <w:rPr>
+          <w:caps w:val="false"/>
+          <w:smallCaps w:val="false"/>
+          <w:color w:val="000000"/>
+          <w:spacing w:val="0"/>
+          <w:sz w:val="20"/>
+          <w:szCs w:val="20"/>
+        </w:rPr>
+        <w:t xml:space="preserve"> </w:t>
+      </w:r>
+      <w:r>
+        <w:rPr>
+          <w:rFonts w:ascii="Ubuntu Mono" w:hAnsi="Ubuntu Mono"/>
+          <w:b w:val="false"/>
+          <w:i w:val="false"/>
+          <w:caps w:val="false"/>
+          <w:smallCaps w:val="false"/>
+          <w:color w:val="000000"/>
+          <w:spacing w:val="0"/>
+          <w:sz w:val="20"/>
+          <w:szCs w:val="20"/>
+        </w:rPr>
+        <w:t>11873 102307200071288 0.0000 0.0000 0.0000 0.0000 0.0000 0.0001 0.0001</w:t>
+      </w:r>
+    </w:p>
+    <w:p>
+      <w:pPr>
+        <w:pStyle w:val="PreformattedText"/>
+        <w:widowControl/>
+        <w:pBdr>
+          <w:top w:val="nil"/>
+          <w:left w:val="nil"/>
+          <w:bottom w:val="nil"/>
+          <w:right w:val="nil"/>
+        </w:pBdr>
+        <w:spacing w:lineRule="atLeast" w:line="315" w:before="0" w:after="0"/>
+        <w:rPr>
+          <w:rFonts w:ascii="Ubuntu Mono" w:hAnsi="Ubuntu Mono"/>
+          <w:b w:val="false"/>
+          <w:i w:val="false"/>
+          <w:caps w:val="false"/>
+          <w:smallCaps w:val="false"/>
+          <w:color w:val="000000"/>
+          <w:spacing w:val="0"/>
+          <w:sz w:val="20"/>
+          <w:szCs w:val="20"/>
+        </w:rPr>
+      </w:pPr>
+      <w:r>
+        <w:rPr>
+          <w:caps w:val="false"/>
+          <w:smallCaps w:val="false"/>
+          <w:color w:val="000000"/>
+          <w:spacing w:val="0"/>
+          <w:sz w:val="20"/>
+          <w:szCs w:val="20"/>
+        </w:rPr>
+        <w:t xml:space="preserve"> </w:t>
+      </w:r>
+      <w:r>
+        <w:rPr>
+          <w:rFonts w:ascii="Ubuntu Mono" w:hAnsi="Ubuntu Mono"/>
+          <w:b w:val="false"/>
+          <w:i w:val="false"/>
+          <w:caps w:val="false"/>
+          <w:smallCaps w:val="false"/>
+          <w:color w:val="000000"/>
+          <w:spacing w:val="0"/>
+          <w:sz w:val="20"/>
+          <w:szCs w:val="20"/>
+        </w:rPr>
+        <w:t>11873 102307200074748 0.0000 0.0010 0.0067 0.0230 0.0498 0.0877 0.1383</w:t>
       </w:r>
     </w:p>
     <w:p>
@@ -8812,56 +8872,56 @@
           <w:sz w:val="20"/>
           <w:szCs w:val="20"/>
         </w:rPr>
-        <w:t>11873 102307200144884 0.0000 0.0000 0.0000 0.0000 0.0000 0.0002 0.0005</w:t>
-      </w:r>
-    </w:p>
-    <w:p>
-      <w:pPr>
-        <w:pStyle w:val="PreformattedText"/>
-        <w:widowControl/>
-        <w:pBdr>
-          <w:top w:val="nil"/>
-          <w:left w:val="nil"/>
-          <w:bottom w:val="nil"/>
-          <w:right w:val="nil"/>
-        </w:pBdr>
-        <w:spacing w:lineRule="atLeast" w:line="315" w:before="0" w:after="0"/>
-        <w:rPr>
-          <w:rFonts w:ascii="Ubuntu Mono" w:hAnsi="Ubuntu Mono"/>
-          <w:b w:val="false"/>
-          <w:i w:val="false"/>
-          <w:caps w:val="false"/>
-          <w:smallCaps w:val="false"/>
-          <w:color w:val="000000"/>
-          <w:spacing w:val="0"/>
-          <w:sz w:val="20"/>
-          <w:szCs w:val="20"/>
-        </w:rPr>
-      </w:pPr>
-      <w:r>
-        <w:rPr>
-          <w:caps w:val="false"/>
-          <w:smallCaps w:val="false"/>
-          <w:color w:val="000000"/>
-          <w:spacing w:val="0"/>
-          <w:sz w:val="20"/>
-          <w:szCs w:val="20"/>
-        </w:rPr>
-        <w:t xml:space="preserve"> </w:t>
-      </w:r>
-      <w:r>
-        <w:rPr>
-          <w:rFonts w:ascii="Ubuntu Mono" w:hAnsi="Ubuntu Mono"/>
-          <w:b w:val="false"/>
-          <w:i w:val="false"/>
-          <w:caps w:val="false"/>
-          <w:smallCaps w:val="false"/>
-          <w:color w:val="000000"/>
-          <w:spacing w:val="0"/>
-          <w:sz w:val="20"/>
-          <w:szCs w:val="20"/>
-        </w:rPr>
-        <w:t>11873 102310800072818 0.0000 0.0001 0.0023 0.0109 0.0462 0.1211 0.2292</w:t>
+        <w:t>11873 102307200144884 0.0000 0.0000 0.0000 0.0000 0.0000 0.0000 0.0003</w:t>
+      </w:r>
+    </w:p>
+    <w:p>
+      <w:pPr>
+        <w:pStyle w:val="PreformattedText"/>
+        <w:widowControl/>
+        <w:pBdr>
+          <w:top w:val="nil"/>
+          <w:left w:val="nil"/>
+          <w:bottom w:val="nil"/>
+          <w:right w:val="nil"/>
+        </w:pBdr>
+        <w:spacing w:lineRule="atLeast" w:line="315" w:before="0" w:after="0"/>
+        <w:rPr>
+          <w:rFonts w:ascii="Ubuntu Mono" w:hAnsi="Ubuntu Mono"/>
+          <w:b w:val="false"/>
+          <w:i w:val="false"/>
+          <w:caps w:val="false"/>
+          <w:smallCaps w:val="false"/>
+          <w:color w:val="000000"/>
+          <w:spacing w:val="0"/>
+          <w:sz w:val="20"/>
+          <w:szCs w:val="20"/>
+        </w:rPr>
+      </w:pPr>
+      <w:r>
+        <w:rPr>
+          <w:caps w:val="false"/>
+          <w:smallCaps w:val="false"/>
+          <w:color w:val="000000"/>
+          <w:spacing w:val="0"/>
+          <w:sz w:val="20"/>
+          <w:szCs w:val="20"/>
+        </w:rPr>
+        <w:t xml:space="preserve"> </w:t>
+      </w:r>
+      <w:r>
+        <w:rPr>
+          <w:rFonts w:ascii="Ubuntu Mono" w:hAnsi="Ubuntu Mono"/>
+          <w:b w:val="false"/>
+          <w:i w:val="false"/>
+          <w:caps w:val="false"/>
+          <w:smallCaps w:val="false"/>
+          <w:color w:val="000000"/>
+          <w:spacing w:val="0"/>
+          <w:sz w:val="20"/>
+          <w:szCs w:val="20"/>
+        </w:rPr>
+        <w:t>11873 102310800072818 0.0000 0.0000 0.0020 0.0112 0.0483 0.1165 0.2233</w:t>
       </w:r>
     </w:p>
     <w:p>
@@ -9008,7 +9068,7 @@
           <w:sz w:val="20"/>
           <w:szCs w:val="20"/>
         </w:rPr>
-        <w:t>12020 102307200025712 0.0000 0.0007 0.0032 0.0125 0.0297 0.0634 0.1100</w:t>
+        <w:t>12020 102307200025712 0.0000 0.0003 0.0034 0.0140 0.0334 0.0677 0.1136</w:t>
       </w:r>
     </w:p>
     <w:p>
@@ -9596,154 +9656,154 @@
           <w:sz w:val="20"/>
           <w:szCs w:val="20"/>
         </w:rPr>
-        <w:t>12105 102307200071948 0.0000 0.0000 0.0000 0.0000 0.0000 0.0000 0.0004</w:t>
-      </w:r>
-    </w:p>
-    <w:p>
-      <w:pPr>
-        <w:pStyle w:val="PreformattedText"/>
-        <w:widowControl/>
-        <w:pBdr>
-          <w:top w:val="nil"/>
-          <w:left w:val="nil"/>
-          <w:bottom w:val="nil"/>
-          <w:right w:val="nil"/>
-        </w:pBdr>
-        <w:spacing w:lineRule="atLeast" w:line="315" w:before="0" w:after="0"/>
-        <w:rPr>
-          <w:rFonts w:ascii="Ubuntu Mono" w:hAnsi="Ubuntu Mono"/>
-          <w:b w:val="false"/>
-          <w:i w:val="false"/>
-          <w:caps w:val="false"/>
-          <w:smallCaps w:val="false"/>
-          <w:color w:val="000000"/>
-          <w:spacing w:val="0"/>
-          <w:sz w:val="20"/>
-          <w:szCs w:val="20"/>
-        </w:rPr>
-      </w:pPr>
-      <w:r>
-        <w:rPr>
-          <w:caps w:val="false"/>
-          <w:smallCaps w:val="false"/>
-          <w:color w:val="000000"/>
-          <w:spacing w:val="0"/>
-          <w:sz w:val="20"/>
-          <w:szCs w:val="20"/>
-        </w:rPr>
-        <w:t xml:space="preserve"> </w:t>
-      </w:r>
-      <w:r>
-        <w:rPr>
-          <w:rFonts w:ascii="Ubuntu Mono" w:hAnsi="Ubuntu Mono"/>
-          <w:b w:val="false"/>
-          <w:i w:val="false"/>
-          <w:caps w:val="false"/>
-          <w:smallCaps w:val="false"/>
-          <w:color w:val="000000"/>
-          <w:spacing w:val="0"/>
-          <w:sz w:val="20"/>
-          <w:szCs w:val="20"/>
-        </w:rPr>
-        <w:t>12105 102307200074748 0.0000 0.0000 0.0001 0.0003 0.0021 0.0103 0.0306</w:t>
-      </w:r>
-    </w:p>
-    <w:p>
-      <w:pPr>
-        <w:pStyle w:val="PreformattedText"/>
-        <w:widowControl/>
-        <w:pBdr>
-          <w:top w:val="nil"/>
-          <w:left w:val="nil"/>
-          <w:bottom w:val="nil"/>
-          <w:right w:val="nil"/>
-        </w:pBdr>
-        <w:spacing w:lineRule="atLeast" w:line="315" w:before="0" w:after="0"/>
-        <w:rPr>
-          <w:rFonts w:ascii="Ubuntu Mono" w:hAnsi="Ubuntu Mono"/>
-          <w:b w:val="false"/>
-          <w:i w:val="false"/>
-          <w:caps w:val="false"/>
-          <w:smallCaps w:val="false"/>
-          <w:color w:val="000000"/>
-          <w:spacing w:val="0"/>
-          <w:sz w:val="20"/>
-          <w:szCs w:val="20"/>
-        </w:rPr>
-      </w:pPr>
-      <w:r>
-        <w:rPr>
-          <w:caps w:val="false"/>
-          <w:smallCaps w:val="false"/>
-          <w:color w:val="000000"/>
-          <w:spacing w:val="0"/>
-          <w:sz w:val="20"/>
-          <w:szCs w:val="20"/>
-        </w:rPr>
-        <w:t xml:space="preserve"> </w:t>
-      </w:r>
-      <w:r>
-        <w:rPr>
-          <w:rFonts w:ascii="Ubuntu Mono" w:hAnsi="Ubuntu Mono"/>
-          <w:b w:val="false"/>
-          <w:i w:val="false"/>
-          <w:caps w:val="false"/>
-          <w:smallCaps w:val="false"/>
-          <w:color w:val="000000"/>
-          <w:spacing w:val="0"/>
-          <w:sz w:val="20"/>
-          <w:szCs w:val="20"/>
-        </w:rPr>
-        <w:t>12105 102307200074766 0.0000 0.0000 0.0000 0.0000 0.0001 0.0012 0.0056</w:t>
-      </w:r>
-    </w:p>
-    <w:p>
-      <w:pPr>
-        <w:pStyle w:val="PreformattedText"/>
-        <w:widowControl/>
-        <w:pBdr>
-          <w:top w:val="nil"/>
-          <w:left w:val="nil"/>
-          <w:bottom w:val="nil"/>
-          <w:right w:val="nil"/>
-        </w:pBdr>
-        <w:spacing w:lineRule="atLeast" w:line="315" w:before="0" w:after="0"/>
-        <w:rPr>
-          <w:rFonts w:ascii="Ubuntu Mono" w:hAnsi="Ubuntu Mono"/>
-          <w:b w:val="false"/>
-          <w:i w:val="false"/>
-          <w:caps w:val="false"/>
-          <w:smallCaps w:val="false"/>
-          <w:color w:val="000000"/>
-          <w:spacing w:val="0"/>
-          <w:sz w:val="20"/>
-          <w:szCs w:val="20"/>
-        </w:rPr>
-      </w:pPr>
-      <w:r>
-        <w:rPr>
-          <w:caps w:val="false"/>
-          <w:smallCaps w:val="false"/>
-          <w:color w:val="000000"/>
-          <w:spacing w:val="0"/>
-          <w:sz w:val="20"/>
-          <w:szCs w:val="20"/>
-        </w:rPr>
-        <w:t xml:space="preserve"> </w:t>
-      </w:r>
-      <w:r>
-        <w:rPr>
-          <w:rFonts w:ascii="Ubuntu Mono" w:hAnsi="Ubuntu Mono"/>
-          <w:b w:val="false"/>
-          <w:i w:val="false"/>
-          <w:caps w:val="false"/>
-          <w:smallCaps w:val="false"/>
-          <w:color w:val="000000"/>
-          <w:spacing w:val="0"/>
-          <w:sz w:val="20"/>
-          <w:szCs w:val="20"/>
-        </w:rPr>
-        <w:t>12105 102307200074802 0.0000 0.0000 0.0000 0.0000 0.0001 0.0002 0.0017</w:t>
+        <w:t>12105 102307200071948 0.0000 0.0000 0.0000 0.0000 0.0000 0.0000 0.0005</w:t>
+      </w:r>
+    </w:p>
+    <w:p>
+      <w:pPr>
+        <w:pStyle w:val="PreformattedText"/>
+        <w:widowControl/>
+        <w:pBdr>
+          <w:top w:val="nil"/>
+          <w:left w:val="nil"/>
+          <w:bottom w:val="nil"/>
+          <w:right w:val="nil"/>
+        </w:pBdr>
+        <w:spacing w:lineRule="atLeast" w:line="315" w:before="0" w:after="0"/>
+        <w:rPr>
+          <w:rFonts w:ascii="Ubuntu Mono" w:hAnsi="Ubuntu Mono"/>
+          <w:b w:val="false"/>
+          <w:i w:val="false"/>
+          <w:caps w:val="false"/>
+          <w:smallCaps w:val="false"/>
+          <w:color w:val="000000"/>
+          <w:spacing w:val="0"/>
+          <w:sz w:val="20"/>
+          <w:szCs w:val="20"/>
+        </w:rPr>
+      </w:pPr>
+      <w:r>
+        <w:rPr>
+          <w:caps w:val="false"/>
+          <w:smallCaps w:val="false"/>
+          <w:color w:val="000000"/>
+          <w:spacing w:val="0"/>
+          <w:sz w:val="20"/>
+          <w:szCs w:val="20"/>
+        </w:rPr>
+        <w:t xml:space="preserve"> </w:t>
+      </w:r>
+      <w:r>
+        <w:rPr>
+          <w:rFonts w:ascii="Ubuntu Mono" w:hAnsi="Ubuntu Mono"/>
+          <w:b w:val="false"/>
+          <w:i w:val="false"/>
+          <w:caps w:val="false"/>
+          <w:smallCaps w:val="false"/>
+          <w:color w:val="000000"/>
+          <w:spacing w:val="0"/>
+          <w:sz w:val="20"/>
+          <w:szCs w:val="20"/>
+        </w:rPr>
+        <w:t>12105 102307200074748 0.0000 0.0000 0.0000 0.0004 0.0034 0.0124 0.0340</w:t>
+      </w:r>
+    </w:p>
+    <w:p>
+      <w:pPr>
+        <w:pStyle w:val="PreformattedText"/>
+        <w:widowControl/>
+        <w:pBdr>
+          <w:top w:val="nil"/>
+          <w:left w:val="nil"/>
+          <w:bottom w:val="nil"/>
+          <w:right w:val="nil"/>
+        </w:pBdr>
+        <w:spacing w:lineRule="atLeast" w:line="315" w:before="0" w:after="0"/>
+        <w:rPr>
+          <w:rFonts w:ascii="Ubuntu Mono" w:hAnsi="Ubuntu Mono"/>
+          <w:b w:val="false"/>
+          <w:i w:val="false"/>
+          <w:caps w:val="false"/>
+          <w:smallCaps w:val="false"/>
+          <w:color w:val="000000"/>
+          <w:spacing w:val="0"/>
+          <w:sz w:val="20"/>
+          <w:szCs w:val="20"/>
+        </w:rPr>
+      </w:pPr>
+      <w:r>
+        <w:rPr>
+          <w:caps w:val="false"/>
+          <w:smallCaps w:val="false"/>
+          <w:color w:val="000000"/>
+          <w:spacing w:val="0"/>
+          <w:sz w:val="20"/>
+          <w:szCs w:val="20"/>
+        </w:rPr>
+        <w:t xml:space="preserve"> </w:t>
+      </w:r>
+      <w:r>
+        <w:rPr>
+          <w:rFonts w:ascii="Ubuntu Mono" w:hAnsi="Ubuntu Mono"/>
+          <w:b w:val="false"/>
+          <w:i w:val="false"/>
+          <w:caps w:val="false"/>
+          <w:smallCaps w:val="false"/>
+          <w:color w:val="000000"/>
+          <w:spacing w:val="0"/>
+          <w:sz w:val="20"/>
+          <w:szCs w:val="20"/>
+        </w:rPr>
+        <w:t>12105 102307200074766 0.0000 0.0000 0.0000 0.0000 0.0001 0.0014 0.0060</w:t>
+      </w:r>
+    </w:p>
+    <w:p>
+      <w:pPr>
+        <w:pStyle w:val="PreformattedText"/>
+        <w:widowControl/>
+        <w:pBdr>
+          <w:top w:val="nil"/>
+          <w:left w:val="nil"/>
+          <w:bottom w:val="nil"/>
+          <w:right w:val="nil"/>
+        </w:pBdr>
+        <w:spacing w:lineRule="atLeast" w:line="315" w:before="0" w:after="0"/>
+        <w:rPr>
+          <w:rFonts w:ascii="Ubuntu Mono" w:hAnsi="Ubuntu Mono"/>
+          <w:b w:val="false"/>
+          <w:i w:val="false"/>
+          <w:caps w:val="false"/>
+          <w:smallCaps w:val="false"/>
+          <w:color w:val="000000"/>
+          <w:spacing w:val="0"/>
+          <w:sz w:val="20"/>
+          <w:szCs w:val="20"/>
+        </w:rPr>
+      </w:pPr>
+      <w:r>
+        <w:rPr>
+          <w:caps w:val="false"/>
+          <w:smallCaps w:val="false"/>
+          <w:color w:val="000000"/>
+          <w:spacing w:val="0"/>
+          <w:sz w:val="20"/>
+          <w:szCs w:val="20"/>
+        </w:rPr>
+        <w:t xml:space="preserve"> </w:t>
+      </w:r>
+      <w:r>
+        <w:rPr>
+          <w:rFonts w:ascii="Ubuntu Mono" w:hAnsi="Ubuntu Mono"/>
+          <w:b w:val="false"/>
+          <w:i w:val="false"/>
+          <w:caps w:val="false"/>
+          <w:smallCaps w:val="false"/>
+          <w:color w:val="000000"/>
+          <w:spacing w:val="0"/>
+          <w:sz w:val="20"/>
+          <w:szCs w:val="20"/>
+        </w:rPr>
+        <w:t>12105 102307200074802 0.0000 0.0000 0.0000 0.0000 0.0000 0.0002 0.0011</w:t>
       </w:r>
     </w:p>
     <w:p>
@@ -9890,7 +9950,7 @@
           <w:sz w:val="20"/>
           <w:szCs w:val="20"/>
         </w:rPr>
-        <w:t>12204 102307200038096 0.0000 0.0000 0.0000 0.0000 0.0000 0.0000 0.0000</w:t>
+        <w:t>12204 102307200038096 0.0000 0.0000 0.0000 0.0000 0.0000 0.0000 0.0001</w:t>
       </w:r>
     </w:p>
     <w:p>
@@ -10135,7 +10195,7 @@
           <w:sz w:val="20"/>
           <w:szCs w:val="20"/>
         </w:rPr>
-        <w:t>12236 102307200006028 0.0000 0.0015 0.0331 0.1586 0.3793 0.6064 0.7840</w:t>
+        <w:t>12236 102307200006028 0.0000 0.0020 0.0305 0.1563 0.3723 0.6061 0.7918</w:t>
       </w:r>
     </w:p>
     <w:p>
@@ -10282,7 +10342,7 @@
           <w:sz w:val="20"/>
           <w:szCs w:val="20"/>
         </w:rPr>
-        <w:t>12236 102307200037810 0.0000 0.0000 0.0004 0.0014 0.0043 0.0109 0.0228</w:t>
+        <w:t>12236 102307200037810 0.0000 0.0000 0.0002 0.0017 0.0061 0.0142 0.0241</w:t>
       </w:r>
     </w:p>
     <w:p>
@@ -10380,7 +10440,7 @@
           <w:sz w:val="20"/>
           <w:szCs w:val="20"/>
         </w:rPr>
-        <w:t>12236 102307200073852 0.0000 0.0000 0.0000 0.0000 0.0000 0.0006 0.0092</w:t>
+        <w:t>12236 102307200073852 0.0000 0.0000 0.0000 0.0000 0.0001 0.0010 0.0093</w:t>
       </w:r>
     </w:p>
     <w:p>
@@ -10478,7 +10538,7 @@
           <w:sz w:val="20"/>
           <w:szCs w:val="20"/>
         </w:rPr>
-        <w:t>12236 102307200079622 0.0000 0.0000 0.0000 0.0005 0.0046 0.0134 0.0312</w:t>
+        <w:t>12236 102307200079622 0.0000 0.0000 0.0001 0.0013 0.0040 0.0127 0.0315</w:t>
       </w:r>
     </w:p>
     <w:p>
@@ -10576,56 +10636,56 @@
           <w:sz w:val="20"/>
           <w:szCs w:val="20"/>
         </w:rPr>
-        <w:t>13047 102307200002190 0.0000 0.0000 0.0000 0.0000 0.0000 0.0000 0.0001</w:t>
-      </w:r>
-    </w:p>
-    <w:p>
-      <w:pPr>
-        <w:pStyle w:val="PreformattedText"/>
-        <w:widowControl/>
-        <w:pBdr>
-          <w:top w:val="nil"/>
-          <w:left w:val="nil"/>
-          <w:bottom w:val="nil"/>
-          <w:right w:val="nil"/>
-        </w:pBdr>
-        <w:spacing w:lineRule="atLeast" w:line="315" w:before="0" w:after="0"/>
-        <w:rPr>
-          <w:rFonts w:ascii="Ubuntu Mono" w:hAnsi="Ubuntu Mono"/>
-          <w:b w:val="false"/>
-          <w:i w:val="false"/>
-          <w:caps w:val="false"/>
-          <w:smallCaps w:val="false"/>
-          <w:color w:val="000000"/>
-          <w:spacing w:val="0"/>
-          <w:sz w:val="20"/>
-          <w:szCs w:val="20"/>
-        </w:rPr>
-      </w:pPr>
-      <w:r>
-        <w:rPr>
-          <w:caps w:val="false"/>
-          <w:smallCaps w:val="false"/>
-          <w:color w:val="000000"/>
-          <w:spacing w:val="0"/>
-          <w:sz w:val="20"/>
-          <w:szCs w:val="20"/>
-        </w:rPr>
-        <w:t xml:space="preserve"> </w:t>
-      </w:r>
-      <w:r>
-        <w:rPr>
-          <w:rFonts w:ascii="Ubuntu Mono" w:hAnsi="Ubuntu Mono"/>
-          <w:b w:val="false"/>
-          <w:i w:val="false"/>
-          <w:caps w:val="false"/>
-          <w:smallCaps w:val="false"/>
-          <w:color w:val="000000"/>
-          <w:spacing w:val="0"/>
-          <w:sz w:val="20"/>
-          <w:szCs w:val="20"/>
-        </w:rPr>
-        <w:t>13047 102307200006008 0.0000 0.0000 0.0000 0.0001 0.0001 0.0012 0.0017</w:t>
+        <w:t>13047 102307200002190 0.0000 0.0000 0.0000 0.0000 0.0000 0.0000 0.0000</w:t>
+      </w:r>
+    </w:p>
+    <w:p>
+      <w:pPr>
+        <w:pStyle w:val="PreformattedText"/>
+        <w:widowControl/>
+        <w:pBdr>
+          <w:top w:val="nil"/>
+          <w:left w:val="nil"/>
+          <w:bottom w:val="nil"/>
+          <w:right w:val="nil"/>
+        </w:pBdr>
+        <w:spacing w:lineRule="atLeast" w:line="315" w:before="0" w:after="0"/>
+        <w:rPr>
+          <w:rFonts w:ascii="Ubuntu Mono" w:hAnsi="Ubuntu Mono"/>
+          <w:b w:val="false"/>
+          <w:i w:val="false"/>
+          <w:caps w:val="false"/>
+          <w:smallCaps w:val="false"/>
+          <w:color w:val="000000"/>
+          <w:spacing w:val="0"/>
+          <w:sz w:val="20"/>
+          <w:szCs w:val="20"/>
+        </w:rPr>
+      </w:pPr>
+      <w:r>
+        <w:rPr>
+          <w:caps w:val="false"/>
+          <w:smallCaps w:val="false"/>
+          <w:color w:val="000000"/>
+          <w:spacing w:val="0"/>
+          <w:sz w:val="20"/>
+          <w:szCs w:val="20"/>
+        </w:rPr>
+        <w:t xml:space="preserve"> </w:t>
+      </w:r>
+      <w:r>
+        <w:rPr>
+          <w:rFonts w:ascii="Ubuntu Mono" w:hAnsi="Ubuntu Mono"/>
+          <w:b w:val="false"/>
+          <w:i w:val="false"/>
+          <w:caps w:val="false"/>
+          <w:smallCaps w:val="false"/>
+          <w:color w:val="000000"/>
+          <w:spacing w:val="0"/>
+          <w:sz w:val="20"/>
+          <w:szCs w:val="20"/>
+        </w:rPr>
+        <w:t>13047 102307200006008 0.0000 0.0000 0.0000 0.0000 0.0001 0.0011 0.0017</w:t>
       </w:r>
     </w:p>
     <w:p>
@@ -10723,56 +10783,56 @@
           <w:sz w:val="20"/>
           <w:szCs w:val="20"/>
         </w:rPr>
-        <w:t>13047 102307200057650 0.0000 0.0000 0.0000 0.0000 0.0000 0.0000 0.0000</w:t>
-      </w:r>
-    </w:p>
-    <w:p>
-      <w:pPr>
-        <w:pStyle w:val="PreformattedText"/>
-        <w:widowControl/>
-        <w:pBdr>
-          <w:top w:val="nil"/>
-          <w:left w:val="nil"/>
-          <w:bottom w:val="nil"/>
-          <w:right w:val="nil"/>
-        </w:pBdr>
-        <w:spacing w:lineRule="atLeast" w:line="315" w:before="0" w:after="0"/>
-        <w:rPr>
-          <w:rFonts w:ascii="Ubuntu Mono" w:hAnsi="Ubuntu Mono"/>
-          <w:b w:val="false"/>
-          <w:i w:val="false"/>
-          <w:caps w:val="false"/>
-          <w:smallCaps w:val="false"/>
-          <w:color w:val="000000"/>
-          <w:spacing w:val="0"/>
-          <w:sz w:val="20"/>
-          <w:szCs w:val="20"/>
-        </w:rPr>
-      </w:pPr>
-      <w:r>
-        <w:rPr>
-          <w:caps w:val="false"/>
-          <w:smallCaps w:val="false"/>
-          <w:color w:val="000000"/>
-          <w:spacing w:val="0"/>
-          <w:sz w:val="20"/>
-          <w:szCs w:val="20"/>
-        </w:rPr>
-        <w:t xml:space="preserve"> </w:t>
-      </w:r>
-      <w:r>
-        <w:rPr>
-          <w:rFonts w:ascii="Ubuntu Mono" w:hAnsi="Ubuntu Mono"/>
-          <w:b w:val="false"/>
-          <w:i w:val="false"/>
-          <w:caps w:val="false"/>
-          <w:smallCaps w:val="false"/>
-          <w:color w:val="000000"/>
-          <w:spacing w:val="0"/>
-          <w:sz w:val="20"/>
-          <w:szCs w:val="20"/>
-        </w:rPr>
-        <w:t>13047 102307200067188 0.0000 0.0000 0.0000 0.0000 0.0000 0.0007 0.0015</w:t>
+        <w:t>13047 102307200057650 0.0000 0.0000 0.0000 0.0000 0.0000 0.0001 0.0002</w:t>
+      </w:r>
+    </w:p>
+    <w:p>
+      <w:pPr>
+        <w:pStyle w:val="PreformattedText"/>
+        <w:widowControl/>
+        <w:pBdr>
+          <w:top w:val="nil"/>
+          <w:left w:val="nil"/>
+          <w:bottom w:val="nil"/>
+          <w:right w:val="nil"/>
+        </w:pBdr>
+        <w:spacing w:lineRule="atLeast" w:line="315" w:before="0" w:after="0"/>
+        <w:rPr>
+          <w:rFonts w:ascii="Ubuntu Mono" w:hAnsi="Ubuntu Mono"/>
+          <w:b w:val="false"/>
+          <w:i w:val="false"/>
+          <w:caps w:val="false"/>
+          <w:smallCaps w:val="false"/>
+          <w:color w:val="000000"/>
+          <w:spacing w:val="0"/>
+          <w:sz w:val="20"/>
+          <w:szCs w:val="20"/>
+        </w:rPr>
+      </w:pPr>
+      <w:r>
+        <w:rPr>
+          <w:caps w:val="false"/>
+          <w:smallCaps w:val="false"/>
+          <w:color w:val="000000"/>
+          <w:spacing w:val="0"/>
+          <w:sz w:val="20"/>
+          <w:szCs w:val="20"/>
+        </w:rPr>
+        <w:t xml:space="preserve"> </w:t>
+      </w:r>
+      <w:r>
+        <w:rPr>
+          <w:rFonts w:ascii="Ubuntu Mono" w:hAnsi="Ubuntu Mono"/>
+          <w:b w:val="false"/>
+          <w:i w:val="false"/>
+          <w:caps w:val="false"/>
+          <w:smallCaps w:val="false"/>
+          <w:color w:val="000000"/>
+          <w:spacing w:val="0"/>
+          <w:sz w:val="20"/>
+          <w:szCs w:val="20"/>
+        </w:rPr>
+        <w:t>13047 102307200067188 0.0000 0.0000 0.0000 0.0000 0.0000 0.0005 0.0015</w:t>
       </w:r>
     </w:p>
     <w:p>
@@ -10968,252 +11028,252 @@
           <w:sz w:val="20"/>
           <w:szCs w:val="20"/>
         </w:rPr>
-        <w:t>13047 102307200081312 0.0000 0.0013 0.0058 0.0196 0.0459 0.0869 0.1384</w:t>
-      </w:r>
-    </w:p>
-    <w:p>
-      <w:pPr>
-        <w:pStyle w:val="PreformattedText"/>
-        <w:widowControl/>
-        <w:pBdr>
-          <w:top w:val="nil"/>
-          <w:left w:val="nil"/>
-          <w:bottom w:val="nil"/>
-          <w:right w:val="nil"/>
-        </w:pBdr>
-        <w:spacing w:lineRule="atLeast" w:line="315" w:before="0" w:after="0"/>
-        <w:rPr>
-          <w:rFonts w:ascii="Ubuntu Mono" w:hAnsi="Ubuntu Mono"/>
-          <w:b w:val="false"/>
-          <w:i w:val="false"/>
-          <w:caps w:val="false"/>
-          <w:smallCaps w:val="false"/>
-          <w:color w:val="000000"/>
-          <w:spacing w:val="0"/>
-          <w:sz w:val="20"/>
-          <w:szCs w:val="20"/>
-        </w:rPr>
-      </w:pPr>
-      <w:r>
-        <w:rPr>
-          <w:caps w:val="false"/>
-          <w:smallCaps w:val="false"/>
-          <w:color w:val="000000"/>
-          <w:spacing w:val="0"/>
-          <w:sz w:val="20"/>
-          <w:szCs w:val="20"/>
-        </w:rPr>
-        <w:t xml:space="preserve"> </w:t>
-      </w:r>
-      <w:r>
-        <w:rPr>
-          <w:rFonts w:ascii="Ubuntu Mono" w:hAnsi="Ubuntu Mono"/>
-          <w:b w:val="false"/>
-          <w:i w:val="false"/>
-          <w:caps w:val="false"/>
-          <w:smallCaps w:val="false"/>
-          <w:color w:val="000000"/>
-          <w:spacing w:val="0"/>
-          <w:sz w:val="20"/>
-          <w:szCs w:val="20"/>
-        </w:rPr>
-        <w:t>13047 102307200144888 0.0000 0.0000 0.0001 0.0018 0.0109 0.0429 0.1024</w:t>
-      </w:r>
-    </w:p>
-    <w:p>
-      <w:pPr>
-        <w:pStyle w:val="PreformattedText"/>
-        <w:widowControl/>
-        <w:pBdr>
-          <w:top w:val="nil"/>
-          <w:left w:val="nil"/>
-          <w:bottom w:val="nil"/>
-          <w:right w:val="nil"/>
-        </w:pBdr>
-        <w:spacing w:lineRule="atLeast" w:line="315" w:before="0" w:after="0"/>
-        <w:rPr>
-          <w:rFonts w:ascii="Ubuntu Mono" w:hAnsi="Ubuntu Mono"/>
-          <w:b w:val="false"/>
-          <w:i w:val="false"/>
-          <w:caps w:val="false"/>
-          <w:smallCaps w:val="false"/>
-          <w:color w:val="000000"/>
-          <w:spacing w:val="0"/>
-          <w:sz w:val="20"/>
-          <w:szCs w:val="20"/>
-        </w:rPr>
-      </w:pPr>
-      <w:r>
-        <w:rPr>
-          <w:caps w:val="false"/>
-          <w:smallCaps w:val="false"/>
-          <w:color w:val="000000"/>
-          <w:spacing w:val="0"/>
-          <w:sz w:val="20"/>
-          <w:szCs w:val="20"/>
-        </w:rPr>
-        <w:t xml:space="preserve"> </w:t>
-      </w:r>
-      <w:r>
-        <w:rPr>
-          <w:rFonts w:ascii="Ubuntu Mono" w:hAnsi="Ubuntu Mono"/>
-          <w:b w:val="false"/>
-          <w:i w:val="false"/>
-          <w:caps w:val="false"/>
-          <w:smallCaps w:val="false"/>
-          <w:color w:val="000000"/>
-          <w:spacing w:val="0"/>
-          <w:sz w:val="20"/>
-          <w:szCs w:val="20"/>
-        </w:rPr>
-        <w:t>14963 102307200002190 0.0000 0.0000 0.0000 0.0000 0.0001 0.0002 0.0006</w:t>
-      </w:r>
-    </w:p>
-    <w:p>
-      <w:pPr>
-        <w:pStyle w:val="PreformattedText"/>
-        <w:widowControl/>
-        <w:pBdr>
-          <w:top w:val="nil"/>
-          <w:left w:val="nil"/>
-          <w:bottom w:val="nil"/>
-          <w:right w:val="nil"/>
-        </w:pBdr>
-        <w:spacing w:lineRule="atLeast" w:line="315" w:before="0" w:after="0"/>
-        <w:rPr>
-          <w:rFonts w:ascii="Ubuntu Mono" w:hAnsi="Ubuntu Mono"/>
-          <w:b w:val="false"/>
-          <w:i w:val="false"/>
-          <w:caps w:val="false"/>
-          <w:smallCaps w:val="false"/>
-          <w:color w:val="000000"/>
-          <w:spacing w:val="0"/>
-          <w:sz w:val="20"/>
-          <w:szCs w:val="20"/>
-        </w:rPr>
-      </w:pPr>
-      <w:r>
-        <w:rPr>
-          <w:caps w:val="false"/>
-          <w:smallCaps w:val="false"/>
-          <w:color w:val="000000"/>
-          <w:spacing w:val="0"/>
-          <w:sz w:val="20"/>
-          <w:szCs w:val="20"/>
-        </w:rPr>
-        <w:t xml:space="preserve"> </w:t>
-      </w:r>
-      <w:r>
-        <w:rPr>
-          <w:rFonts w:ascii="Ubuntu Mono" w:hAnsi="Ubuntu Mono"/>
-          <w:b w:val="false"/>
-          <w:i w:val="false"/>
-          <w:caps w:val="false"/>
-          <w:smallCaps w:val="false"/>
-          <w:color w:val="000000"/>
-          <w:spacing w:val="0"/>
-          <w:sz w:val="20"/>
-          <w:szCs w:val="20"/>
-        </w:rPr>
-        <w:t>14963 102307200023948 0.0000 0.0001 0.0007 0.0051 0.0184 0.0490 0.1000</w:t>
-      </w:r>
-    </w:p>
-    <w:p>
-      <w:pPr>
-        <w:pStyle w:val="PreformattedText"/>
-        <w:widowControl/>
-        <w:pBdr>
-          <w:top w:val="nil"/>
-          <w:left w:val="nil"/>
-          <w:bottom w:val="nil"/>
-          <w:right w:val="nil"/>
-        </w:pBdr>
-        <w:spacing w:lineRule="atLeast" w:line="315" w:before="0" w:after="0"/>
-        <w:rPr>
-          <w:rFonts w:ascii="Ubuntu Mono" w:hAnsi="Ubuntu Mono"/>
-          <w:b w:val="false"/>
-          <w:i w:val="false"/>
-          <w:caps w:val="false"/>
-          <w:smallCaps w:val="false"/>
-          <w:color w:val="000000"/>
-          <w:spacing w:val="0"/>
-          <w:sz w:val="20"/>
-          <w:szCs w:val="20"/>
-        </w:rPr>
-      </w:pPr>
-      <w:r>
-        <w:rPr>
-          <w:caps w:val="false"/>
-          <w:smallCaps w:val="false"/>
-          <w:color w:val="000000"/>
-          <w:spacing w:val="0"/>
-          <w:sz w:val="20"/>
-          <w:szCs w:val="20"/>
-        </w:rPr>
-        <w:t xml:space="preserve"> </w:t>
-      </w:r>
-      <w:r>
-        <w:rPr>
-          <w:rFonts w:ascii="Ubuntu Mono" w:hAnsi="Ubuntu Mono"/>
-          <w:b w:val="false"/>
-          <w:i w:val="false"/>
-          <w:caps w:val="false"/>
-          <w:smallCaps w:val="false"/>
-          <w:color w:val="000000"/>
-          <w:spacing w:val="0"/>
-          <w:sz w:val="20"/>
-          <w:szCs w:val="20"/>
-        </w:rPr>
-        <w:t>14963 102307200025554 0.0000 0.0001 0.0008 0.0023 0.0060 0.0145 0.0258</w:t>
-      </w:r>
-    </w:p>
-    <w:p>
-      <w:pPr>
-        <w:pStyle w:val="PreformattedText"/>
-        <w:widowControl/>
-        <w:pBdr>
-          <w:top w:val="nil"/>
-          <w:left w:val="nil"/>
-          <w:bottom w:val="nil"/>
-          <w:right w:val="nil"/>
-        </w:pBdr>
-        <w:spacing w:lineRule="atLeast" w:line="315" w:before="0" w:after="0"/>
-        <w:rPr>
-          <w:rFonts w:ascii="Ubuntu Mono" w:hAnsi="Ubuntu Mono"/>
-          <w:b w:val="false"/>
-          <w:i w:val="false"/>
-          <w:caps w:val="false"/>
-          <w:smallCaps w:val="false"/>
-          <w:color w:val="000000"/>
-          <w:spacing w:val="0"/>
-          <w:sz w:val="20"/>
-          <w:szCs w:val="20"/>
-        </w:rPr>
-      </w:pPr>
-      <w:r>
-        <w:rPr>
-          <w:caps w:val="false"/>
-          <w:smallCaps w:val="false"/>
-          <w:color w:val="000000"/>
-          <w:spacing w:val="0"/>
-          <w:sz w:val="20"/>
-          <w:szCs w:val="20"/>
-        </w:rPr>
-        <w:t xml:space="preserve"> </w:t>
-      </w:r>
-      <w:r>
-        <w:rPr>
-          <w:rFonts w:ascii="Ubuntu Mono" w:hAnsi="Ubuntu Mono"/>
-          <w:b w:val="false"/>
-          <w:i w:val="false"/>
-          <w:caps w:val="false"/>
-          <w:smallCaps w:val="false"/>
-          <w:color w:val="000000"/>
-          <w:spacing w:val="0"/>
-          <w:sz w:val="20"/>
-          <w:szCs w:val="20"/>
-        </w:rPr>
-        <w:t>14963 102307200067182 0.0000 0.0000 0.0000 0.0000 0.0000 0.0000 0.0001</w:t>
+        <w:t>13047 102307200081312 0.0000 0.0010 0.0073 0.0191 0.0461 0.0870 0.1313</w:t>
+      </w:r>
+    </w:p>
+    <w:p>
+      <w:pPr>
+        <w:pStyle w:val="PreformattedText"/>
+        <w:widowControl/>
+        <w:pBdr>
+          <w:top w:val="nil"/>
+          <w:left w:val="nil"/>
+          <w:bottom w:val="nil"/>
+          <w:right w:val="nil"/>
+        </w:pBdr>
+        <w:spacing w:lineRule="atLeast" w:line="315" w:before="0" w:after="0"/>
+        <w:rPr>
+          <w:rFonts w:ascii="Ubuntu Mono" w:hAnsi="Ubuntu Mono"/>
+          <w:b w:val="false"/>
+          <w:i w:val="false"/>
+          <w:caps w:val="false"/>
+          <w:smallCaps w:val="false"/>
+          <w:color w:val="000000"/>
+          <w:spacing w:val="0"/>
+          <w:sz w:val="20"/>
+          <w:szCs w:val="20"/>
+        </w:rPr>
+      </w:pPr>
+      <w:r>
+        <w:rPr>
+          <w:caps w:val="false"/>
+          <w:smallCaps w:val="false"/>
+          <w:color w:val="000000"/>
+          <w:spacing w:val="0"/>
+          <w:sz w:val="20"/>
+          <w:szCs w:val="20"/>
+        </w:rPr>
+        <w:t xml:space="preserve"> </w:t>
+      </w:r>
+      <w:r>
+        <w:rPr>
+          <w:rFonts w:ascii="Ubuntu Mono" w:hAnsi="Ubuntu Mono"/>
+          <w:b w:val="false"/>
+          <w:i w:val="false"/>
+          <w:caps w:val="false"/>
+          <w:smallCaps w:val="false"/>
+          <w:color w:val="000000"/>
+          <w:spacing w:val="0"/>
+          <w:sz w:val="20"/>
+          <w:szCs w:val="20"/>
+        </w:rPr>
+        <w:t>13047 102307200144888 0.0000 0.0000 0.0000 0.0023 0.0121 0.0386 0.1020</w:t>
+      </w:r>
+    </w:p>
+    <w:p>
+      <w:pPr>
+        <w:pStyle w:val="PreformattedText"/>
+        <w:widowControl/>
+        <w:pBdr>
+          <w:top w:val="nil"/>
+          <w:left w:val="nil"/>
+          <w:bottom w:val="nil"/>
+          <w:right w:val="nil"/>
+        </w:pBdr>
+        <w:spacing w:lineRule="atLeast" w:line="315" w:before="0" w:after="0"/>
+        <w:rPr>
+          <w:rFonts w:ascii="Ubuntu Mono" w:hAnsi="Ubuntu Mono"/>
+          <w:b w:val="false"/>
+          <w:i w:val="false"/>
+          <w:caps w:val="false"/>
+          <w:smallCaps w:val="false"/>
+          <w:color w:val="000000"/>
+          <w:spacing w:val="0"/>
+          <w:sz w:val="20"/>
+          <w:szCs w:val="20"/>
+        </w:rPr>
+      </w:pPr>
+      <w:r>
+        <w:rPr>
+          <w:caps w:val="false"/>
+          <w:smallCaps w:val="false"/>
+          <w:color w:val="000000"/>
+          <w:spacing w:val="0"/>
+          <w:sz w:val="20"/>
+          <w:szCs w:val="20"/>
+        </w:rPr>
+        <w:t xml:space="preserve"> </w:t>
+      </w:r>
+      <w:r>
+        <w:rPr>
+          <w:rFonts w:ascii="Ubuntu Mono" w:hAnsi="Ubuntu Mono"/>
+          <w:b w:val="false"/>
+          <w:i w:val="false"/>
+          <w:caps w:val="false"/>
+          <w:smallCaps w:val="false"/>
+          <w:color w:val="000000"/>
+          <w:spacing w:val="0"/>
+          <w:sz w:val="20"/>
+          <w:szCs w:val="20"/>
+        </w:rPr>
+        <w:t>14963 102307200002190 0.0000 0.0000 0.0000 0.0000 0.0000 0.0001 0.0001</w:t>
+      </w:r>
+    </w:p>
+    <w:p>
+      <w:pPr>
+        <w:pStyle w:val="PreformattedText"/>
+        <w:widowControl/>
+        <w:pBdr>
+          <w:top w:val="nil"/>
+          <w:left w:val="nil"/>
+          <w:bottom w:val="nil"/>
+          <w:right w:val="nil"/>
+        </w:pBdr>
+        <w:spacing w:lineRule="atLeast" w:line="315" w:before="0" w:after="0"/>
+        <w:rPr>
+          <w:rFonts w:ascii="Ubuntu Mono" w:hAnsi="Ubuntu Mono"/>
+          <w:b w:val="false"/>
+          <w:i w:val="false"/>
+          <w:caps w:val="false"/>
+          <w:smallCaps w:val="false"/>
+          <w:color w:val="000000"/>
+          <w:spacing w:val="0"/>
+          <w:sz w:val="20"/>
+          <w:szCs w:val="20"/>
+        </w:rPr>
+      </w:pPr>
+      <w:r>
+        <w:rPr>
+          <w:caps w:val="false"/>
+          <w:smallCaps w:val="false"/>
+          <w:color w:val="000000"/>
+          <w:spacing w:val="0"/>
+          <w:sz w:val="20"/>
+          <w:szCs w:val="20"/>
+        </w:rPr>
+        <w:t xml:space="preserve"> </w:t>
+      </w:r>
+      <w:r>
+        <w:rPr>
+          <w:rFonts w:ascii="Ubuntu Mono" w:hAnsi="Ubuntu Mono"/>
+          <w:b w:val="false"/>
+          <w:i w:val="false"/>
+          <w:caps w:val="false"/>
+          <w:smallCaps w:val="false"/>
+          <w:color w:val="000000"/>
+          <w:spacing w:val="0"/>
+          <w:sz w:val="20"/>
+          <w:szCs w:val="20"/>
+        </w:rPr>
+        <w:t>14963 102307200023948 0.0000 0.0000 0.0004 0.0045 0.0172 0.0470 0.0978</w:t>
+      </w:r>
+    </w:p>
+    <w:p>
+      <w:pPr>
+        <w:pStyle w:val="PreformattedText"/>
+        <w:widowControl/>
+        <w:pBdr>
+          <w:top w:val="nil"/>
+          <w:left w:val="nil"/>
+          <w:bottom w:val="nil"/>
+          <w:right w:val="nil"/>
+        </w:pBdr>
+        <w:spacing w:lineRule="atLeast" w:line="315" w:before="0" w:after="0"/>
+        <w:rPr>
+          <w:rFonts w:ascii="Ubuntu Mono" w:hAnsi="Ubuntu Mono"/>
+          <w:b w:val="false"/>
+          <w:i w:val="false"/>
+          <w:caps w:val="false"/>
+          <w:smallCaps w:val="false"/>
+          <w:color w:val="000000"/>
+          <w:spacing w:val="0"/>
+          <w:sz w:val="20"/>
+          <w:szCs w:val="20"/>
+        </w:rPr>
+      </w:pPr>
+      <w:r>
+        <w:rPr>
+          <w:caps w:val="false"/>
+          <w:smallCaps w:val="false"/>
+          <w:color w:val="000000"/>
+          <w:spacing w:val="0"/>
+          <w:sz w:val="20"/>
+          <w:szCs w:val="20"/>
+        </w:rPr>
+        <w:t xml:space="preserve"> </w:t>
+      </w:r>
+      <w:r>
+        <w:rPr>
+          <w:rFonts w:ascii="Ubuntu Mono" w:hAnsi="Ubuntu Mono"/>
+          <w:b w:val="false"/>
+          <w:i w:val="false"/>
+          <w:caps w:val="false"/>
+          <w:smallCaps w:val="false"/>
+          <w:color w:val="000000"/>
+          <w:spacing w:val="0"/>
+          <w:sz w:val="20"/>
+          <w:szCs w:val="20"/>
+        </w:rPr>
+        <w:t>14963 102307200025554 0.0000 0.0002 0.0009 0.0034 0.0070 0.0149 0.0249</w:t>
+      </w:r>
+    </w:p>
+    <w:p>
+      <w:pPr>
+        <w:pStyle w:val="PreformattedText"/>
+        <w:widowControl/>
+        <w:pBdr>
+          <w:top w:val="nil"/>
+          <w:left w:val="nil"/>
+          <w:bottom w:val="nil"/>
+          <w:right w:val="nil"/>
+        </w:pBdr>
+        <w:spacing w:lineRule="atLeast" w:line="315" w:before="0" w:after="0"/>
+        <w:rPr>
+          <w:rFonts w:ascii="Ubuntu Mono" w:hAnsi="Ubuntu Mono"/>
+          <w:b w:val="false"/>
+          <w:i w:val="false"/>
+          <w:caps w:val="false"/>
+          <w:smallCaps w:val="false"/>
+          <w:color w:val="000000"/>
+          <w:spacing w:val="0"/>
+          <w:sz w:val="20"/>
+          <w:szCs w:val="20"/>
+        </w:rPr>
+      </w:pPr>
+      <w:r>
+        <w:rPr>
+          <w:caps w:val="false"/>
+          <w:smallCaps w:val="false"/>
+          <w:color w:val="000000"/>
+          <w:spacing w:val="0"/>
+          <w:sz w:val="20"/>
+          <w:szCs w:val="20"/>
+        </w:rPr>
+        <w:t xml:space="preserve"> </w:t>
+      </w:r>
+      <w:r>
+        <w:rPr>
+          <w:rFonts w:ascii="Ubuntu Mono" w:hAnsi="Ubuntu Mono"/>
+          <w:b w:val="false"/>
+          <w:i w:val="false"/>
+          <w:caps w:val="false"/>
+          <w:smallCaps w:val="false"/>
+          <w:color w:val="000000"/>
+          <w:spacing w:val="0"/>
+          <w:sz w:val="20"/>
+          <w:szCs w:val="20"/>
+        </w:rPr>
+        <w:t>14963 102307200067182 0.0000 0.0000 0.0000 0.0000 0.0000 0.0001 0.0004</w:t>
       </w:r>
     </w:p>
     <w:p>
@@ -11311,41 +11371,12 @@
           <w:sz w:val="20"/>
           <w:szCs w:val="20"/>
         </w:rPr>
-        <w:t>14963 102307200081312 0.0000 0.0000 0.0010 0.0032 0.0082 0.0154 0.0263</w:t>
-      </w:r>
-    </w:p>
-    <w:p>
-      <w:pPr>
-        <w:pStyle w:val="PreformattedText"/>
-        <w:rPr>
-          <w:rFonts w:ascii="Ubuntu Mono" w:hAnsi="Ubuntu Mono"/>
-          <w:b w:val="false"/>
-          <w:i w:val="false"/>
-          <w:caps w:val="false"/>
-          <w:smallCaps w:val="false"/>
-          <w:color w:val="000000"/>
-          <w:spacing w:val="0"/>
-          <w:sz w:val="20"/>
-          <w:szCs w:val="20"/>
-        </w:rPr>
-      </w:pPr>
-      <w:r>
-        <w:rPr>
-          <w:rFonts w:ascii="Ubuntu Mono" w:hAnsi="Ubuntu Mono"/>
-          <w:b w:val="false"/>
-          <w:i w:val="false"/>
-          <w:caps w:val="false"/>
-          <w:smallCaps w:val="false"/>
-          <w:color w:val="000000"/>
-          <w:spacing w:val="0"/>
-          <w:sz w:val="20"/>
-          <w:szCs w:val="20"/>
-        </w:rPr>
-      </w:r>
-    </w:p>
-    <w:p>
-      <w:pPr>
-        <w:pStyle w:val="Normal"/>
+        <w:t>14963 102307200081312 0.0000 0.0004 0.0011 0.0034 0.0077 0.0154 0.0262</w:t>
+      </w:r>
+    </w:p>
+    <w:p>
+      <w:pPr>
+        <w:pStyle w:val="PreformattedText"/>
         <w:rPr>
           <w:sz w:val="20"/>
           <w:szCs w:val="20"/>

--- a/Collaborative2.docx
+++ b/Collaborative2.docx
@@ -95,7 +95,691 @@
       </w:pPr>
       <w:r>
         <w:rPr/>
-        <w:t>Based on our analysis and assumptions, we recommend that the following products be supplied for corresponding stores in order to meet the likely demand that we expect to see in the coming week.</w:t>
+        <w:t xml:space="preserve">Based on our analysis and assumptions, we recommend </w:t>
+      </w:r>
+      <w:r>
+        <w:rPr/>
+        <w:t>stocking up on</w:t>
+      </w:r>
+      <w:r>
+        <w:rPr/>
+        <w:t xml:space="preserve"> the following products </w:t>
+      </w:r>
+      <w:r>
+        <w:rPr/>
+        <w:t>as their probability of running out of stock in two days is at least 10%:</w:t>
+      </w:r>
+    </w:p>
+    <w:p>
+      <w:pPr>
+        <w:pStyle w:val="Default"/>
+        <w:ind w:left="0" w:right="0" w:firstLine="720"/>
+        <w:rPr/>
+      </w:pPr>
+      <w:r>
+        <w:rPr/>
+      </w:r>
+    </w:p>
+    <w:p>
+      <w:pPr>
+        <w:pStyle w:val="PreformattedText"/>
+        <w:widowControl/>
+        <w:pBdr>
+          <w:top w:val="nil"/>
+          <w:left w:val="nil"/>
+          <w:bottom w:val="nil"/>
+          <w:right w:val="nil"/>
+        </w:pBdr>
+        <w:spacing w:lineRule="atLeast" w:line="315" w:before="0" w:after="0"/>
+        <w:rPr>
+          <w:rFonts w:ascii="Ubuntu Mono" w:hAnsi="Ubuntu Mono"/>
+          <w:b w:val="false"/>
+          <w:i w:val="false"/>
+          <w:caps w:val="false"/>
+          <w:smallCaps w:val="false"/>
+          <w:color w:val="000000"/>
+          <w:spacing w:val="0"/>
+          <w:sz w:val="27"/>
+        </w:rPr>
+      </w:pPr>
+      <w:bookmarkStart w:id="0" w:name="rstudio_console_output2"/>
+      <w:bookmarkEnd w:id="0"/>
+      <w:r>
+        <w:rPr>
+          <w:caps w:val="false"/>
+          <w:smallCaps w:val="false"/>
+          <w:color w:val="000000"/>
+          <w:spacing w:val="0"/>
+        </w:rPr>
+        <w:t xml:space="preserve">  </w:t>
+      </w:r>
+      <w:r>
+        <w:rPr>
+          <w:rFonts w:ascii="Ubuntu Mono" w:hAnsi="Ubuntu Mono"/>
+          <w:b w:val="false"/>
+          <w:i w:val="false"/>
+          <w:caps w:val="false"/>
+          <w:smallCaps w:val="false"/>
+          <w:color w:val="000000"/>
+          <w:spacing w:val="0"/>
+          <w:sz w:val="27"/>
+        </w:rPr>
+        <w:t xml:space="preserve">Store Product     </w:t>
+      </w:r>
+    </w:p>
+    <w:p>
+      <w:pPr>
+        <w:pStyle w:val="PreformattedText"/>
+        <w:widowControl/>
+        <w:pBdr>
+          <w:top w:val="nil"/>
+          <w:left w:val="nil"/>
+          <w:bottom w:val="nil"/>
+          <w:right w:val="nil"/>
+        </w:pBdr>
+        <w:spacing w:lineRule="atLeast" w:line="315" w:before="0" w:after="0"/>
+        <w:rPr>
+          <w:rFonts w:ascii="Ubuntu Mono" w:hAnsi="Ubuntu Mono"/>
+          <w:b w:val="false"/>
+          <w:i w:val="false"/>
+          <w:caps w:val="false"/>
+          <w:smallCaps w:val="false"/>
+          <w:color w:val="000000"/>
+          <w:spacing w:val="0"/>
+          <w:sz w:val="27"/>
+        </w:rPr>
+      </w:pPr>
+      <w:r>
+        <w:rPr>
+          <w:caps w:val="false"/>
+          <w:smallCaps w:val="false"/>
+          <w:color w:val="000000"/>
+          <w:spacing w:val="0"/>
+        </w:rPr>
+        <w:t xml:space="preserve"> </w:t>
+      </w:r>
+      <w:r>
+        <w:rPr>
+          <w:rFonts w:ascii="Ubuntu Mono" w:hAnsi="Ubuntu Mono"/>
+          <w:b w:val="false"/>
+          <w:i w:val="false"/>
+          <w:caps w:val="false"/>
+          <w:smallCaps w:val="false"/>
+          <w:color w:val="000000"/>
+          <w:spacing w:val="0"/>
+          <w:sz w:val="27"/>
+        </w:rPr>
+        <w:t xml:space="preserve">11218 102307200068666 </w:t>
+      </w:r>
+    </w:p>
+    <w:p>
+      <w:pPr>
+        <w:pStyle w:val="PreformattedText"/>
+        <w:widowControl/>
+        <w:pBdr>
+          <w:top w:val="nil"/>
+          <w:left w:val="nil"/>
+          <w:bottom w:val="nil"/>
+          <w:right w:val="nil"/>
+        </w:pBdr>
+        <w:spacing w:lineRule="atLeast" w:line="315" w:before="0" w:after="0"/>
+        <w:rPr>
+          <w:rFonts w:ascii="Ubuntu Mono" w:hAnsi="Ubuntu Mono"/>
+          <w:b w:val="false"/>
+          <w:i w:val="false"/>
+          <w:caps w:val="false"/>
+          <w:smallCaps w:val="false"/>
+          <w:color w:val="000000"/>
+          <w:spacing w:val="0"/>
+          <w:sz w:val="27"/>
+        </w:rPr>
+      </w:pPr>
+      <w:r>
+        <w:rPr>
+          <w:caps w:val="false"/>
+          <w:smallCaps w:val="false"/>
+          <w:color w:val="000000"/>
+          <w:spacing w:val="0"/>
+        </w:rPr>
+        <w:t xml:space="preserve"> </w:t>
+      </w:r>
+      <w:r>
+        <w:rPr>
+          <w:rFonts w:ascii="Ubuntu Mono" w:hAnsi="Ubuntu Mono"/>
+          <w:b w:val="false"/>
+          <w:i w:val="false"/>
+          <w:caps w:val="false"/>
+          <w:smallCaps w:val="false"/>
+          <w:color w:val="000000"/>
+          <w:spacing w:val="0"/>
+          <w:sz w:val="27"/>
+        </w:rPr>
+        <w:t xml:space="preserve">12105 102307200058776 </w:t>
+      </w:r>
+    </w:p>
+    <w:p>
+      <w:pPr>
+        <w:pStyle w:val="PreformattedText"/>
+        <w:widowControl/>
+        <w:pBdr>
+          <w:top w:val="nil"/>
+          <w:left w:val="nil"/>
+          <w:bottom w:val="nil"/>
+          <w:right w:val="nil"/>
+        </w:pBdr>
+        <w:spacing w:lineRule="atLeast" w:line="315" w:before="0" w:after="0"/>
+        <w:rPr>
+          <w:rFonts w:ascii="Ubuntu Mono" w:hAnsi="Ubuntu Mono"/>
+          <w:b w:val="false"/>
+          <w:i w:val="false"/>
+          <w:caps w:val="false"/>
+          <w:smallCaps w:val="false"/>
+          <w:color w:val="000000"/>
+          <w:spacing w:val="0"/>
+          <w:sz w:val="27"/>
+        </w:rPr>
+      </w:pPr>
+      <w:r>
+        <w:rPr>
+          <w:caps w:val="false"/>
+          <w:smallCaps w:val="false"/>
+          <w:color w:val="000000"/>
+          <w:spacing w:val="0"/>
+        </w:rPr>
+        <w:t xml:space="preserve"> </w:t>
+      </w:r>
+      <w:r>
+        <w:rPr>
+          <w:rFonts w:ascii="Ubuntu Mono" w:hAnsi="Ubuntu Mono"/>
+          <w:b w:val="false"/>
+          <w:i w:val="false"/>
+          <w:caps w:val="false"/>
+          <w:smallCaps w:val="false"/>
+          <w:color w:val="000000"/>
+          <w:spacing w:val="0"/>
+          <w:sz w:val="27"/>
+        </w:rPr>
+        <w:t xml:space="preserve">11407 102307200068666 </w:t>
+      </w:r>
+    </w:p>
+    <w:p>
+      <w:pPr>
+        <w:pStyle w:val="PreformattedText"/>
+        <w:widowControl/>
+        <w:pBdr>
+          <w:top w:val="nil"/>
+          <w:left w:val="nil"/>
+          <w:bottom w:val="nil"/>
+          <w:right w:val="nil"/>
+        </w:pBdr>
+        <w:spacing w:lineRule="atLeast" w:line="315" w:before="0" w:after="0"/>
+        <w:rPr>
+          <w:rFonts w:ascii="Ubuntu Mono" w:hAnsi="Ubuntu Mono"/>
+          <w:b w:val="false"/>
+          <w:i w:val="false"/>
+          <w:caps w:val="false"/>
+          <w:smallCaps w:val="false"/>
+          <w:color w:val="000000"/>
+          <w:spacing w:val="0"/>
+          <w:sz w:val="27"/>
+        </w:rPr>
+      </w:pPr>
+      <w:r>
+        <w:rPr>
+          <w:caps w:val="false"/>
+          <w:smallCaps w:val="false"/>
+          <w:color w:val="000000"/>
+          <w:spacing w:val="0"/>
+        </w:rPr>
+        <w:t xml:space="preserve"> </w:t>
+      </w:r>
+      <w:r>
+        <w:rPr>
+          <w:rFonts w:ascii="Ubuntu Mono" w:hAnsi="Ubuntu Mono"/>
+          <w:b w:val="false"/>
+          <w:i w:val="false"/>
+          <w:caps w:val="false"/>
+          <w:smallCaps w:val="false"/>
+          <w:color w:val="000000"/>
+          <w:spacing w:val="0"/>
+          <w:sz w:val="27"/>
+        </w:rPr>
+        <w:t xml:space="preserve">11609 102307200081310 </w:t>
+      </w:r>
+    </w:p>
+    <w:p>
+      <w:pPr>
+        <w:pStyle w:val="PreformattedText"/>
+        <w:widowControl/>
+        <w:pBdr>
+          <w:top w:val="nil"/>
+          <w:left w:val="nil"/>
+          <w:bottom w:val="nil"/>
+          <w:right w:val="nil"/>
+        </w:pBdr>
+        <w:spacing w:lineRule="atLeast" w:line="315" w:before="0" w:after="0"/>
+        <w:rPr>
+          <w:rFonts w:ascii="Ubuntu Mono" w:hAnsi="Ubuntu Mono"/>
+          <w:b w:val="false"/>
+          <w:i w:val="false"/>
+          <w:caps w:val="false"/>
+          <w:smallCaps w:val="false"/>
+          <w:color w:val="000000"/>
+          <w:spacing w:val="0"/>
+          <w:sz w:val="27"/>
+        </w:rPr>
+      </w:pPr>
+      <w:r>
+        <w:rPr>
+          <w:caps w:val="false"/>
+          <w:smallCaps w:val="false"/>
+          <w:color w:val="000000"/>
+          <w:spacing w:val="0"/>
+        </w:rPr>
+        <w:t xml:space="preserve"> </w:t>
+      </w:r>
+      <w:r>
+        <w:rPr>
+          <w:rFonts w:ascii="Ubuntu Mono" w:hAnsi="Ubuntu Mono"/>
+          <w:b w:val="false"/>
+          <w:i w:val="false"/>
+          <w:caps w:val="false"/>
+          <w:smallCaps w:val="false"/>
+          <w:color w:val="000000"/>
+          <w:spacing w:val="0"/>
+          <w:sz w:val="27"/>
+        </w:rPr>
+        <w:t xml:space="preserve">10571 102307200077072 </w:t>
+      </w:r>
+    </w:p>
+    <w:p>
+      <w:pPr>
+        <w:pStyle w:val="PreformattedText"/>
+        <w:widowControl/>
+        <w:pBdr>
+          <w:top w:val="nil"/>
+          <w:left w:val="nil"/>
+          <w:bottom w:val="nil"/>
+          <w:right w:val="nil"/>
+        </w:pBdr>
+        <w:spacing w:lineRule="atLeast" w:line="315" w:before="0" w:after="0"/>
+        <w:rPr>
+          <w:rFonts w:ascii="Ubuntu Mono" w:hAnsi="Ubuntu Mono"/>
+          <w:b w:val="false"/>
+          <w:i w:val="false"/>
+          <w:caps w:val="false"/>
+          <w:smallCaps w:val="false"/>
+          <w:color w:val="000000"/>
+          <w:spacing w:val="0"/>
+          <w:sz w:val="27"/>
+        </w:rPr>
+      </w:pPr>
+      <w:r>
+        <w:rPr>
+          <w:caps w:val="false"/>
+          <w:smallCaps w:val="false"/>
+          <w:color w:val="000000"/>
+          <w:spacing w:val="0"/>
+        </w:rPr>
+        <w:t xml:space="preserve"> </w:t>
+      </w:r>
+      <w:r>
+        <w:rPr>
+          <w:rFonts w:ascii="Ubuntu Mono" w:hAnsi="Ubuntu Mono"/>
+          <w:b w:val="false"/>
+          <w:i w:val="false"/>
+          <w:caps w:val="false"/>
+          <w:smallCaps w:val="false"/>
+          <w:color w:val="000000"/>
+          <w:spacing w:val="0"/>
+          <w:sz w:val="27"/>
+        </w:rPr>
+        <w:t xml:space="preserve">10571 102307200026812 </w:t>
+      </w:r>
+    </w:p>
+    <w:p>
+      <w:pPr>
+        <w:pStyle w:val="PreformattedText"/>
+        <w:widowControl/>
+        <w:pBdr>
+          <w:top w:val="nil"/>
+          <w:left w:val="nil"/>
+          <w:bottom w:val="nil"/>
+          <w:right w:val="nil"/>
+        </w:pBdr>
+        <w:spacing w:lineRule="atLeast" w:line="315" w:before="0" w:after="0"/>
+        <w:rPr>
+          <w:rFonts w:ascii="Ubuntu Mono" w:hAnsi="Ubuntu Mono"/>
+          <w:b w:val="false"/>
+          <w:i w:val="false"/>
+          <w:caps w:val="false"/>
+          <w:smallCaps w:val="false"/>
+          <w:color w:val="000000"/>
+          <w:spacing w:val="0"/>
+          <w:sz w:val="27"/>
+        </w:rPr>
+      </w:pPr>
+      <w:r>
+        <w:rPr>
+          <w:caps w:val="false"/>
+          <w:smallCaps w:val="false"/>
+          <w:color w:val="000000"/>
+          <w:spacing w:val="0"/>
+        </w:rPr>
+        <w:t xml:space="preserve"> </w:t>
+      </w:r>
+      <w:r>
+        <w:rPr>
+          <w:rFonts w:ascii="Ubuntu Mono" w:hAnsi="Ubuntu Mono"/>
+          <w:b w:val="false"/>
+          <w:i w:val="false"/>
+          <w:caps w:val="false"/>
+          <w:smallCaps w:val="false"/>
+          <w:color w:val="000000"/>
+          <w:spacing w:val="0"/>
+          <w:sz w:val="27"/>
+        </w:rPr>
+        <w:t xml:space="preserve">14963 102307200071282 </w:t>
+      </w:r>
+    </w:p>
+    <w:p>
+      <w:pPr>
+        <w:pStyle w:val="PreformattedText"/>
+        <w:widowControl/>
+        <w:pBdr>
+          <w:top w:val="nil"/>
+          <w:left w:val="nil"/>
+          <w:bottom w:val="nil"/>
+          <w:right w:val="nil"/>
+        </w:pBdr>
+        <w:spacing w:lineRule="atLeast" w:line="315" w:before="0" w:after="0"/>
+        <w:rPr>
+          <w:rFonts w:ascii="Ubuntu Mono" w:hAnsi="Ubuntu Mono"/>
+          <w:b w:val="false"/>
+          <w:i w:val="false"/>
+          <w:caps w:val="false"/>
+          <w:smallCaps w:val="false"/>
+          <w:color w:val="000000"/>
+          <w:spacing w:val="0"/>
+          <w:sz w:val="27"/>
+        </w:rPr>
+      </w:pPr>
+      <w:r>
+        <w:rPr>
+          <w:caps w:val="false"/>
+          <w:smallCaps w:val="false"/>
+          <w:color w:val="000000"/>
+          <w:spacing w:val="0"/>
+        </w:rPr>
+        <w:t xml:space="preserve"> </w:t>
+      </w:r>
+      <w:r>
+        <w:rPr>
+          <w:rFonts w:ascii="Ubuntu Mono" w:hAnsi="Ubuntu Mono"/>
+          <w:b w:val="false"/>
+          <w:i w:val="false"/>
+          <w:caps w:val="false"/>
+          <w:smallCaps w:val="false"/>
+          <w:color w:val="000000"/>
+          <w:spacing w:val="0"/>
+          <w:sz w:val="27"/>
+        </w:rPr>
+        <w:t xml:space="preserve">11218 102307200026812 </w:t>
+      </w:r>
+    </w:p>
+    <w:p>
+      <w:pPr>
+        <w:pStyle w:val="PreformattedText"/>
+        <w:widowControl/>
+        <w:pBdr>
+          <w:top w:val="nil"/>
+          <w:left w:val="nil"/>
+          <w:bottom w:val="nil"/>
+          <w:right w:val="nil"/>
+        </w:pBdr>
+        <w:spacing w:lineRule="atLeast" w:line="315" w:before="0" w:after="0"/>
+        <w:rPr>
+          <w:rFonts w:ascii="Ubuntu Mono" w:hAnsi="Ubuntu Mono"/>
+          <w:b w:val="false"/>
+          <w:i w:val="false"/>
+          <w:caps w:val="false"/>
+          <w:smallCaps w:val="false"/>
+          <w:color w:val="000000"/>
+          <w:spacing w:val="0"/>
+          <w:sz w:val="27"/>
+        </w:rPr>
+      </w:pPr>
+      <w:r>
+        <w:rPr>
+          <w:caps w:val="false"/>
+          <w:smallCaps w:val="false"/>
+          <w:color w:val="000000"/>
+          <w:spacing w:val="0"/>
+        </w:rPr>
+        <w:t xml:space="preserve"> </w:t>
+      </w:r>
+      <w:r>
+        <w:rPr>
+          <w:rFonts w:ascii="Ubuntu Mono" w:hAnsi="Ubuntu Mono"/>
+          <w:b w:val="false"/>
+          <w:i w:val="false"/>
+          <w:caps w:val="false"/>
+          <w:smallCaps w:val="false"/>
+          <w:color w:val="000000"/>
+          <w:spacing w:val="0"/>
+          <w:sz w:val="27"/>
+        </w:rPr>
+        <w:t xml:space="preserve">11015 102307200063734 </w:t>
+      </w:r>
+    </w:p>
+    <w:p>
+      <w:pPr>
+        <w:pStyle w:val="PreformattedText"/>
+        <w:widowControl/>
+        <w:pBdr>
+          <w:top w:val="nil"/>
+          <w:left w:val="nil"/>
+          <w:bottom w:val="nil"/>
+          <w:right w:val="nil"/>
+        </w:pBdr>
+        <w:spacing w:lineRule="atLeast" w:line="315" w:before="0" w:after="0"/>
+        <w:rPr>
+          <w:rFonts w:ascii="Ubuntu Mono" w:hAnsi="Ubuntu Mono"/>
+          <w:b w:val="false"/>
+          <w:i w:val="false"/>
+          <w:caps w:val="false"/>
+          <w:smallCaps w:val="false"/>
+          <w:color w:val="000000"/>
+          <w:spacing w:val="0"/>
+          <w:sz w:val="27"/>
+        </w:rPr>
+      </w:pPr>
+      <w:r>
+        <w:rPr>
+          <w:caps w:val="false"/>
+          <w:smallCaps w:val="false"/>
+          <w:color w:val="000000"/>
+          <w:spacing w:val="0"/>
+        </w:rPr>
+        <w:t xml:space="preserve"> </w:t>
+      </w:r>
+      <w:r>
+        <w:rPr>
+          <w:rFonts w:ascii="Ubuntu Mono" w:hAnsi="Ubuntu Mono"/>
+          <w:b w:val="false"/>
+          <w:i w:val="false"/>
+          <w:caps w:val="false"/>
+          <w:smallCaps w:val="false"/>
+          <w:color w:val="000000"/>
+          <w:spacing w:val="0"/>
+          <w:sz w:val="27"/>
+        </w:rPr>
+        <w:t xml:space="preserve">11609 102310800150260 </w:t>
+      </w:r>
+    </w:p>
+    <w:p>
+      <w:pPr>
+        <w:pStyle w:val="PreformattedText"/>
+        <w:widowControl/>
+        <w:pBdr>
+          <w:top w:val="nil"/>
+          <w:left w:val="nil"/>
+          <w:bottom w:val="nil"/>
+          <w:right w:val="nil"/>
+        </w:pBdr>
+        <w:spacing w:lineRule="atLeast" w:line="315" w:before="0" w:after="0"/>
+        <w:rPr>
+          <w:rFonts w:ascii="Ubuntu Mono" w:hAnsi="Ubuntu Mono"/>
+          <w:b w:val="false"/>
+          <w:i w:val="false"/>
+          <w:caps w:val="false"/>
+          <w:smallCaps w:val="false"/>
+          <w:color w:val="000000"/>
+          <w:spacing w:val="0"/>
+          <w:sz w:val="27"/>
+        </w:rPr>
+      </w:pPr>
+      <w:r>
+        <w:rPr>
+          <w:caps w:val="false"/>
+          <w:smallCaps w:val="false"/>
+          <w:color w:val="000000"/>
+          <w:spacing w:val="0"/>
+        </w:rPr>
+        <w:t xml:space="preserve"> </w:t>
+      </w:r>
+      <w:r>
+        <w:rPr>
+          <w:rFonts w:ascii="Ubuntu Mono" w:hAnsi="Ubuntu Mono"/>
+          <w:b w:val="false"/>
+          <w:i w:val="false"/>
+          <w:caps w:val="false"/>
+          <w:smallCaps w:val="false"/>
+          <w:color w:val="000000"/>
+          <w:spacing w:val="0"/>
+          <w:sz w:val="27"/>
+        </w:rPr>
+        <w:t xml:space="preserve">13047 102307200079832 </w:t>
+      </w:r>
+    </w:p>
+    <w:p>
+      <w:pPr>
+        <w:pStyle w:val="PreformattedText"/>
+        <w:widowControl/>
+        <w:pBdr>
+          <w:top w:val="nil"/>
+          <w:left w:val="nil"/>
+          <w:bottom w:val="nil"/>
+          <w:right w:val="nil"/>
+        </w:pBdr>
+        <w:spacing w:lineRule="atLeast" w:line="315" w:before="0" w:after="0"/>
+        <w:rPr>
+          <w:rFonts w:ascii="Ubuntu Mono" w:hAnsi="Ubuntu Mono"/>
+          <w:b w:val="false"/>
+          <w:i w:val="false"/>
+          <w:caps w:val="false"/>
+          <w:smallCaps w:val="false"/>
+          <w:color w:val="000000"/>
+          <w:spacing w:val="0"/>
+          <w:sz w:val="27"/>
+        </w:rPr>
+      </w:pPr>
+      <w:r>
+        <w:rPr>
+          <w:caps w:val="false"/>
+          <w:smallCaps w:val="false"/>
+          <w:color w:val="000000"/>
+          <w:spacing w:val="0"/>
+        </w:rPr>
+        <w:t xml:space="preserve"> </w:t>
+      </w:r>
+      <w:r>
+        <w:rPr>
+          <w:rFonts w:ascii="Ubuntu Mono" w:hAnsi="Ubuntu Mono"/>
+          <w:b w:val="false"/>
+          <w:i w:val="false"/>
+          <w:caps w:val="false"/>
+          <w:smallCaps w:val="false"/>
+          <w:color w:val="000000"/>
+          <w:spacing w:val="0"/>
+          <w:sz w:val="27"/>
+        </w:rPr>
+        <w:t>11015 102307200025078</w:t>
+      </w:r>
+    </w:p>
+    <w:p>
+      <w:pPr>
+        <w:pStyle w:val="PreformattedText"/>
+        <w:widowControl/>
+        <w:pBdr>
+          <w:top w:val="nil"/>
+          <w:left w:val="nil"/>
+          <w:bottom w:val="nil"/>
+          <w:right w:val="nil"/>
+        </w:pBdr>
+        <w:spacing w:lineRule="atLeast" w:line="315" w:before="0" w:after="0"/>
+        <w:rPr>
+          <w:caps w:val="false"/>
+          <w:smallCaps w:val="false"/>
+          <w:color w:val="000000"/>
+          <w:spacing w:val="0"/>
+        </w:rPr>
+      </w:pPr>
+      <w:r>
+        <w:rPr>
+          <w:caps w:val="false"/>
+          <w:smallCaps w:val="false"/>
+          <w:color w:val="000000"/>
+          <w:spacing w:val="0"/>
+        </w:rPr>
+      </w:r>
+    </w:p>
+    <w:p>
+      <w:pPr>
+        <w:pStyle w:val="PreformattedText"/>
+        <w:widowControl/>
+        <w:pBdr>
+          <w:top w:val="nil"/>
+          <w:left w:val="nil"/>
+          <w:bottom w:val="nil"/>
+          <w:right w:val="nil"/>
+        </w:pBdr>
+        <w:spacing w:lineRule="atLeast" w:line="315" w:before="0" w:after="0"/>
+        <w:rPr>
+          <w:rFonts w:ascii="Cambria" w:hAnsi="Cambria"/>
+          <w:b w:val="false"/>
+          <w:i w:val="false"/>
+          <w:caps w:val="false"/>
+          <w:smallCaps w:val="false"/>
+          <w:color w:val="000000"/>
+          <w:spacing w:val="0"/>
+          <w:sz w:val="24"/>
+          <w:szCs w:val="24"/>
+        </w:rPr>
+      </w:pPr>
+      <w:r>
+        <w:rPr>
+          <w:rFonts w:ascii="Cambria" w:hAnsi="Cambria"/>
+          <w:b w:val="false"/>
+          <w:i w:val="false"/>
+          <w:caps w:val="false"/>
+          <w:smallCaps w:val="false"/>
+          <w:color w:val="000000"/>
+          <w:spacing w:val="0"/>
+          <w:sz w:val="24"/>
+          <w:szCs w:val="24"/>
+        </w:rPr>
+        <w:t>For a full listing of results, check out the “Full Results” section.</w:t>
+      </w:r>
+    </w:p>
+    <w:p>
+      <w:pPr>
+        <w:pStyle w:val="Default"/>
+        <w:ind w:left="0" w:right="0" w:firstLine="720"/>
+        <w:rPr/>
+      </w:pPr>
+      <w:r>
+        <w:rPr/>
       </w:r>
     </w:p>
     <w:p>
@@ -575,8 +1259,8 @@
           <w:szCs w:val="24"/>
         </w:rPr>
       </w:pPr>
-      <w:bookmarkStart w:id="0" w:name="_GoBack"/>
-      <w:bookmarkEnd w:id="0"/>
+      <w:bookmarkStart w:id="1" w:name="_GoBack"/>
+      <w:bookmarkEnd w:id="1"/>
       <w:r>
         <w:rPr>
           <w:sz w:val="24"/>
@@ -860,8 +1544,8 @@
           <w:szCs w:val="20"/>
         </w:rPr>
       </w:pPr>
-      <w:bookmarkStart w:id="1" w:name="rstudio_console_output"/>
-      <w:bookmarkEnd w:id="1"/>
+      <w:bookmarkStart w:id="2" w:name="rstudio_console_output"/>
+      <w:bookmarkEnd w:id="2"/>
       <w:r>
         <w:rPr>
           <w:caps w:val="false"/>

--- a/Collaborative2.docx
+++ b/Collaborative2.docx
@@ -1019,9 +1019,120 @@
           <w:right w:val="nil"/>
         </w:pBdr>
         <w:spacing w:lineRule="atLeast" w:line="315" w:before="0" w:after="0"/>
+        <w:rPr/>
+      </w:pPr>
+      <w:r>
+        <w:rPr/>
+      </w:r>
+    </w:p>
+    <w:p>
+      <w:pPr>
+        <w:pStyle w:val="PreformattedText"/>
+        <w:pBdr>
+          <w:top w:val="nil"/>
+          <w:left w:val="nil"/>
+          <w:bottom w:val="nil"/>
+          <w:right w:val="nil"/>
+        </w:pBdr>
+        <w:spacing w:lineRule="atLeast" w:line="315" w:before="0" w:after="0"/>
+        <w:rPr/>
+      </w:pPr>
+      <w:r>
+        <w:rPr/>
+      </w:r>
+    </w:p>
+    <w:p>
+      <w:pPr>
+        <w:pStyle w:val="PreformattedText"/>
+        <w:pBdr>
+          <w:top w:val="nil"/>
+          <w:left w:val="nil"/>
+          <w:bottom w:val="nil"/>
+          <w:right w:val="nil"/>
+        </w:pBdr>
+        <w:spacing w:lineRule="atLeast" w:line="315" w:before="0" w:after="0"/>
+        <w:rPr/>
+      </w:pPr>
+      <w:r>
+        <w:rPr/>
+      </w:r>
+    </w:p>
+    <w:p>
+      <w:pPr>
+        <w:pStyle w:val="PreformattedText"/>
+        <w:pBdr>
+          <w:top w:val="nil"/>
+          <w:left w:val="nil"/>
+          <w:bottom w:val="nil"/>
+          <w:right w:val="nil"/>
+        </w:pBdr>
+        <w:spacing w:lineRule="atLeast" w:line="315" w:before="0" w:after="0"/>
+        <w:rPr/>
+      </w:pPr>
+      <w:r>
+        <w:rPr/>
+      </w:r>
+    </w:p>
+    <w:p>
+      <w:pPr>
+        <w:pStyle w:val="PreformattedText"/>
+        <w:pBdr>
+          <w:top w:val="nil"/>
+          <w:left w:val="nil"/>
+          <w:bottom w:val="nil"/>
+          <w:right w:val="nil"/>
+        </w:pBdr>
+        <w:spacing w:lineRule="atLeast" w:line="315" w:before="0" w:after="0"/>
+        <w:rPr/>
+      </w:pPr>
+      <w:r>
+        <w:rPr/>
+      </w:r>
+    </w:p>
+    <w:p>
+      <w:pPr>
+        <w:pStyle w:val="PreformattedText"/>
+        <w:pBdr>
+          <w:top w:val="nil"/>
+          <w:left w:val="nil"/>
+          <w:bottom w:val="nil"/>
+          <w:right w:val="nil"/>
+        </w:pBdr>
+        <w:spacing w:lineRule="atLeast" w:line="315" w:before="0" w:after="0"/>
+        <w:rPr/>
+      </w:pPr>
+      <w:r>
+        <w:rPr/>
+      </w:r>
+    </w:p>
+    <w:p>
+      <w:pPr>
+        <w:pStyle w:val="PreformattedText"/>
+        <w:pBdr>
+          <w:top w:val="nil"/>
+          <w:left w:val="nil"/>
+          <w:bottom w:val="nil"/>
+          <w:right w:val="nil"/>
+        </w:pBdr>
+        <w:spacing w:lineRule="atLeast" w:line="315" w:before="0" w:after="0"/>
+        <w:rPr/>
+      </w:pPr>
+      <w:r>
+        <w:rPr/>
+      </w:r>
+    </w:p>
+    <w:p>
+      <w:pPr>
+        <w:pStyle w:val="PreformattedText"/>
+        <w:pBdr>
+          <w:top w:val="nil"/>
+          <w:left w:val="nil"/>
+          <w:bottom w:val="nil"/>
+          <w:right w:val="nil"/>
+        </w:pBdr>
+        <w:spacing w:lineRule="atLeast" w:line="315" w:before="0" w:after="0"/>
         <w:rPr>
           <w:rFonts w:ascii="Cambria" w:hAnsi="Cambria"/>
-          <w:color w:val="000000"/>
           <w:sz w:val="24"/>
           <w:szCs w:val="24"/>
         </w:rPr>
@@ -1029,10 +1140,136 @@
       <w:r>
         <w:rPr>
           <w:rFonts w:ascii="Cambria" w:hAnsi="Cambria"/>
-          <w:color w:val="000000"/>
           <w:sz w:val="24"/>
           <w:szCs w:val="24"/>
         </w:rPr>
+        <w:t>Here is a visual representation of the above at-risk products:</w:t>
+      </w:r>
+    </w:p>
+    <w:p>
+      <w:pPr>
+        <w:pStyle w:val="PreformattedText"/>
+        <w:pBdr>
+          <w:top w:val="nil"/>
+          <w:left w:val="nil"/>
+          <w:bottom w:val="nil"/>
+          <w:right w:val="nil"/>
+        </w:pBdr>
+        <w:spacing w:lineRule="atLeast" w:line="315" w:before="0" w:after="0"/>
+        <w:rPr/>
+      </w:pPr>
+      <w:r>
+        <w:rPr/>
+      </w:r>
+    </w:p>
+    <w:p>
+      <w:pPr>
+        <w:pStyle w:val="PreformattedText"/>
+        <w:pBdr>
+          <w:top w:val="nil"/>
+          <w:left w:val="nil"/>
+          <w:bottom w:val="nil"/>
+          <w:right w:val="nil"/>
+        </w:pBdr>
+        <w:spacing w:lineRule="atLeast" w:line="315" w:before="0" w:after="0"/>
+        <w:rPr/>
+      </w:pPr>
+      <w:r>
+        <w:rPr/>
+        <w:drawing>
+          <wp:anchor behindDoc="0" distT="0" distB="0" distL="0" distR="0" simplePos="0" locked="0" layoutInCell="1" allowOverlap="1" relativeHeight="1">
+            <wp:simplePos x="0" y="0"/>
+            <wp:positionH relativeFrom="column">
+              <wp:align>center</wp:align>
+            </wp:positionH>
+            <wp:positionV relativeFrom="paragraph">
+              <wp:align>top</wp:align>
+            </wp:positionV>
+            <wp:extent cx="6732270" cy="5151120"/>
+            <wp:effectExtent l="0" t="0" r="0" b="0"/>
+            <wp:wrapSquare wrapText="largest"/>
+            <wp:docPr id="0" name="Picture" descr=""/>
+            <wp:cNvGraphicFramePr>
+              <a:graphicFrameLocks xmlns:a="http://schemas.openxmlformats.org/drawingml/2006/main" noChangeAspect="1"/>
+            </wp:cNvGraphicFramePr>
+            <a:graphic xmlns:a="http://schemas.openxmlformats.org/drawingml/2006/main">
+              <a:graphicData uri="http://schemas.openxmlformats.org/drawingml/2006/picture">
+                <pic:pic xmlns:pic="http://schemas.openxmlformats.org/drawingml/2006/picture">
+                  <pic:nvPicPr>
+                    <pic:cNvPr id="0" name="Picture" descr=""/>
+                    <pic:cNvPicPr>
+                      <a:picLocks noChangeAspect="1" noChangeArrowheads="1"/>
+                    </pic:cNvPicPr>
+                  </pic:nvPicPr>
+                  <pic:blipFill>
+                    <a:blip r:embed="rId2"/>
+                    <a:stretch>
+                      <a:fillRect/>
+                    </a:stretch>
+                  </pic:blipFill>
+                  <pic:spPr bwMode="auto">
+                    <a:xfrm>
+                      <a:off x="0" y="0"/>
+                      <a:ext cx="6732270" cy="5151120"/>
+                    </a:xfrm>
+                    <a:prstGeom prst="rect">
+                      <a:avLst/>
+                    </a:prstGeom>
+                    <a:noFill/>
+                    <a:ln w="9525">
+                      <a:noFill/>
+                      <a:miter lim="800000"/>
+                      <a:headEnd/>
+                      <a:tailEnd/>
+                    </a:ln>
+                  </pic:spPr>
+                </pic:pic>
+              </a:graphicData>
+            </a:graphic>
+          </wp:anchor>
+        </w:drawing>
+      </w:r>
+    </w:p>
+    <w:p>
+      <w:pPr>
+        <w:pStyle w:val="PreformattedText"/>
+        <w:pBdr>
+          <w:top w:val="nil"/>
+          <w:left w:val="nil"/>
+          <w:bottom w:val="nil"/>
+          <w:right w:val="nil"/>
+        </w:pBdr>
+        <w:spacing w:lineRule="atLeast" w:line="315" w:before="0" w:after="0"/>
+        <w:rPr/>
+      </w:pPr>
+      <w:r>
+        <w:rPr/>
+      </w:r>
+    </w:p>
+    <w:p>
+      <w:pPr>
+        <w:pStyle w:val="PreformattedText"/>
+        <w:pBdr>
+          <w:top w:val="nil"/>
+          <w:left w:val="nil"/>
+          <w:bottom w:val="nil"/>
+          <w:right w:val="nil"/>
+        </w:pBdr>
+        <w:spacing w:lineRule="atLeast" w:line="315" w:before="0" w:after="0"/>
+        <w:rPr>
+          <w:rFonts w:ascii="Cambria" w:hAnsi="Cambria"/>
+          <w:color w:val="000000"/>
+          <w:sz w:val="24"/>
+          <w:szCs w:val="24"/>
+        </w:rPr>
+      </w:pPr>
+      <w:r>
+        <w:rPr>
+          <w:rFonts w:ascii="Cambria" w:hAnsi="Cambria"/>
+          <w:color w:val="000000"/>
+          <w:sz w:val="24"/>
+          <w:szCs w:val="24"/>
+        </w:rPr>
         <w:t>For a full listing of results, check out the “Full Results” section.</w:t>
       </w:r>
     </w:p>
@@ -1040,55 +1277,6 @@
       <w:pPr>
         <w:pStyle w:val="Default"/>
         <w:ind w:left="0" w:right="0" w:firstLine="720"/>
-        <w:rPr/>
-      </w:pPr>
-      <w:r>
-        <w:rPr/>
-      </w:r>
-    </w:p>
-    <w:p>
-      <w:pPr>
-        <w:pStyle w:val="Default"/>
-        <w:ind w:left="0" w:right="0" w:firstLine="720"/>
-        <w:rPr/>
-      </w:pPr>
-      <w:r>
-        <w:rPr/>
-      </w:r>
-    </w:p>
-    <w:p>
-      <w:pPr>
-        <w:pStyle w:val="Default"/>
-        <w:ind w:left="0" w:right="0" w:firstLine="720"/>
-        <w:rPr/>
-      </w:pPr>
-      <w:r>
-        <w:rPr/>
-      </w:r>
-    </w:p>
-    <w:p>
-      <w:pPr>
-        <w:pStyle w:val="Default"/>
-        <w:ind w:left="0" w:right="0" w:firstLine="720"/>
-        <w:rPr/>
-      </w:pPr>
-      <w:r>
-        <w:rPr/>
-      </w:r>
-    </w:p>
-    <w:p>
-      <w:pPr>
-        <w:pStyle w:val="Default"/>
-        <w:ind w:left="0" w:right="0" w:firstLine="720"/>
-        <w:rPr/>
-      </w:pPr>
-      <w:r>
-        <w:rPr/>
-      </w:r>
-    </w:p>
-    <w:p>
-      <w:pPr>
-        <w:pStyle w:val="Default"/>
         <w:rPr/>
       </w:pPr>
       <w:r>
@@ -1435,42 +1623,6 @@
       </w:pPr>
       <w:r>
         <w:rPr/>
-      </w:r>
-    </w:p>
-    <w:p>
-      <w:pPr>
-        <w:pStyle w:val="Heading2"/>
-        <w:rPr/>
-      </w:pPr>
-      <w:r>
-        <w:rPr/>
-      </w:r>
-    </w:p>
-    <w:p>
-      <w:pPr>
-        <w:pStyle w:val="Heading2"/>
-        <w:rPr/>
-      </w:pPr>
-      <w:r>
-        <w:rPr/>
-      </w:r>
-    </w:p>
-    <w:p>
-      <w:pPr>
-        <w:pStyle w:val="Heading2"/>
-        <w:rPr/>
-      </w:pPr>
-      <w:r>
-        <w:rPr/>
-      </w:r>
-    </w:p>
-    <w:p>
-      <w:pPr>
-        <w:pStyle w:val="Heading2"/>
-        <w:rPr/>
-      </w:pPr>
-      <w:r>
-        <w:rPr/>
         <w:t>Data Recommendations</w:t>
       </w:r>
     </w:p>
@@ -1723,7 +1875,7 @@
         </w:rPr>
         <w:t xml:space="preserve">Link to the final source code can be found here: </w:t>
       </w:r>
-      <w:hyperlink r:id="rId2">
+      <w:hyperlink r:id="rId3">
         <w:r>
           <w:rPr>
             <w:rStyle w:val="InternetLink"/>
